--- a/issues/issues2/Matlab调用epanetx64pdd.dll问题报告2.docx
+++ b/issues/issues2/Matlab调用epanetx64pdd.dll问题报告2.docx
@@ -42,143 +42,320 @@
         <w:rPr>
           <w:rFonts w:hint="eastAsia"/>
         </w:rPr>
-        <w:t>（</w:t>
-      </w:r>
-      <w:r>
-        <w:rPr>
-          <w:rFonts w:hint="eastAsia"/>
-        </w:rPr>
-        <w:t>1</w:t>
-      </w:r>
-      <w:r>
-        <w:rPr>
-          <w:rFonts w:hint="eastAsia"/>
-        </w:rPr>
-        <w:t>）</w:t>
-      </w:r>
-    </w:p>
-    <w:p>
-      <w:pPr>
-        <w:pStyle w:val="1"/>
-      </w:pPr>
-      <w:r>
-        <w:rPr>
-          <w:rFonts w:hint="eastAsia"/>
-        </w:rPr>
-        <w:t>1</w:t>
-      </w:r>
-      <w:r>
-        <w:t xml:space="preserve"> </w:t>
-      </w:r>
-      <w:r>
-        <w:rPr>
-          <w:rFonts w:hint="eastAsia"/>
-        </w:rPr>
-        <w:t>问题描述</w:t>
-      </w:r>
-    </w:p>
-    <w:p>
-      <w:pPr>
-        <w:ind w:firstLineChars="200" w:firstLine="420"/>
-      </w:pPr>
-      <w:r>
-        <w:rPr>
-          <w:rFonts w:hint="eastAsia"/>
-        </w:rPr>
-        <w:t>为了研究地震后供水管网韧性，采用</w:t>
-      </w:r>
-      <w:proofErr w:type="spellStart"/>
-      <w:r>
-        <w:rPr>
-          <w:rFonts w:hint="eastAsia"/>
-        </w:rPr>
-        <w:t>Matlab</w:t>
-      </w:r>
-      <w:proofErr w:type="spellEnd"/>
-      <w:r>
-        <w:rPr>
-          <w:rFonts w:hint="eastAsia"/>
-        </w:rPr>
-        <w:t>调用</w:t>
-      </w:r>
-      <w:r>
-        <w:rPr>
-          <w:rFonts w:hint="eastAsia"/>
-        </w:rPr>
-        <w:t>e</w:t>
-      </w:r>
-      <w:r>
-        <w:t>panetx64pdd.dll</w:t>
-      </w:r>
-      <w:r>
-        <w:rPr>
-          <w:rFonts w:hint="eastAsia"/>
-        </w:rPr>
-        <w:t>进行管网震后水力计算。并随着延时模拟过程，修改管段状态以模拟恢复过程。</w:t>
-      </w:r>
-    </w:p>
-    <w:p>
-      <w:pPr>
-        <w:ind w:firstLineChars="200" w:firstLine="420"/>
-      </w:pPr>
-      <w:r>
-        <w:rPr>
-          <w:rFonts w:hint="eastAsia"/>
-        </w:rPr>
-        <w:t>然而，在延时模拟过程中出现计算错误。</w:t>
-      </w:r>
-    </w:p>
-    <w:p>
-      <w:pPr>
-        <w:ind w:firstLineChars="200" w:firstLine="420"/>
-      </w:pPr>
-      <w:r>
-        <w:rPr>
-          <w:rFonts w:hint="eastAsia"/>
-        </w:rPr>
-        <w:t>采用修复次序的原则为距离水源越近的</w:t>
-      </w:r>
-      <w:proofErr w:type="gramStart"/>
-      <w:r>
-        <w:rPr>
-          <w:rFonts w:hint="eastAsia"/>
-        </w:rPr>
-        <w:t>管段越</w:t>
-      </w:r>
-      <w:proofErr w:type="gramEnd"/>
-      <w:r>
-        <w:rPr>
-          <w:rFonts w:hint="eastAsia"/>
-        </w:rPr>
-        <w:t>优先隔离和修复。</w:t>
-      </w:r>
-    </w:p>
-    <w:p>
-      <w:pPr>
-        <w:ind w:firstLineChars="200" w:firstLine="420"/>
-      </w:pPr>
-    </w:p>
-    <w:p>
-      <w:pPr>
-        <w:pStyle w:val="1"/>
-      </w:pPr>
-      <w:r>
-        <w:rPr>
-          <w:rFonts w:hint="eastAsia"/>
-        </w:rPr>
         <w:t>2</w:t>
-      </w:r>
-      <w:r>
-        <w:t xml:space="preserve"> </w:t>
-      </w:r>
-      <w:r>
-        <w:rPr>
-          <w:rFonts w:hint="eastAsia"/>
-        </w:rPr>
-        <w:t>材料</w:t>
       </w:r>
       <w:bookmarkStart w:id="0" w:name="_GoBack"/>
       <w:bookmarkEnd w:id="0"/>
+    </w:p>
+    <w:p>
+      <w:r>
+        <w:rPr>
+          <w:rFonts w:hint="eastAsia"/>
+          <w:b/>
+        </w:rPr>
+        <w:t>摘要</w:t>
+      </w:r>
+      <w:r>
+        <w:rPr>
+          <w:rFonts w:hint="eastAsia"/>
+        </w:rPr>
+        <w:t>：本报告总结了在贪心策略下确定管网修复次序，并修复工况</w:t>
+      </w:r>
+      <w:r>
+        <w:rPr>
+          <w:rFonts w:hint="eastAsia"/>
+        </w:rPr>
+        <w:t>3</w:t>
+      </w:r>
+      <w:r>
+        <w:rPr>
+          <w:rFonts w:hint="eastAsia"/>
+        </w:rPr>
+        <w:t>的破坏工况下</w:t>
+      </w:r>
+      <w:proofErr w:type="spellStart"/>
+      <w:r>
+        <w:rPr>
+          <w:rFonts w:hint="eastAsia"/>
+        </w:rPr>
+        <w:t>M</w:t>
+      </w:r>
+      <w:r>
+        <w:t>OD.</w:t>
+      </w:r>
+      <w:r>
+        <w:rPr>
+          <w:rFonts w:hint="eastAsia"/>
+        </w:rPr>
+        <w:t>inp</w:t>
+      </w:r>
+      <w:proofErr w:type="spellEnd"/>
+      <w:r>
+        <w:rPr>
+          <w:rFonts w:hint="eastAsia"/>
+        </w:rPr>
+        <w:t>的修复过程中水力平差异常的</w:t>
+      </w:r>
+      <w:r>
+        <w:rPr>
+          <w:rFonts w:hint="eastAsia"/>
+        </w:rPr>
+        <w:t>3</w:t>
+      </w:r>
+      <w:r>
+        <w:rPr>
+          <w:rFonts w:hint="eastAsia"/>
+        </w:rPr>
+        <w:t>个时刻（时刻</w:t>
+      </w:r>
+      <w:r>
+        <w:rPr>
+          <w:rFonts w:hint="eastAsia"/>
+        </w:rPr>
+        <w:t>2</w:t>
+      </w:r>
+      <w:r>
+        <w:rPr>
+          <w:rFonts w:hint="eastAsia"/>
+        </w:rPr>
+        <w:t>、时刻</w:t>
+      </w:r>
+      <w:r>
+        <w:rPr>
+          <w:rFonts w:hint="eastAsia"/>
+        </w:rPr>
+        <w:t>3</w:t>
+      </w:r>
+      <w:r>
+        <w:rPr>
+          <w:rFonts w:hint="eastAsia"/>
+        </w:rPr>
+        <w:t>、时刻</w:t>
+      </w:r>
+      <w:r>
+        <w:rPr>
+          <w:rFonts w:hint="eastAsia"/>
+        </w:rPr>
+        <w:t>4</w:t>
+      </w:r>
+      <w:r>
+        <w:rPr>
+          <w:rFonts w:hint="eastAsia"/>
+        </w:rPr>
+        <w:t>）。通过检查对应时刻的节点需水量和水压，发现节点</w:t>
+      </w:r>
+      <w:r>
+        <w:rPr>
+          <w:rFonts w:hint="eastAsia"/>
+        </w:rPr>
+        <w:t>221</w:t>
+      </w:r>
+      <w:r>
+        <w:rPr>
+          <w:rFonts w:hint="eastAsia"/>
+        </w:rPr>
+        <w:t>出现异常需水量，该异常需水量导致供水管网系统供水满意率计算出错。并通过对比</w:t>
+      </w:r>
+      <w:proofErr w:type="gramStart"/>
+      <w:r>
+        <w:rPr>
+          <w:rFonts w:hint="eastAsia"/>
+        </w:rPr>
+        <w:t>单时刻</w:t>
+      </w:r>
+      <w:proofErr w:type="gramEnd"/>
+      <w:r>
+        <w:rPr>
+          <w:rFonts w:hint="eastAsia"/>
+        </w:rPr>
+        <w:t>和延时模拟</w:t>
+      </w:r>
+      <w:r>
+        <w:rPr>
+          <w:rFonts w:hint="eastAsia"/>
+        </w:rPr>
+        <w:t>计算结果，发现在</w:t>
+      </w:r>
+      <w:proofErr w:type="gramStart"/>
+      <w:r>
+        <w:rPr>
+          <w:rFonts w:hint="eastAsia"/>
+        </w:rPr>
+        <w:t>单时</w:t>
+      </w:r>
+      <w:proofErr w:type="gramEnd"/>
+      <w:r>
+        <w:rPr>
+          <w:rFonts w:hint="eastAsia"/>
+        </w:rPr>
+        <w:t>刻模拟和延时模拟中，仅有节点</w:t>
+      </w:r>
+      <w:r>
+        <w:rPr>
+          <w:rFonts w:hint="eastAsia"/>
+        </w:rPr>
+        <w:t>221</w:t>
+      </w:r>
+      <w:r>
+        <w:rPr>
+          <w:rFonts w:hint="eastAsia"/>
+        </w:rPr>
+        <w:t>出现需水量异常。</w:t>
+      </w:r>
+    </w:p>
+    <w:p>
+      <w:pPr>
+        <w:ind w:firstLineChars="200" w:firstLine="420"/>
+      </w:pPr>
+      <w:r>
+        <w:rPr>
+          <w:rFonts w:hint="eastAsia"/>
+        </w:rPr>
+        <w:t>在下一步分析中，需要找到节点</w:t>
+      </w:r>
+      <w:r>
+        <w:rPr>
+          <w:rFonts w:hint="eastAsia"/>
+        </w:rPr>
+        <w:t>221</w:t>
+      </w:r>
+      <w:r>
+        <w:rPr>
+          <w:rFonts w:hint="eastAsia"/>
+        </w:rPr>
+        <w:t>出现异常需水量的原因。以及查看，是否其他工况也是由于节点</w:t>
+      </w:r>
+      <w:r>
+        <w:rPr>
+          <w:rFonts w:hint="eastAsia"/>
+        </w:rPr>
+        <w:t>221</w:t>
+      </w:r>
+      <w:r>
+        <w:rPr>
+          <w:rFonts w:hint="eastAsia"/>
+        </w:rPr>
+        <w:t>出现异常需水量。</w:t>
+      </w:r>
+    </w:p>
+    <w:p>
+      <w:pPr>
+        <w:pStyle w:val="1"/>
+      </w:pPr>
+      <w:r>
+        <w:rPr>
+          <w:rFonts w:hint="eastAsia"/>
+        </w:rPr>
+        <w:t>1</w:t>
+      </w:r>
+      <w:r>
+        <w:t xml:space="preserve"> </w:t>
+      </w:r>
+      <w:r>
+        <w:rPr>
+          <w:rFonts w:hint="eastAsia"/>
+        </w:rPr>
+        <w:t>问题描述</w:t>
+      </w:r>
+    </w:p>
+    <w:p>
+      <w:pPr>
+        <w:ind w:firstLineChars="200" w:firstLine="420"/>
+      </w:pPr>
+      <w:r>
+        <w:rPr>
+          <w:rFonts w:hint="eastAsia"/>
+        </w:rPr>
+        <w:t>为了研究地震后供水管网韧性，采用</w:t>
+      </w:r>
+      <w:proofErr w:type="spellStart"/>
+      <w:r>
+        <w:rPr>
+          <w:rFonts w:hint="eastAsia"/>
+        </w:rPr>
+        <w:t>Matlab</w:t>
+      </w:r>
+      <w:proofErr w:type="spellEnd"/>
+      <w:r>
+        <w:rPr>
+          <w:rFonts w:hint="eastAsia"/>
+        </w:rPr>
+        <w:t>调用</w:t>
+      </w:r>
+      <w:r>
+        <w:rPr>
+          <w:rFonts w:hint="eastAsia"/>
+        </w:rPr>
+        <w:t>e</w:t>
+      </w:r>
+      <w:r>
+        <w:t>panetx64pdd.dll</w:t>
+      </w:r>
+      <w:r>
+        <w:rPr>
+          <w:rFonts w:hint="eastAsia"/>
+        </w:rPr>
+        <w:t>进行管网震后水力计算。并随着延时模拟过程，修改管段状态以模拟恢复过程。</w:t>
+      </w:r>
+    </w:p>
+    <w:p>
+      <w:pPr>
+        <w:ind w:firstLineChars="200" w:firstLine="420"/>
+      </w:pPr>
+      <w:r>
+        <w:rPr>
+          <w:rFonts w:hint="eastAsia"/>
+        </w:rPr>
+        <w:t>然而，在延时模拟过程中出现计算错误。</w:t>
+      </w:r>
+    </w:p>
+    <w:p>
+      <w:pPr>
+        <w:ind w:firstLineChars="200" w:firstLine="420"/>
+      </w:pPr>
+      <w:r>
+        <w:rPr>
+          <w:rFonts w:hint="eastAsia"/>
+        </w:rPr>
+        <w:t>采用修复次序的原则</w:t>
+      </w:r>
+      <w:r>
+        <w:rPr>
+          <w:rFonts w:hint="eastAsia"/>
+        </w:rPr>
+        <w:t>贪心原则，找到每一步可以的达到的最大供水满意率</w:t>
+      </w:r>
+      <w:r>
+        <w:rPr>
+          <w:rFonts w:hint="eastAsia"/>
+        </w:rPr>
+        <w:t>。</w:t>
+      </w:r>
+    </w:p>
+    <w:p>
+      <w:pPr>
+        <w:ind w:firstLineChars="200" w:firstLine="420"/>
+      </w:pPr>
+    </w:p>
+    <w:p>
+      <w:pPr>
+        <w:pStyle w:val="1"/>
+      </w:pPr>
+      <w:r>
+        <w:rPr>
+          <w:rFonts w:hint="eastAsia"/>
+        </w:rPr>
+        <w:t>2</w:t>
+      </w:r>
+      <w:r>
+        <w:t xml:space="preserve"> </w:t>
+      </w:r>
+      <w:r>
+        <w:rPr>
+          <w:rFonts w:hint="eastAsia"/>
+        </w:rPr>
+        <w:t>材料</w:t>
+      </w:r>
     </w:p>
     <w:p>
       <w:pPr>
@@ -395,7 +572,7 @@
             <w:pPr>
               <w:ind w:left="210" w:hangingChars="100" w:hanging="210"/>
             </w:pPr>
-            <w:hyperlink r:id="rId7" w:history="1">
+            <w:hyperlink r:id="rId8" w:history="1">
               <w:r>
                 <w:rPr>
                   <w:rStyle w:val="aa"/>
@@ -443,9 +620,9 @@
             <o:lock v:ext="edit" aspectratio="t"/>
           </v:shapetype>
           <v:shape id="_x0000_i1025" type="#_x0000_t75" style="width:159pt;height:42pt" o:ole="">
-            <v:imagedata r:id="rId8" o:title=""/>
+            <v:imagedata r:id="rId9" o:title=""/>
           </v:shape>
-          <o:OLEObject Type="Embed" ProgID="Package" ShapeID="_x0000_i1025" DrawAspect="Content" ObjectID="_1618851254" r:id="rId9"/>
+          <o:OLEObject Type="Embed" ProgID="Package" ShapeID="_x0000_i1025" DrawAspect="Content" ObjectID="_1619007821" r:id="rId10"/>
         </w:object>
       </w:r>
       <w:r>
@@ -494,13 +671,16 @@
         <w:t>：</w:t>
       </w:r>
       <w:r>
-        <w:object w:dxaOrig="1006" w:dyaOrig="841" w14:anchorId="677F32A4">
+        <w:object w:dxaOrig="1006" w:dyaOrig="841" w14:anchorId="367C9BAB">
           <v:shape id="_x0000_i1026" type="#_x0000_t75" style="width:50.25pt;height:42pt" o:ole="">
-            <v:imagedata r:id="rId10" o:title=""/>
+            <v:imagedata r:id="rId11" o:title=""/>
           </v:shape>
-          <o:OLEObject Type="Embed" ProgID="Package" ShapeID="_x0000_i1026" DrawAspect="Content" ObjectID="_1618851255" r:id="rId11"/>
+          <o:OLEObject Type="Embed" ProgID="Package" ShapeID="_x0000_i1026" DrawAspect="Content" ObjectID="_1619007822" r:id="rId12"/>
         </w:object>
       </w:r>
+      <w:r>
+        <w:t xml:space="preserve"> </w:t>
+      </w:r>
     </w:p>
     <w:p/>
     <w:p>
@@ -514,20 +694,48 @@
       </w:r>
       <w:bookmarkEnd w:id="1"/>
       <w:r>
-        <w:object w:dxaOrig="1006" w:dyaOrig="841" w14:anchorId="6AE8539A">
+        <w:rPr>
+          <w:b/>
+        </w:rPr>
+        <w:object w:dxaOrig="1006" w:dyaOrig="841" w14:anchorId="2CD3C7B1">
           <v:shape id="_x0000_i1027" type="#_x0000_t75" style="width:50.25pt;height:42pt" o:ole="">
-            <v:imagedata r:id="rId12" o:title=""/>
+            <v:imagedata r:id="rId13" o:title=""/>
           </v:shape>
-          <o:OLEObject Type="Embed" ProgID="Package" ShapeID="_x0000_i1027" DrawAspect="Content" ObjectID="_1618851256" r:id="rId13"/>
+          <o:OLEObject Type="Embed" ProgID="Package" ShapeID="_x0000_i1027" DrawAspect="Content" ObjectID="_1619007823" r:id="rId14"/>
         </w:object>
       </w:r>
-    </w:p>
-    <w:p>
-      <w:r>
-        <w:rPr>
-          <w:rFonts w:hint="eastAsia"/>
+      <w:r>
+        <w:rPr>
           <w:b/>
         </w:rPr>
+        <w:object w:dxaOrig="1006" w:dyaOrig="841" w14:anchorId="421ECD43">
+          <v:shape id="_x0000_i1028" type="#_x0000_t75" style="width:50.25pt;height:42pt" o:ole="">
+            <v:imagedata r:id="rId15" o:title=""/>
+          </v:shape>
+          <o:OLEObject Type="Embed" ProgID="Package" ShapeID="_x0000_i1028" DrawAspect="Content" ObjectID="_1619007824" r:id="rId16"/>
+        </w:object>
+      </w:r>
+      <w:r>
+        <w:rPr>
+          <w:b/>
+        </w:rPr>
+        <w:object w:dxaOrig="1006" w:dyaOrig="841" w14:anchorId="02F70AA0">
+          <v:shape id="_x0000_i1029" type="#_x0000_t75" style="width:50.25pt;height:42pt" o:ole="">
+            <v:imagedata r:id="rId17" o:title=""/>
+          </v:shape>
+          <o:OLEObject Type="Embed" ProgID="Package" ShapeID="_x0000_i1029" DrawAspect="Content" ObjectID="_1619007825" r:id="rId18"/>
+        </w:object>
+      </w:r>
+      <w:r>
+        <w:t xml:space="preserve"> </w:t>
+      </w:r>
+    </w:p>
+    <w:p>
+      <w:r>
+        <w:rPr>
+          <w:rFonts w:hint="eastAsia"/>
+          <w:b/>
+        </w:rPr>
         <w:t>计算采用</w:t>
       </w:r>
       <w:r>
@@ -557,25 +765,24 @@
         <w:t>：</w:t>
       </w:r>
       <w:r>
-        <w:object w:dxaOrig="2446" w:dyaOrig="841" w14:anchorId="01FF0A3B">
-          <v:shape id="_x0000_i1028" type="#_x0000_t75" style="width:122.25pt;height:42pt" o:ole="">
-            <v:imagedata r:id="rId14" o:title=""/>
+        <w:t xml:space="preserve"> </w:t>
+      </w:r>
+      <w:r>
+        <w:object w:dxaOrig="2295" w:dyaOrig="841" w14:anchorId="5C96C98F">
+          <v:shape id="_x0000_i1030" type="#_x0000_t75" style="width:114.75pt;height:42pt" o:ole="">
+            <v:imagedata r:id="rId19" o:title=""/>
           </v:shape>
-          <o:OLEObject Type="Embed" ProgID="Package" ShapeID="_x0000_i1028" DrawAspect="Content" ObjectID="_1618851257" r:id="rId15"/>
+          <o:OLEObject Type="Embed" ProgID="Package" ShapeID="_x0000_i1030" DrawAspect="Content" ObjectID="_1619007826" r:id="rId20"/>
         </w:object>
       </w:r>
     </w:p>
     <w:p>
-      <w:pPr>
-        <w:rPr>
-          <w:rFonts w:hint="eastAsia"/>
-        </w:rPr>
-      </w:pPr>
       <w:r>
         <w:rPr>
           <w:rFonts w:hint="eastAsia"/>
           <w:b/>
         </w:rPr>
+        <w:lastRenderedPageBreak/>
         <w:t>计算主要结果</w:t>
       </w:r>
       <w:r>
@@ -585,11 +792,25 @@
         <w:t>：</w:t>
       </w:r>
       <w:r>
-        <w:object w:dxaOrig="6271" w:dyaOrig="841" w14:anchorId="4F9E7E8B">
-          <v:shape id="_x0000_i1034" type="#_x0000_t75" style="width:313.5pt;height:42pt" o:ole="">
-            <v:imagedata r:id="rId16" o:title=""/>
+        <w:object w:dxaOrig="5296" w:dyaOrig="841" w14:anchorId="0E524C50">
+          <v:shape id="_x0000_i1031" type="#_x0000_t75" style="width:264.75pt;height:42pt" o:ole="">
+            <v:imagedata r:id="rId21" o:title=""/>
           </v:shape>
-          <o:OLEObject Type="Embed" ProgID="Package" ShapeID="_x0000_i1034" DrawAspect="Content" ObjectID="_1618851258" r:id="rId17"/>
+          <o:OLEObject Type="Embed" ProgID="Package" ShapeID="_x0000_i1031" DrawAspect="Content" ObjectID="_1619007827" r:id="rId22"/>
+        </w:object>
+      </w:r>
+      <w:r>
+        <w:rPr>
+          <w:rFonts w:hint="eastAsia"/>
+        </w:rPr>
+        <w:t xml:space="preserve"> </w:t>
+      </w:r>
+      <w:r>
+        <w:object w:dxaOrig="2521" w:dyaOrig="841" w14:anchorId="5B95A1A7">
+          <v:shape id="_x0000_i1032" type="#_x0000_t75" style="width:126pt;height:42pt" o:ole="">
+            <v:imagedata r:id="rId23" o:title=""/>
+          </v:shape>
+          <o:OLEObject Type="Embed" ProgID="Package" ShapeID="_x0000_i1032" DrawAspect="Content" ObjectID="_1619007828" r:id="rId24"/>
         </w:object>
       </w:r>
     </w:p>
@@ -612,10 +833,10 @@
       </w:r>
       <w:r>
         <w:object w:dxaOrig="3046" w:dyaOrig="841" w14:anchorId="76305996">
-          <v:shape id="_x0000_i1029" type="#_x0000_t75" style="width:152.25pt;height:42pt" o:ole="">
-            <v:imagedata r:id="rId18" o:title=""/>
+          <v:shape id="_x0000_i1033" type="#_x0000_t75" style="width:152.25pt;height:42pt" o:ole="">
+            <v:imagedata r:id="rId25" o:title=""/>
           </v:shape>
-          <o:OLEObject Type="Embed" ProgID="Package" ShapeID="_x0000_i1029" DrawAspect="Content" ObjectID="_1618851259" r:id="rId19"/>
+          <o:OLEObject Type="Embed" ProgID="Package" ShapeID="_x0000_i1033" DrawAspect="Content" ObjectID="_1619007829" r:id="rId26"/>
         </w:object>
       </w:r>
       <w:r>
@@ -633,7 +854,6 @@
         <w:rPr>
           <w:rFonts w:hint="eastAsia"/>
         </w:rPr>
-        <w:lastRenderedPageBreak/>
         <w:t>3</w:t>
       </w:r>
       <w:r>
@@ -643,7 +863,13 @@
         <w:rPr>
           <w:rFonts w:hint="eastAsia"/>
         </w:rPr>
-        <w:t>具体错误描述</w:t>
+        <w:t>延时模拟过程中</w:t>
+      </w:r>
+      <w:r>
+        <w:rPr>
+          <w:rFonts w:hint="eastAsia"/>
+        </w:rPr>
+        <w:t>错误描述</w:t>
       </w:r>
     </w:p>
     <w:p>
@@ -710,13 +936,7 @@
         <w:instrText>文件夹中运行该脚本文件</w:instrText>
       </w:r>
       <w:r>
-        <w:rPr>
-          <w:rFonts w:hint="eastAsia"/>
-        </w:rPr>
-        <w:instrText>s</w:instrText>
-      </w:r>
-      <w:r>
-        <w:instrText xml:space="preserve">traightLineDistance.m" </w:instrText>
+        <w:instrText xml:space="preserve">straightLineDistance.m" </w:instrText>
       </w:r>
       <w:r>
         <w:fldChar w:fldCharType="separate"/>
@@ -725,19 +945,19 @@
         <w:t>在</w:t>
       </w:r>
       <w:r>
-        <w:t>feature_straightLineDistance2reservoir</w:t>
+        <w:t>feature</w:t>
+      </w:r>
+      <w:r>
+        <w:t>_recoveryImportance</w:t>
       </w:r>
       <w:r>
         <w:t>文件夹中运行该脚本文件</w:t>
       </w:r>
       <w:r>
-        <w:rPr>
-          <w:rFonts w:hint="eastAsia"/>
-        </w:rPr>
-        <w:t>s</w:t>
-      </w:r>
-      <w:r>
-        <w:t>traightLineDistance.m</w:t>
+        <w:t>greedyImportance</w:t>
+      </w:r>
+      <w:r>
+        <w:t>.m</w:t>
       </w:r>
       <w:r>
         <w:fldChar w:fldCharType="end"/>
@@ -1100,14 +1320,13 @@
     <w:p>
       <w:r>
         <w:rPr>
-          <w:rFonts w:hint="eastAsia"/>
           <w:noProof/>
         </w:rPr>
         <w:drawing>
-          <wp:inline distT="0" distB="0" distL="0" distR="0" wp14:anchorId="7F757427" wp14:editId="3F4844E5">
+          <wp:inline distT="0" distB="0" distL="0" distR="0" wp14:anchorId="4F5E0EBD" wp14:editId="776EF641">
             <wp:extent cx="5274310" cy="2947670"/>
             <wp:effectExtent l="0" t="0" r="2540" b="5080"/>
-            <wp:docPr id="1" name="图片 1"/>
+            <wp:docPr id="7" name="图片 7"/>
             <wp:cNvGraphicFramePr>
               <a:graphicFrameLocks xmlns:a="http://schemas.openxmlformats.org/drawingml/2006/main" noChangeAspect="1"/>
             </wp:cNvGraphicFramePr>
@@ -1115,11 +1334,11 @@
               <a:graphicData uri="http://schemas.openxmlformats.org/drawingml/2006/picture">
                 <pic:pic xmlns:pic="http://schemas.openxmlformats.org/drawingml/2006/picture">
                   <pic:nvPicPr>
-                    <pic:cNvPr id="1" name="test_straightLineDistance_damage_scenario_case_03errcode.png"/>
+                    <pic:cNvPr id="7" name="test_greedy_damage_scenario_case_03errcode.png"/>
                     <pic:cNvPicPr/>
                   </pic:nvPicPr>
                   <pic:blipFill>
-                    <a:blip r:embed="rId20" cstate="print">
+                    <a:blip r:embed="rId27" cstate="print">
                       <a:extLst>
                         <a:ext uri="{28A0092B-C50C-407E-A947-70E740481C1C}">
                           <a14:useLocalDpi xmlns:a14="http://schemas.microsoft.com/office/drawing/2010/main" val="0"/>
@@ -1231,11 +1450,12 @@
         <w:rPr>
           <w:noProof/>
         </w:rPr>
+        <w:lastRenderedPageBreak/>
         <w:drawing>
-          <wp:inline distT="0" distB="0" distL="0" distR="0" wp14:anchorId="7D4A83D5" wp14:editId="39D31A70">
+          <wp:inline distT="0" distB="0" distL="0" distR="0" wp14:anchorId="1F6A591A" wp14:editId="25E69313">
             <wp:extent cx="5274310" cy="2981325"/>
             <wp:effectExtent l="0" t="0" r="2540" b="9525"/>
-            <wp:docPr id="3" name="图片 3"/>
+            <wp:docPr id="8" name="图片 8"/>
             <wp:cNvGraphicFramePr>
               <a:graphicFrameLocks xmlns:a="http://schemas.openxmlformats.org/drawingml/2006/main" noChangeAspect="1"/>
             </wp:cNvGraphicFramePr>
@@ -1243,11 +1463,11 @@
               <a:graphicData uri="http://schemas.openxmlformats.org/drawingml/2006/picture">
                 <pic:pic xmlns:pic="http://schemas.openxmlformats.org/drawingml/2006/picture">
                   <pic:nvPicPr>
-                    <pic:cNvPr id="3" name="test_straightLineDistance_damage_scenario_case_03serviceability.png"/>
+                    <pic:cNvPr id="8" name="test_greedy_damage_scenario_case_03serviceability.png"/>
                     <pic:cNvPicPr/>
                   </pic:nvPicPr>
                   <pic:blipFill>
-                    <a:blip r:embed="rId21" cstate="print">
+                    <a:blip r:embed="rId28" cstate="print">
                       <a:extLst>
                         <a:ext uri="{28A0092B-C50C-407E-A947-70E740481C1C}">
                           <a14:useLocalDpi xmlns:a14="http://schemas.microsoft.com/office/drawing/2010/main" val="0"/>
@@ -1365,335 +1585,1087 @@
         <w:rPr>
           <w:rFonts w:hint="eastAsia"/>
         </w:rPr>
+        <w:t>通过检查，发现在时刻</w:t>
+      </w:r>
+      <w:r>
+        <w:rPr>
+          <w:rFonts w:hint="eastAsia"/>
+        </w:rPr>
+        <w:t>2</w:t>
+      </w:r>
+      <w:r>
+        <w:rPr>
+          <w:rFonts w:hint="eastAsia"/>
+        </w:rPr>
+        <w:t>、</w:t>
+      </w:r>
+      <w:r>
+        <w:rPr>
+          <w:rFonts w:hint="eastAsia"/>
+        </w:rPr>
+        <w:t>3</w:t>
+      </w:r>
+      <w:r>
+        <w:rPr>
+          <w:rFonts w:hint="eastAsia"/>
+        </w:rPr>
+        <w:t>、</w:t>
+      </w:r>
+      <w:r>
+        <w:rPr>
+          <w:rFonts w:hint="eastAsia"/>
+        </w:rPr>
+        <w:t>4</w:t>
+      </w:r>
+      <w:r>
+        <w:rPr>
+          <w:rFonts w:hint="eastAsia"/>
+        </w:rPr>
+        <w:t>（对应</w:t>
+      </w:r>
+      <w:proofErr w:type="spellStart"/>
+      <w:r>
+        <w:rPr>
+          <w:rFonts w:hint="eastAsia"/>
+        </w:rPr>
+        <w:t>i</w:t>
+      </w:r>
+      <w:r>
+        <w:t>np</w:t>
+      </w:r>
+      <w:proofErr w:type="spellEnd"/>
+      <w:r>
+        <w:rPr>
+          <w:rFonts w:hint="eastAsia"/>
+        </w:rPr>
+        <w:t>文件为</w:t>
+      </w:r>
+      <w:r>
+        <w:fldChar w:fldCharType="begin"/>
+      </w:r>
+      <w:r>
+        <w:instrText xml:space="preserve"> HYPERLINK \l "</w:instrText>
+      </w:r>
+      <w:r>
+        <w:instrText>计算报错文件</w:instrText>
+      </w:r>
+      <w:r>
+        <w:instrText xml:space="preserve">" </w:instrText>
+      </w:r>
+      <w:r>
+        <w:fldChar w:fldCharType="separate"/>
+      </w:r>
+      <w:r>
+        <w:rPr>
+          <w:rStyle w:val="aa"/>
+          <w:rFonts w:hint="eastAsia"/>
+        </w:rPr>
+        <w:t>计算报</w:t>
+      </w:r>
+      <w:proofErr w:type="gramStart"/>
+      <w:r>
+        <w:rPr>
+          <w:rStyle w:val="aa"/>
+          <w:rFonts w:hint="eastAsia"/>
+        </w:rPr>
+        <w:t>错文件</w:t>
+      </w:r>
+      <w:proofErr w:type="gramEnd"/>
+      <w:r>
+        <w:rPr>
+          <w:rStyle w:val="aa"/>
+        </w:rPr>
+        <w:fldChar w:fldCharType="end"/>
+      </w:r>
+      <w:r>
+        <w:t xml:space="preserve">  time2.inp,time3.inp, </w:t>
+      </w:r>
+      <w:r>
+        <w:t>ime4.inp</w:t>
+      </w:r>
+      <w:r>
+        <w:rPr>
+          <w:rFonts w:hint="eastAsia"/>
+        </w:rPr>
+        <w:t>），水力平差出现错误。</w:t>
+      </w:r>
+    </w:p>
+    <w:p>
+      <w:pPr>
+        <w:ind w:firstLineChars="200" w:firstLine="420"/>
+      </w:pPr>
+      <w:r>
+        <w:rPr>
+          <w:rFonts w:hint="eastAsia"/>
+        </w:rPr>
+        <w:t>在时刻</w:t>
+      </w:r>
+      <w:r>
+        <w:rPr>
+          <w:rFonts w:hint="eastAsia"/>
+        </w:rPr>
+        <w:t>2</w:t>
+      </w:r>
+      <w:r>
+        <w:rPr>
+          <w:rFonts w:hint="eastAsia"/>
+        </w:rPr>
+        <w:t>，节点的实际需水量（</w:t>
+      </w:r>
+      <w:r>
+        <w:t>PDD</w:t>
+      </w:r>
+      <w:r>
+        <w:rPr>
+          <w:rFonts w:hint="eastAsia"/>
+        </w:rPr>
+        <w:t>计算水量）和初始需水量如</w:t>
+      </w:r>
+      <w:r>
+        <w:fldChar w:fldCharType="begin"/>
+      </w:r>
+      <w:r>
+        <w:instrText xml:space="preserve"> </w:instrText>
+      </w:r>
+      <w:r>
+        <w:rPr>
+          <w:rFonts w:hint="eastAsia"/>
+        </w:rPr>
+        <w:instrText>REF _Ref8288239 \h</w:instrText>
+      </w:r>
+      <w:r>
+        <w:instrText xml:space="preserve"> </w:instrText>
+      </w:r>
+      <w:r>
+        <w:fldChar w:fldCharType="separate"/>
+      </w:r>
+      <w:r>
+        <w:rPr>
+          <w:rFonts w:hint="eastAsia"/>
+        </w:rPr>
+        <w:t>图</w:t>
+      </w:r>
+      <w:r>
+        <w:rPr>
+          <w:rFonts w:hint="eastAsia"/>
+        </w:rPr>
+        <w:t xml:space="preserve"> </w:t>
+      </w:r>
+      <w:r>
+        <w:rPr>
+          <w:noProof/>
+        </w:rPr>
+        <w:t>3</w:t>
+      </w:r>
+      <w:r>
+        <w:fldChar w:fldCharType="end"/>
+      </w:r>
+      <w:r>
+        <w:rPr>
+          <w:rFonts w:hint="eastAsia"/>
+        </w:rPr>
+        <w:t>所示，节点压力如</w:t>
+      </w:r>
+      <w:r>
+        <w:fldChar w:fldCharType="begin"/>
+      </w:r>
+      <w:r>
+        <w:instrText xml:space="preserve"> REF _Ref8288241 \h </w:instrText>
+      </w:r>
+      <w:r>
+        <w:fldChar w:fldCharType="separate"/>
+      </w:r>
+      <w:r>
+        <w:rPr>
+          <w:rFonts w:hint="eastAsia"/>
+        </w:rPr>
+        <w:t>图</w:t>
+      </w:r>
+      <w:r>
+        <w:rPr>
+          <w:rFonts w:hint="eastAsia"/>
+        </w:rPr>
+        <w:t xml:space="preserve"> </w:t>
+      </w:r>
+      <w:r>
+        <w:rPr>
+          <w:noProof/>
+        </w:rPr>
+        <w:t>4</w:t>
+      </w:r>
+      <w:r>
+        <w:fldChar w:fldCharType="end"/>
+      </w:r>
+      <w:r>
+        <w:rPr>
+          <w:rFonts w:hint="eastAsia"/>
+        </w:rPr>
+        <w:t>所示。在时刻</w:t>
+      </w:r>
+      <w:r>
+        <w:rPr>
+          <w:rFonts w:hint="eastAsia"/>
+        </w:rPr>
+        <w:t>3</w:t>
+      </w:r>
+      <w:r>
+        <w:rPr>
+          <w:rFonts w:hint="eastAsia"/>
+        </w:rPr>
+        <w:t>，节点的实际需水量（</w:t>
+      </w:r>
+      <w:r>
+        <w:t>PDD</w:t>
+      </w:r>
+      <w:r>
+        <w:rPr>
+          <w:rFonts w:hint="eastAsia"/>
+        </w:rPr>
+        <w:t>计算水量）和初始需水量如</w:t>
+      </w:r>
+      <w:r>
+        <w:fldChar w:fldCharType="begin"/>
+      </w:r>
+      <w:r>
+        <w:instrText xml:space="preserve"> REF _Ref8288243 \h </w:instrText>
+      </w:r>
+      <w:r>
+        <w:fldChar w:fldCharType="separate"/>
+      </w:r>
+      <w:r>
+        <w:rPr>
+          <w:rFonts w:hint="eastAsia"/>
+        </w:rPr>
+        <w:t>图</w:t>
+      </w:r>
+      <w:r>
+        <w:rPr>
+          <w:rFonts w:hint="eastAsia"/>
+        </w:rPr>
+        <w:t xml:space="preserve"> </w:t>
+      </w:r>
+      <w:r>
+        <w:rPr>
+          <w:noProof/>
+        </w:rPr>
+        <w:t>5</w:t>
+      </w:r>
+      <w:r>
+        <w:fldChar w:fldCharType="end"/>
+      </w:r>
+      <w:r>
+        <w:rPr>
+          <w:rFonts w:hint="eastAsia"/>
+        </w:rPr>
+        <w:t>所示，节点压力如</w:t>
+      </w:r>
+      <w:r>
+        <w:fldChar w:fldCharType="begin"/>
+      </w:r>
+      <w:r>
+        <w:instrText xml:space="preserve"> REF _Ref8288245 \h </w:instrText>
+      </w:r>
+      <w:r>
+        <w:fldChar w:fldCharType="separate"/>
+      </w:r>
+      <w:r>
+        <w:rPr>
+          <w:rFonts w:hint="eastAsia"/>
+        </w:rPr>
+        <w:t>图</w:t>
+      </w:r>
+      <w:r>
+        <w:rPr>
+          <w:rFonts w:hint="eastAsia"/>
+        </w:rPr>
+        <w:t xml:space="preserve"> </w:t>
+      </w:r>
+      <w:r>
+        <w:rPr>
+          <w:noProof/>
+        </w:rPr>
+        <w:t>6</w:t>
+      </w:r>
+      <w:r>
+        <w:fldChar w:fldCharType="end"/>
+      </w:r>
+      <w:r>
+        <w:rPr>
+          <w:rFonts w:hint="eastAsia"/>
+        </w:rPr>
+        <w:t>所示。在时刻</w:t>
+      </w:r>
+      <w:r>
+        <w:rPr>
+          <w:rFonts w:hint="eastAsia"/>
+        </w:rPr>
+        <w:t>4</w:t>
+      </w:r>
+      <w:r>
+        <w:rPr>
+          <w:rFonts w:hint="eastAsia"/>
+        </w:rPr>
+        <w:t>，节点的实际需水量（</w:t>
+      </w:r>
+      <w:r>
+        <w:t>PDD</w:t>
+      </w:r>
+      <w:r>
+        <w:rPr>
+          <w:rFonts w:hint="eastAsia"/>
+        </w:rPr>
+        <w:t>计算水量）和初始需水量如</w:t>
+      </w:r>
+      <w:r>
+        <w:fldChar w:fldCharType="begin"/>
+      </w:r>
+      <w:r>
+        <w:instrText xml:space="preserve"> REF _Ref8288250 \h </w:instrText>
+      </w:r>
+      <w:r>
+        <w:fldChar w:fldCharType="separate"/>
+      </w:r>
+      <w:r>
+        <w:t>图</w:t>
+      </w:r>
+      <w:r>
+        <w:t xml:space="preserve"> </w:t>
+      </w:r>
+      <w:r>
+        <w:rPr>
+          <w:noProof/>
+        </w:rPr>
+        <w:t>7</w:t>
+      </w:r>
+      <w:r>
+        <w:fldChar w:fldCharType="end"/>
+      </w:r>
+      <w:r>
+        <w:rPr>
+          <w:rFonts w:hint="eastAsia"/>
+        </w:rPr>
+        <w:t>所示，节点压力如</w:t>
+      </w:r>
+      <w:r>
+        <w:fldChar w:fldCharType="begin"/>
+      </w:r>
+      <w:r>
+        <w:instrText xml:space="preserve"> REF _Ref8288252 \h </w:instrText>
+      </w:r>
+      <w:r>
+        <w:fldChar w:fldCharType="separate"/>
+      </w:r>
+      <w:r>
+        <w:rPr>
+          <w:rFonts w:hint="eastAsia"/>
+        </w:rPr>
+        <w:t>图</w:t>
+      </w:r>
+      <w:r>
+        <w:rPr>
+          <w:rFonts w:hint="eastAsia"/>
+        </w:rPr>
+        <w:t xml:space="preserve"> </w:t>
+      </w:r>
+      <w:r>
+        <w:rPr>
+          <w:noProof/>
+        </w:rPr>
+        <w:t>8</w:t>
+      </w:r>
+      <w:r>
+        <w:fldChar w:fldCharType="end"/>
+      </w:r>
+      <w:r>
+        <w:rPr>
+          <w:rFonts w:hint="eastAsia"/>
+        </w:rPr>
+        <w:t>所示。这六张图</w:t>
+      </w:r>
+      <w:r>
+        <w:rPr>
+          <w:rFonts w:hint="eastAsia"/>
+        </w:rPr>
+        <w:t>显示出</w:t>
+      </w:r>
+      <w:r>
+        <w:fldChar w:fldCharType="begin"/>
+      </w:r>
+      <w:r>
+        <w:instrText xml:space="preserve"> </w:instrText>
+      </w:r>
+      <w:r>
+        <w:rPr>
+          <w:rFonts w:hint="eastAsia"/>
+        </w:rPr>
+        <w:instrText>REF _Ref8137866 \h</w:instrText>
+      </w:r>
+      <w:r>
+        <w:instrText xml:space="preserve"> </w:instrText>
+      </w:r>
+      <w:r>
+        <w:fldChar w:fldCharType="separate"/>
+      </w:r>
+      <w:r>
+        <w:rPr>
+          <w:rFonts w:hint="eastAsia"/>
+        </w:rPr>
+        <w:t>图</w:t>
+      </w:r>
+      <w:r>
+        <w:rPr>
+          <w:rFonts w:hint="eastAsia"/>
+        </w:rPr>
+        <w:t xml:space="preserve"> </w:t>
+      </w:r>
+      <w:r>
+        <w:rPr>
+          <w:noProof/>
+        </w:rPr>
+        <w:t>2</w:t>
+      </w:r>
+      <w:r>
+        <w:fldChar w:fldCharType="end"/>
+      </w:r>
+      <w:r>
+        <w:rPr>
+          <w:rFonts w:hint="eastAsia"/>
+        </w:rPr>
+        <w:t>中</w:t>
+      </w:r>
+      <w:r>
+        <w:rPr>
+          <w:rFonts w:hint="eastAsia"/>
+        </w:rPr>
+        <w:t>问题</w:t>
+      </w:r>
+      <w:r>
+        <w:rPr>
+          <w:rFonts w:hint="eastAsia"/>
+        </w:rPr>
+        <w:t>，系统供水满意率在时刻</w:t>
+      </w:r>
+      <w:r>
+        <w:rPr>
+          <w:rFonts w:hint="eastAsia"/>
+        </w:rPr>
+        <w:t>2</w:t>
+      </w:r>
+      <w:r>
+        <w:rPr>
+          <w:rFonts w:hint="eastAsia"/>
+        </w:rPr>
+        <w:t>、</w:t>
+      </w:r>
+      <w:r>
+        <w:rPr>
+          <w:rFonts w:hint="eastAsia"/>
+        </w:rPr>
+        <w:t>3</w:t>
+      </w:r>
+      <w:r>
+        <w:rPr>
+          <w:rFonts w:hint="eastAsia"/>
+        </w:rPr>
+        <w:t>、</w:t>
+      </w:r>
+      <w:r>
+        <w:rPr>
+          <w:rFonts w:hint="eastAsia"/>
+        </w:rPr>
+        <w:t>4</w:t>
+      </w:r>
+      <w:r>
+        <w:rPr>
+          <w:rFonts w:hint="eastAsia"/>
+        </w:rPr>
+        <w:t>异常的原因是</w:t>
+      </w:r>
+      <w:r>
+        <w:rPr>
+          <w:rFonts w:hint="eastAsia"/>
+        </w:rPr>
+        <w:t>节点</w:t>
+      </w:r>
+      <w:r>
+        <w:rPr>
+          <w:rFonts w:hint="eastAsia"/>
+        </w:rPr>
+        <w:t>221</w:t>
+      </w:r>
+      <w:r>
+        <w:rPr>
+          <w:rFonts w:hint="eastAsia"/>
+        </w:rPr>
+        <w:t>出现异常的需水量</w:t>
+      </w:r>
+      <w:r>
+        <w:rPr>
+          <w:rFonts w:hint="eastAsia"/>
+        </w:rPr>
+        <w:t>如</w:t>
+      </w:r>
+      <w:r>
+        <w:fldChar w:fldCharType="begin"/>
+      </w:r>
+      <w:r>
+        <w:instrText xml:space="preserve"> </w:instrText>
+      </w:r>
+      <w:r>
+        <w:rPr>
+          <w:rFonts w:hint="eastAsia"/>
+        </w:rPr>
+        <w:instrText>REF _Ref8291936 \h</w:instrText>
+      </w:r>
+      <w:r>
+        <w:instrText xml:space="preserve"> </w:instrText>
+      </w:r>
+      <w:r>
+        <w:fldChar w:fldCharType="separate"/>
+      </w:r>
+      <w:r>
+        <w:rPr>
+          <w:rFonts w:hint="eastAsia"/>
+        </w:rPr>
+        <w:t>表</w:t>
+      </w:r>
+      <w:r>
+        <w:rPr>
+          <w:rFonts w:hint="eastAsia"/>
+        </w:rPr>
+        <w:t xml:space="preserve"> </w:t>
+      </w:r>
+      <w:r>
+        <w:rPr>
+          <w:noProof/>
+        </w:rPr>
+        <w:t>1</w:t>
+      </w:r>
+      <w:r>
+        <w:fldChar w:fldCharType="end"/>
+      </w:r>
+      <w:r>
+        <w:rPr>
+          <w:rFonts w:hint="eastAsia"/>
+        </w:rPr>
+        <w:t>所示</w:t>
+      </w:r>
+      <w:r>
+        <w:rPr>
+          <w:rFonts w:hint="eastAsia"/>
+        </w:rPr>
+        <w:t>，与</w:t>
+      </w:r>
+      <w:r>
+        <w:fldChar w:fldCharType="begin"/>
+      </w:r>
+      <w:r>
+        <w:instrText xml:space="preserve"> </w:instrText>
+      </w:r>
+      <w:r>
+        <w:rPr>
+          <w:rFonts w:hint="eastAsia"/>
+        </w:rPr>
+        <w:instrText>REF _Ref8137866 \h</w:instrText>
+      </w:r>
+      <w:r>
+        <w:instrText xml:space="preserve"> </w:instrText>
+      </w:r>
+      <w:r>
+        <w:fldChar w:fldCharType="separate"/>
+      </w:r>
+      <w:r>
+        <w:rPr>
+          <w:rFonts w:hint="eastAsia"/>
+        </w:rPr>
+        <w:t>图</w:t>
+      </w:r>
+      <w:r>
+        <w:rPr>
+          <w:rFonts w:hint="eastAsia"/>
+        </w:rPr>
+        <w:t xml:space="preserve"> </w:t>
+      </w:r>
+      <w:r>
+        <w:rPr>
+          <w:noProof/>
+        </w:rPr>
+        <w:t>2</w:t>
+      </w:r>
+      <w:r>
+        <w:fldChar w:fldCharType="end"/>
+      </w:r>
+      <w:r>
+        <w:rPr>
+          <w:rFonts w:hint="eastAsia"/>
+        </w:rPr>
+        <w:t>中供水满足率在时刻</w:t>
+      </w:r>
+      <w:r>
+        <w:rPr>
+          <w:rFonts w:hint="eastAsia"/>
+        </w:rPr>
+        <w:t>2</w:t>
+      </w:r>
+      <w:r>
+        <w:rPr>
+          <w:rFonts w:hint="eastAsia"/>
+        </w:rPr>
+        <w:t>、</w:t>
+      </w:r>
+      <w:r>
+        <w:rPr>
+          <w:rFonts w:hint="eastAsia"/>
+        </w:rPr>
+        <w:t>3</w:t>
+      </w:r>
+      <w:r>
+        <w:rPr>
+          <w:rFonts w:hint="eastAsia"/>
+        </w:rPr>
+        <w:t>、</w:t>
+      </w:r>
+      <w:r>
+        <w:rPr>
+          <w:rFonts w:hint="eastAsia"/>
+        </w:rPr>
+        <w:t>4</w:t>
+      </w:r>
+      <w:r>
+        <w:rPr>
+          <w:rFonts w:hint="eastAsia"/>
+        </w:rPr>
+        <w:t>变化一致。</w:t>
+      </w:r>
+    </w:p>
+    <w:p>
+      <w:pPr>
+        <w:ind w:firstLineChars="200" w:firstLine="420"/>
+      </w:pPr>
+    </w:p>
+    <w:p>
+      <w:pPr>
+        <w:pStyle w:val="ad"/>
+        <w:keepNext/>
+      </w:pPr>
+      <w:bookmarkStart w:id="5" w:name="_Ref8291936"/>
+      <w:r>
+        <w:rPr>
+          <w:rFonts w:hint="eastAsia"/>
+        </w:rPr>
+        <w:t>表</w:t>
+      </w:r>
+      <w:r>
+        <w:rPr>
+          <w:rFonts w:hint="eastAsia"/>
+        </w:rPr>
+        <w:t xml:space="preserve"> </w:t>
+      </w:r>
+      <w:r>
+        <w:fldChar w:fldCharType="begin"/>
+      </w:r>
+      <w:r>
+        <w:instrText xml:space="preserve"> </w:instrText>
+      </w:r>
+      <w:r>
+        <w:rPr>
+          <w:rFonts w:hint="eastAsia"/>
+        </w:rPr>
+        <w:instrText xml:space="preserve">SEQ </w:instrText>
+      </w:r>
+      <w:r>
+        <w:rPr>
+          <w:rFonts w:hint="eastAsia"/>
+        </w:rPr>
+        <w:instrText>表</w:instrText>
+      </w:r>
+      <w:r>
+        <w:rPr>
+          <w:rFonts w:hint="eastAsia"/>
+        </w:rPr>
+        <w:instrText xml:space="preserve"> \* ARABIC</w:instrText>
+      </w:r>
+      <w:r>
+        <w:instrText xml:space="preserve"> </w:instrText>
+      </w:r>
+      <w:r>
+        <w:fldChar w:fldCharType="separate"/>
+      </w:r>
+      <w:r>
+        <w:rPr>
+          <w:noProof/>
+        </w:rPr>
+        <w:t>1</w:t>
+      </w:r>
+      <w:r>
+        <w:fldChar w:fldCharType="end"/>
+      </w:r>
+      <w:bookmarkEnd w:id="5"/>
+      <w:r>
+        <w:t xml:space="preserve"> </w:t>
+      </w:r>
+      <w:r>
+        <w:rPr>
+          <w:rFonts w:hint="eastAsia"/>
+        </w:rPr>
+        <w:t>节点</w:t>
+      </w:r>
+      <w:r>
+        <w:rPr>
+          <w:rFonts w:hint="eastAsia"/>
+        </w:rPr>
+        <w:t>221</w:t>
+      </w:r>
+      <w:r>
+        <w:rPr>
+          <w:rFonts w:hint="eastAsia"/>
+        </w:rPr>
+        <w:t>的需水量与压力</w:t>
+      </w:r>
+    </w:p>
+    <w:tbl>
+      <w:tblPr>
+        <w:tblStyle w:val="a9"/>
+        <w:tblW w:w="0" w:type="auto"/>
+        <w:tblLook w:val="04A0" w:firstRow="1" w:lastRow="0" w:firstColumn="1" w:lastColumn="0" w:noHBand="0" w:noVBand="1"/>
+      </w:tblPr>
+      <w:tblGrid>
+        <w:gridCol w:w="2074"/>
+        <w:gridCol w:w="2074"/>
+        <w:gridCol w:w="2074"/>
+        <w:gridCol w:w="2074"/>
+      </w:tblGrid>
+      <w:tr>
+        <w:tc>
+          <w:tcPr>
+            <w:tcW w:w="2074" w:type="dxa"/>
+          </w:tcPr>
+          <w:p/>
+        </w:tc>
+        <w:tc>
+          <w:tcPr>
+            <w:tcW w:w="2074" w:type="dxa"/>
+          </w:tcPr>
+          <w:p>
+            <w:r>
+              <w:rPr>
+                <w:rFonts w:hint="eastAsia"/>
+              </w:rPr>
+              <w:t>时刻</w:t>
+            </w:r>
+            <w:r>
+              <w:rPr>
+                <w:rFonts w:hint="eastAsia"/>
+              </w:rPr>
+              <w:t>2</w:t>
+            </w:r>
+          </w:p>
+        </w:tc>
+        <w:tc>
+          <w:tcPr>
+            <w:tcW w:w="2074" w:type="dxa"/>
+          </w:tcPr>
+          <w:p>
+            <w:r>
+              <w:rPr>
+                <w:rFonts w:hint="eastAsia"/>
+              </w:rPr>
+              <w:t>时刻</w:t>
+            </w:r>
+            <w:r>
+              <w:rPr>
+                <w:rFonts w:hint="eastAsia"/>
+              </w:rPr>
+              <w:t>3</w:t>
+            </w:r>
+          </w:p>
+        </w:tc>
+        <w:tc>
+          <w:tcPr>
+            <w:tcW w:w="2074" w:type="dxa"/>
+          </w:tcPr>
+          <w:p>
+            <w:r>
+              <w:rPr>
+                <w:rFonts w:hint="eastAsia"/>
+              </w:rPr>
+              <w:t>时刻</w:t>
+            </w:r>
+            <w:r>
+              <w:rPr>
+                <w:rFonts w:hint="eastAsia"/>
+              </w:rPr>
+              <w:t>4</w:t>
+            </w:r>
+          </w:p>
+        </w:tc>
+      </w:tr>
+      <w:tr>
+        <w:tc>
+          <w:tcPr>
+            <w:tcW w:w="2074" w:type="dxa"/>
+          </w:tcPr>
+          <w:p>
+            <w:r>
+              <w:rPr>
+                <w:rFonts w:hint="eastAsia"/>
+              </w:rPr>
+              <w:t>计算需水量</w:t>
+            </w:r>
+            <w:r>
+              <w:rPr>
+                <w:rFonts w:hint="eastAsia"/>
+              </w:rPr>
+              <w:t>(L</w:t>
+            </w:r>
+            <w:r>
+              <w:t>PS)</w:t>
+            </w:r>
+          </w:p>
+        </w:tc>
+        <w:tc>
+          <w:tcPr>
+            <w:tcW w:w="2074" w:type="dxa"/>
+          </w:tcPr>
+          <w:p>
+            <w:r>
+              <w:rPr>
+                <w:rFonts w:hint="eastAsia"/>
+              </w:rPr>
+              <w:t>27218</w:t>
+            </w:r>
+          </w:p>
+        </w:tc>
+        <w:tc>
+          <w:tcPr>
+            <w:tcW w:w="2074" w:type="dxa"/>
+          </w:tcPr>
+          <w:p>
+            <w:r>
+              <w:rPr>
+                <w:rFonts w:hint="eastAsia"/>
+              </w:rPr>
+              <w:t>6.6450</w:t>
+            </w:r>
+          </w:p>
+        </w:tc>
+        <w:tc>
+          <w:tcPr>
+            <w:tcW w:w="2074" w:type="dxa"/>
+          </w:tcPr>
+          <w:p>
+            <w:r>
+              <w:rPr>
+                <w:rFonts w:hint="eastAsia"/>
+              </w:rPr>
+              <w:t>850.5573</w:t>
+            </w:r>
+          </w:p>
+        </w:tc>
+      </w:tr>
+      <w:tr>
+        <w:tc>
+          <w:tcPr>
+            <w:tcW w:w="2074" w:type="dxa"/>
+          </w:tcPr>
+          <w:p>
+            <w:r>
+              <w:rPr>
+                <w:rFonts w:hint="eastAsia"/>
+              </w:rPr>
+              <w:t>压力（</w:t>
+            </w:r>
+            <w:r>
+              <w:rPr>
+                <w:rFonts w:hint="eastAsia"/>
+              </w:rPr>
+              <w:t>m</w:t>
+            </w:r>
+            <w:r>
+              <w:rPr>
+                <w:rFonts w:hint="eastAsia"/>
+              </w:rPr>
+              <w:t>）</w:t>
+            </w:r>
+          </w:p>
+        </w:tc>
+        <w:tc>
+          <w:tcPr>
+            <w:tcW w:w="2074" w:type="dxa"/>
+          </w:tcPr>
+          <w:p>
+            <w:r>
+              <w:rPr>
+                <w:rFonts w:hint="eastAsia"/>
+              </w:rPr>
+              <w:t>-3413.9</w:t>
+            </w:r>
+          </w:p>
+        </w:tc>
+        <w:tc>
+          <w:tcPr>
+            <w:tcW w:w="2074" w:type="dxa"/>
+          </w:tcPr>
+          <w:p>
+            <w:r>
+              <w:rPr>
+                <w:rFonts w:hint="eastAsia"/>
+              </w:rPr>
+              <w:t>0.043m</w:t>
+            </w:r>
+          </w:p>
+        </w:tc>
+        <w:tc>
+          <w:tcPr>
+            <w:tcW w:w="2074" w:type="dxa"/>
+          </w:tcPr>
+          <w:p>
+            <w:r>
+              <w:rPr>
+                <w:rFonts w:hint="eastAsia"/>
+              </w:rPr>
+              <w:t>-5.261</w:t>
+            </w:r>
+          </w:p>
+        </w:tc>
+      </w:tr>
+    </w:tbl>
+    <w:p/>
+    <w:p>
+      <w:pPr>
+        <w:ind w:firstLineChars="200" w:firstLine="420"/>
+        <w:rPr>
+          <w:b/>
+        </w:rPr>
+      </w:pPr>
+      <w:r>
+        <w:rPr>
+          <w:rFonts w:hint="eastAsia"/>
+        </w:rPr>
+        <w:t>这提出了一个问题，</w:t>
+      </w:r>
+      <w:r>
+        <w:rPr>
+          <w:rFonts w:hint="eastAsia"/>
+          <w:b/>
+        </w:rPr>
+        <w:t>为什么节点</w:t>
+      </w:r>
+      <w:r>
+        <w:rPr>
+          <w:rFonts w:hint="eastAsia"/>
+          <w:b/>
+        </w:rPr>
+        <w:t>221</w:t>
+      </w:r>
+      <w:r>
+        <w:rPr>
+          <w:rFonts w:hint="eastAsia"/>
+          <w:b/>
+        </w:rPr>
+        <w:t>的需水量会出现异常的增大？</w:t>
+      </w:r>
+      <w:r>
+        <w:rPr>
+          <w:rFonts w:hint="eastAsia"/>
+          <w:b/>
+        </w:rPr>
+        <w:t>为什么只有</w:t>
+      </w:r>
+      <w:r>
+        <w:rPr>
+          <w:rFonts w:hint="eastAsia"/>
+          <w:b/>
+        </w:rPr>
+        <w:t>221</w:t>
+      </w:r>
+      <w:r>
+        <w:rPr>
+          <w:rFonts w:hint="eastAsia"/>
+          <w:b/>
+        </w:rPr>
+        <w:t>会出现异常需水量？</w:t>
+      </w:r>
+    </w:p>
+    <w:p>
+      <w:pPr>
+        <w:ind w:firstLineChars="200" w:firstLine="420"/>
+      </w:pPr>
+      <w:r>
+        <w:rPr>
+          <w:rFonts w:hint="eastAsia"/>
+        </w:rPr>
+        <w:t>这应该</w:t>
+      </w:r>
+      <w:r>
+        <w:rPr>
+          <w:rFonts w:hint="eastAsia"/>
+        </w:rPr>
+        <w:t>就是供水管网</w:t>
+      </w:r>
+      <w:r>
+        <w:t>PDD</w:t>
+      </w:r>
+      <w:r>
+        <w:rPr>
+          <w:rFonts w:hint="eastAsia"/>
+        </w:rPr>
+        <w:t>计算出现错误的原因，如果在其他工况的计算过程中，也是节点</w:t>
+      </w:r>
+      <w:r>
+        <w:rPr>
+          <w:rFonts w:hint="eastAsia"/>
+        </w:rPr>
+        <w:t>221</w:t>
+      </w:r>
+      <w:r>
+        <w:rPr>
+          <w:rFonts w:hint="eastAsia"/>
+        </w:rPr>
+        <w:t>需水量异常增加导致的计算不收敛，那么基本可以锁定为此。而且，为何在工况</w:t>
+      </w:r>
+      <w:r>
+        <w:rPr>
+          <w:rFonts w:hint="eastAsia"/>
+        </w:rPr>
+        <w:t>3</w:t>
+      </w:r>
+      <w:r>
+        <w:rPr>
+          <w:rFonts w:hint="eastAsia"/>
+        </w:rPr>
+        <w:t>其他时刻，不会出现这种情况？是否与恢复过程的管段隔离有关？还是说，确实是其动态链接</w:t>
+      </w:r>
+      <w:proofErr w:type="gramStart"/>
+      <w:r>
+        <w:rPr>
+          <w:rFonts w:hint="eastAsia"/>
+        </w:rPr>
+        <w:t>库本身</w:t>
+      </w:r>
+      <w:proofErr w:type="gramEnd"/>
+      <w:r>
+        <w:rPr>
+          <w:rFonts w:hint="eastAsia"/>
+        </w:rPr>
+        <w:t>的缺陷？如何设计试验才可以确定问题的原因？</w:t>
+      </w:r>
+    </w:p>
+    <w:p>
+      <w:pPr>
+        <w:keepNext/>
+      </w:pPr>
+      <w:r>
+        <w:rPr>
+          <w:rFonts w:hint="eastAsia"/>
+          <w:noProof/>
+        </w:rPr>
         <w:lastRenderedPageBreak/>
-        <w:t>通过检查，发现在时刻</w:t>
-      </w:r>
-      <w:r>
-        <w:rPr>
-          <w:rFonts w:hint="eastAsia"/>
-        </w:rPr>
-        <w:t>4</w:t>
-      </w:r>
-      <w:r>
-        <w:rPr>
-          <w:rFonts w:hint="eastAsia"/>
-        </w:rPr>
-        <w:t>（对应</w:t>
-      </w:r>
-      <w:proofErr w:type="spellStart"/>
-      <w:r>
-        <w:rPr>
-          <w:rFonts w:hint="eastAsia"/>
-        </w:rPr>
-        <w:t>i</w:t>
-      </w:r>
-      <w:r>
-        <w:t>np</w:t>
-      </w:r>
-      <w:proofErr w:type="spellEnd"/>
-      <w:r>
-        <w:rPr>
-          <w:rFonts w:hint="eastAsia"/>
-        </w:rPr>
-        <w:t>文件为</w:t>
-      </w:r>
-      <w:r>
-        <w:fldChar w:fldCharType="begin"/>
-      </w:r>
-      <w:r>
-        <w:instrText xml:space="preserve"> HYPERLINK \l "</w:instrText>
-      </w:r>
-      <w:r>
-        <w:instrText>计算报错文件</w:instrText>
-      </w:r>
-      <w:r>
-        <w:instrText xml:space="preserve">" </w:instrText>
-      </w:r>
-      <w:r>
-        <w:fldChar w:fldCharType="separate"/>
-      </w:r>
-      <w:r>
-        <w:rPr>
-          <w:rStyle w:val="aa"/>
-          <w:rFonts w:hint="eastAsia"/>
-        </w:rPr>
-        <w:t>计算报</w:t>
-      </w:r>
-      <w:proofErr w:type="gramStart"/>
-      <w:r>
-        <w:rPr>
-          <w:rStyle w:val="aa"/>
-          <w:rFonts w:hint="eastAsia"/>
-        </w:rPr>
-        <w:t>错文件</w:t>
-      </w:r>
-      <w:proofErr w:type="gramEnd"/>
-      <w:r>
-        <w:rPr>
-          <w:rStyle w:val="aa"/>
-        </w:rPr>
-        <w:fldChar w:fldCharType="end"/>
-      </w:r>
-      <w:r>
-        <w:rPr>
-          <w:rFonts w:hint="eastAsia"/>
-        </w:rPr>
-        <w:t>t</w:t>
-      </w:r>
-      <w:r>
-        <w:t>ime4.inp</w:t>
-      </w:r>
-      <w:r>
-        <w:rPr>
-          <w:rFonts w:hint="eastAsia"/>
-        </w:rPr>
-        <w:t>），水力平差出现错误。</w:t>
-      </w:r>
-      <w:r>
-        <w:rPr>
-          <w:rFonts w:hint="eastAsia"/>
-        </w:rPr>
-        <w:t>时刻</w:t>
-      </w:r>
-      <w:r>
-        <w:rPr>
-          <w:rFonts w:hint="eastAsia"/>
-        </w:rPr>
-        <w:t>4</w:t>
-      </w:r>
-      <w:r>
-        <w:rPr>
-          <w:rFonts w:hint="eastAsia"/>
-        </w:rPr>
-        <w:t>节点实际供水量（</w:t>
-      </w:r>
-      <w:r>
-        <w:rPr>
-          <w:rFonts w:hint="eastAsia"/>
-        </w:rPr>
-        <w:t>P</w:t>
-      </w:r>
-      <w:r>
-        <w:t>DD</w:t>
-      </w:r>
-      <w:r>
-        <w:rPr>
-          <w:rFonts w:hint="eastAsia"/>
-        </w:rPr>
-        <w:t>计算水量）和基本需水量如</w:t>
-      </w:r>
-      <w:r>
-        <w:fldChar w:fldCharType="begin"/>
-      </w:r>
-      <w:r>
-        <w:instrText xml:space="preserve"> </w:instrText>
-      </w:r>
-      <w:r>
-        <w:rPr>
-          <w:rFonts w:hint="eastAsia"/>
-        </w:rPr>
-        <w:instrText>REF _Ref8227024 \h</w:instrText>
-      </w:r>
-      <w:r>
-        <w:instrText xml:space="preserve"> </w:instrText>
-      </w:r>
-      <w:r>
-        <w:fldChar w:fldCharType="separate"/>
-      </w:r>
-      <w:r>
-        <w:rPr>
-          <w:rFonts w:hint="eastAsia"/>
-        </w:rPr>
-        <w:t>图</w:t>
-      </w:r>
-      <w:r>
-        <w:rPr>
-          <w:rFonts w:hint="eastAsia"/>
-        </w:rPr>
-        <w:t xml:space="preserve"> </w:t>
-      </w:r>
-      <w:r>
-        <w:rPr>
-          <w:noProof/>
-        </w:rPr>
-        <w:t>3</w:t>
-      </w:r>
-      <w:r>
-        <w:fldChar w:fldCharType="end"/>
-      </w:r>
-      <w:r>
-        <w:rPr>
-          <w:rFonts w:hint="eastAsia"/>
-        </w:rPr>
-        <w:t>所示，节点压力如</w:t>
-      </w:r>
-      <w:r>
-        <w:fldChar w:fldCharType="begin"/>
-      </w:r>
-      <w:r>
-        <w:instrText xml:space="preserve"> REF _Ref8227027 \h </w:instrText>
-      </w:r>
-      <w:r>
-        <w:fldChar w:fldCharType="separate"/>
-      </w:r>
-      <w:r>
-        <w:rPr>
-          <w:rFonts w:hint="eastAsia"/>
-        </w:rPr>
-        <w:t>图</w:t>
-      </w:r>
-      <w:r>
-        <w:rPr>
-          <w:rFonts w:hint="eastAsia"/>
-        </w:rPr>
-        <w:t xml:space="preserve"> </w:t>
-      </w:r>
-      <w:r>
-        <w:rPr>
-          <w:noProof/>
-        </w:rPr>
-        <w:t>4</w:t>
-      </w:r>
-      <w:r>
-        <w:fldChar w:fldCharType="end"/>
-      </w:r>
-      <w:r>
-        <w:rPr>
-          <w:rFonts w:hint="eastAsia"/>
-        </w:rPr>
-        <w:t>所示。发现在</w:t>
-      </w:r>
-      <w:r>
-        <w:rPr>
-          <w:rFonts w:hint="eastAsia"/>
-        </w:rPr>
-        <w:t>221</w:t>
-      </w:r>
-      <w:r>
-        <w:rPr>
-          <w:rFonts w:hint="eastAsia"/>
-        </w:rPr>
-        <w:t>节点出现异常，节点实际供水量为</w:t>
-      </w:r>
-      <w:r>
-        <w:rPr>
-          <w:rFonts w:hint="eastAsia"/>
-        </w:rPr>
-        <w:t>3402.23</w:t>
-      </w:r>
-      <w:r>
-        <w:t>L/S</w:t>
-      </w:r>
-      <w:r>
-        <w:rPr>
-          <w:rFonts w:hint="eastAsia"/>
-        </w:rPr>
-        <w:t>，压力为</w:t>
-      </w:r>
-      <w:r>
-        <w:rPr>
-          <w:rFonts w:hint="eastAsia"/>
-        </w:rPr>
-        <w:t>-72.54m</w:t>
-      </w:r>
-      <w:r>
-        <w:rPr>
-          <w:rFonts w:hint="eastAsia"/>
-        </w:rPr>
-        <w:t>。</w:t>
-      </w:r>
-      <w:r>
-        <w:rPr>
-          <w:rFonts w:hint="eastAsia"/>
-        </w:rPr>
-        <w:t>（其余节点压力和需水量见</w:t>
-      </w:r>
-      <w:hyperlink w:anchor="附录时刻4节点" w:history="1">
-        <w:r>
-          <w:rPr>
-            <w:rStyle w:val="aa"/>
-            <w:rFonts w:hint="eastAsia"/>
-          </w:rPr>
-          <w:t>附录时刻</w:t>
-        </w:r>
-        <w:r>
-          <w:rPr>
-            <w:rStyle w:val="aa"/>
-            <w:rFonts w:hint="eastAsia"/>
-          </w:rPr>
-          <w:t>4</w:t>
-        </w:r>
-        <w:r>
-          <w:rPr>
-            <w:rStyle w:val="aa"/>
-            <w:rFonts w:hint="eastAsia"/>
-          </w:rPr>
-          <w:t>节点</w:t>
-        </w:r>
-      </w:hyperlink>
-      <w:r>
-        <w:rPr>
-          <w:rFonts w:hint="eastAsia"/>
-        </w:rPr>
-        <w:t>）。</w:t>
-      </w:r>
-    </w:p>
-    <w:p>
-      <w:pPr>
-        <w:ind w:firstLineChars="200" w:firstLine="422"/>
-        <w:rPr>
-          <w:b/>
-        </w:rPr>
-      </w:pPr>
-      <w:r>
-        <w:rPr>
-          <w:rFonts w:hint="eastAsia"/>
-          <w:b/>
-        </w:rPr>
-        <w:t>为何节点</w:t>
-      </w:r>
-      <w:r>
-        <w:rPr>
-          <w:rFonts w:hint="eastAsia"/>
-          <w:b/>
-        </w:rPr>
-        <w:t>221</w:t>
-      </w:r>
-      <w:r>
-        <w:rPr>
-          <w:rFonts w:hint="eastAsia"/>
-          <w:b/>
-        </w:rPr>
-        <w:t>会出现异常需水量？如此大的需水量是如何出现的？是动态链接</w:t>
-      </w:r>
-      <w:proofErr w:type="gramStart"/>
-      <w:r>
-        <w:rPr>
-          <w:rFonts w:hint="eastAsia"/>
-          <w:b/>
-        </w:rPr>
-        <w:t>库计算</w:t>
-      </w:r>
-      <w:proofErr w:type="gramEnd"/>
-      <w:r>
-        <w:rPr>
-          <w:rFonts w:hint="eastAsia"/>
-          <w:b/>
-        </w:rPr>
-        <w:t>出现异常的关键！！</w:t>
-      </w:r>
-    </w:p>
-    <w:p/>
-    <w:p>
-      <w:r>
-        <w:rPr>
-          <w:noProof/>
-        </w:rPr>
         <w:drawing>
-          <wp:inline distT="0" distB="0" distL="0" distR="0" wp14:anchorId="73B98D19" wp14:editId="3F5E6023">
-            <wp:extent cx="5274310" cy="2772410"/>
-            <wp:effectExtent l="0" t="0" r="2540" b="8890"/>
-            <wp:docPr id="2" name="图片 2"/>
+          <wp:inline distT="0" distB="0" distL="0" distR="0" wp14:anchorId="6A227FF4" wp14:editId="0A43CF5A">
+            <wp:extent cx="5274310" cy="2992755"/>
+            <wp:effectExtent l="0" t="0" r="2540" b="0"/>
+            <wp:docPr id="15" name="图片 15"/>
             <wp:cNvGraphicFramePr>
               <a:graphicFrameLocks xmlns:a="http://schemas.openxmlformats.org/drawingml/2006/main" noChangeAspect="1"/>
             </wp:cNvGraphicFramePr>
@@ -1701,11 +2673,2402 @@
               <a:graphicData uri="http://schemas.openxmlformats.org/drawingml/2006/picture">
                 <pic:pic xmlns:pic="http://schemas.openxmlformats.org/drawingml/2006/picture">
                   <pic:nvPicPr>
-                    <pic:cNvPr id="2" name="untitled1.png"/>
+                    <pic:cNvPr id="15" name="2demand.png"/>
                     <pic:cNvPicPr/>
                   </pic:nvPicPr>
                   <pic:blipFill>
-                    <a:blip r:embed="rId22">
+                    <a:blip r:embed="rId29" cstate="print">
+                      <a:extLst>
+                        <a:ext uri="{28A0092B-C50C-407E-A947-70E740481C1C}">
+                          <a14:useLocalDpi xmlns:a14="http://schemas.microsoft.com/office/drawing/2010/main" val="0"/>
+                        </a:ext>
+                      </a:extLst>
+                    </a:blip>
+                    <a:stretch>
+                      <a:fillRect/>
+                    </a:stretch>
+                  </pic:blipFill>
+                  <pic:spPr>
+                    <a:xfrm>
+                      <a:off x="0" y="0"/>
+                      <a:ext cx="5274310" cy="2992755"/>
+                    </a:xfrm>
+                    <a:prstGeom prst="rect">
+                      <a:avLst/>
+                    </a:prstGeom>
+                  </pic:spPr>
+                </pic:pic>
+              </a:graphicData>
+            </a:graphic>
+          </wp:inline>
+        </w:drawing>
+      </w:r>
+    </w:p>
+    <w:p>
+      <w:pPr>
+        <w:pStyle w:val="ad"/>
+        <w:jc w:val="center"/>
+      </w:pPr>
+      <w:bookmarkStart w:id="6" w:name="_Ref8288239"/>
+      <w:r>
+        <w:rPr>
+          <w:rFonts w:hint="eastAsia"/>
+        </w:rPr>
+        <w:t>图</w:t>
+      </w:r>
+      <w:r>
+        <w:rPr>
+          <w:rFonts w:hint="eastAsia"/>
+        </w:rPr>
+        <w:t xml:space="preserve"> </w:t>
+      </w:r>
+      <w:r>
+        <w:fldChar w:fldCharType="begin"/>
+      </w:r>
+      <w:r>
+        <w:instrText xml:space="preserve"> </w:instrText>
+      </w:r>
+      <w:r>
+        <w:rPr>
+          <w:rFonts w:hint="eastAsia"/>
+        </w:rPr>
+        <w:instrText xml:space="preserve">SEQ </w:instrText>
+      </w:r>
+      <w:r>
+        <w:rPr>
+          <w:rFonts w:hint="eastAsia"/>
+        </w:rPr>
+        <w:instrText>图</w:instrText>
+      </w:r>
+      <w:r>
+        <w:rPr>
+          <w:rFonts w:hint="eastAsia"/>
+        </w:rPr>
+        <w:instrText xml:space="preserve"> \* ARABIC</w:instrText>
+      </w:r>
+      <w:r>
+        <w:instrText xml:space="preserve"> </w:instrText>
+      </w:r>
+      <w:r>
+        <w:fldChar w:fldCharType="separate"/>
+      </w:r>
+      <w:r>
+        <w:rPr>
+          <w:noProof/>
+        </w:rPr>
+        <w:t>3</w:t>
+      </w:r>
+      <w:r>
+        <w:fldChar w:fldCharType="end"/>
+      </w:r>
+      <w:bookmarkEnd w:id="6"/>
+      <w:r>
+        <w:t xml:space="preserve"> </w:t>
+      </w:r>
+      <w:r>
+        <w:rPr>
+          <w:rFonts w:hint="eastAsia"/>
+        </w:rPr>
+        <w:t>时刻</w:t>
+      </w:r>
+      <w:r>
+        <w:rPr>
+          <w:rFonts w:hint="eastAsia"/>
+        </w:rPr>
+        <w:t>2</w:t>
+      </w:r>
+      <w:r>
+        <w:rPr>
+          <w:rFonts w:hint="eastAsia"/>
+        </w:rPr>
+        <w:t>节点需水量</w:t>
+      </w:r>
+    </w:p>
+    <w:p>
+      <w:pPr>
+        <w:keepNext/>
+      </w:pPr>
+      <w:r>
+        <w:rPr>
+          <w:rFonts w:hint="eastAsia"/>
+          <w:noProof/>
+        </w:rPr>
+        <w:drawing>
+          <wp:inline distT="0" distB="0" distL="0" distR="0" wp14:anchorId="46B6D80D" wp14:editId="00D41051">
+            <wp:extent cx="5274310" cy="2781935"/>
+            <wp:effectExtent l="0" t="0" r="2540" b="0"/>
+            <wp:docPr id="16" name="图片 16"/>
+            <wp:cNvGraphicFramePr>
+              <a:graphicFrameLocks xmlns:a="http://schemas.openxmlformats.org/drawingml/2006/main" noChangeAspect="1"/>
+            </wp:cNvGraphicFramePr>
+            <a:graphic xmlns:a="http://schemas.openxmlformats.org/drawingml/2006/main">
+              <a:graphicData uri="http://schemas.openxmlformats.org/drawingml/2006/picture">
+                <pic:pic xmlns:pic="http://schemas.openxmlformats.org/drawingml/2006/picture">
+                  <pic:nvPicPr>
+                    <pic:cNvPr id="16" name="2pressure.png"/>
+                    <pic:cNvPicPr/>
+                  </pic:nvPicPr>
+                  <pic:blipFill>
+                    <a:blip r:embed="rId30" cstate="print">
+                      <a:extLst>
+                        <a:ext uri="{28A0092B-C50C-407E-A947-70E740481C1C}">
+                          <a14:useLocalDpi xmlns:a14="http://schemas.microsoft.com/office/drawing/2010/main" val="0"/>
+                        </a:ext>
+                      </a:extLst>
+                    </a:blip>
+                    <a:stretch>
+                      <a:fillRect/>
+                    </a:stretch>
+                  </pic:blipFill>
+                  <pic:spPr>
+                    <a:xfrm>
+                      <a:off x="0" y="0"/>
+                      <a:ext cx="5274310" cy="2781935"/>
+                    </a:xfrm>
+                    <a:prstGeom prst="rect">
+                      <a:avLst/>
+                    </a:prstGeom>
+                  </pic:spPr>
+                </pic:pic>
+              </a:graphicData>
+            </a:graphic>
+          </wp:inline>
+        </w:drawing>
+      </w:r>
+    </w:p>
+    <w:p>
+      <w:pPr>
+        <w:pStyle w:val="ad"/>
+        <w:jc w:val="center"/>
+      </w:pPr>
+      <w:bookmarkStart w:id="7" w:name="_Ref8288241"/>
+      <w:r>
+        <w:rPr>
+          <w:rFonts w:hint="eastAsia"/>
+        </w:rPr>
+        <w:t>图</w:t>
+      </w:r>
+      <w:r>
+        <w:rPr>
+          <w:rFonts w:hint="eastAsia"/>
+        </w:rPr>
+        <w:t xml:space="preserve"> </w:t>
+      </w:r>
+      <w:r>
+        <w:fldChar w:fldCharType="begin"/>
+      </w:r>
+      <w:r>
+        <w:instrText xml:space="preserve"> </w:instrText>
+      </w:r>
+      <w:r>
+        <w:rPr>
+          <w:rFonts w:hint="eastAsia"/>
+        </w:rPr>
+        <w:instrText xml:space="preserve">SEQ </w:instrText>
+      </w:r>
+      <w:r>
+        <w:rPr>
+          <w:rFonts w:hint="eastAsia"/>
+        </w:rPr>
+        <w:instrText>图</w:instrText>
+      </w:r>
+      <w:r>
+        <w:rPr>
+          <w:rFonts w:hint="eastAsia"/>
+        </w:rPr>
+        <w:instrText xml:space="preserve"> \* ARABIC</w:instrText>
+      </w:r>
+      <w:r>
+        <w:instrText xml:space="preserve"> </w:instrText>
+      </w:r>
+      <w:r>
+        <w:fldChar w:fldCharType="separate"/>
+      </w:r>
+      <w:r>
+        <w:rPr>
+          <w:noProof/>
+        </w:rPr>
+        <w:t>4</w:t>
+      </w:r>
+      <w:r>
+        <w:fldChar w:fldCharType="end"/>
+      </w:r>
+      <w:bookmarkEnd w:id="7"/>
+      <w:r>
+        <w:t xml:space="preserve"> </w:t>
+      </w:r>
+      <w:r>
+        <w:rPr>
+          <w:rFonts w:hint="eastAsia"/>
+        </w:rPr>
+        <w:t>时刻</w:t>
+      </w:r>
+      <w:r>
+        <w:rPr>
+          <w:rFonts w:hint="eastAsia"/>
+        </w:rPr>
+        <w:t>2</w:t>
+      </w:r>
+      <w:r>
+        <w:rPr>
+          <w:rFonts w:hint="eastAsia"/>
+        </w:rPr>
+        <w:t>节点压力</w:t>
+      </w:r>
+    </w:p>
+    <w:p>
+      <w:pPr>
+        <w:keepNext/>
+      </w:pPr>
+      <w:r>
+        <w:rPr>
+          <w:rFonts w:hint="eastAsia"/>
+          <w:noProof/>
+        </w:rPr>
+        <w:lastRenderedPageBreak/>
+        <w:drawing>
+          <wp:inline distT="0" distB="0" distL="0" distR="0" wp14:anchorId="35C3412C" wp14:editId="5A3A5568">
+            <wp:extent cx="5274310" cy="2935605"/>
+            <wp:effectExtent l="0" t="0" r="2540" b="0"/>
+            <wp:docPr id="17" name="图片 17"/>
+            <wp:cNvGraphicFramePr>
+              <a:graphicFrameLocks xmlns:a="http://schemas.openxmlformats.org/drawingml/2006/main" noChangeAspect="1"/>
+            </wp:cNvGraphicFramePr>
+            <a:graphic xmlns:a="http://schemas.openxmlformats.org/drawingml/2006/main">
+              <a:graphicData uri="http://schemas.openxmlformats.org/drawingml/2006/picture">
+                <pic:pic xmlns:pic="http://schemas.openxmlformats.org/drawingml/2006/picture">
+                  <pic:nvPicPr>
+                    <pic:cNvPr id="17" name="3demand.png"/>
+                    <pic:cNvPicPr/>
+                  </pic:nvPicPr>
+                  <pic:blipFill>
+                    <a:blip r:embed="rId31" cstate="print">
+                      <a:extLst>
+                        <a:ext uri="{28A0092B-C50C-407E-A947-70E740481C1C}">
+                          <a14:useLocalDpi xmlns:a14="http://schemas.microsoft.com/office/drawing/2010/main" val="0"/>
+                        </a:ext>
+                      </a:extLst>
+                    </a:blip>
+                    <a:stretch>
+                      <a:fillRect/>
+                    </a:stretch>
+                  </pic:blipFill>
+                  <pic:spPr>
+                    <a:xfrm>
+                      <a:off x="0" y="0"/>
+                      <a:ext cx="5274310" cy="2935605"/>
+                    </a:xfrm>
+                    <a:prstGeom prst="rect">
+                      <a:avLst/>
+                    </a:prstGeom>
+                  </pic:spPr>
+                </pic:pic>
+              </a:graphicData>
+            </a:graphic>
+          </wp:inline>
+        </w:drawing>
+      </w:r>
+    </w:p>
+    <w:p>
+      <w:pPr>
+        <w:pStyle w:val="ad"/>
+        <w:jc w:val="center"/>
+      </w:pPr>
+      <w:bookmarkStart w:id="8" w:name="_Ref8288243"/>
+      <w:r>
+        <w:rPr>
+          <w:rFonts w:hint="eastAsia"/>
+        </w:rPr>
+        <w:t>图</w:t>
+      </w:r>
+      <w:r>
+        <w:rPr>
+          <w:rFonts w:hint="eastAsia"/>
+        </w:rPr>
+        <w:t xml:space="preserve"> </w:t>
+      </w:r>
+      <w:r>
+        <w:fldChar w:fldCharType="begin"/>
+      </w:r>
+      <w:r>
+        <w:instrText xml:space="preserve"> </w:instrText>
+      </w:r>
+      <w:r>
+        <w:rPr>
+          <w:rFonts w:hint="eastAsia"/>
+        </w:rPr>
+        <w:instrText xml:space="preserve">SEQ </w:instrText>
+      </w:r>
+      <w:r>
+        <w:rPr>
+          <w:rFonts w:hint="eastAsia"/>
+        </w:rPr>
+        <w:instrText>图</w:instrText>
+      </w:r>
+      <w:r>
+        <w:rPr>
+          <w:rFonts w:hint="eastAsia"/>
+        </w:rPr>
+        <w:instrText xml:space="preserve"> \* ARABIC</w:instrText>
+      </w:r>
+      <w:r>
+        <w:instrText xml:space="preserve"> </w:instrText>
+      </w:r>
+      <w:r>
+        <w:fldChar w:fldCharType="separate"/>
+      </w:r>
+      <w:r>
+        <w:rPr>
+          <w:noProof/>
+        </w:rPr>
+        <w:t>5</w:t>
+      </w:r>
+      <w:r>
+        <w:fldChar w:fldCharType="end"/>
+      </w:r>
+      <w:bookmarkEnd w:id="8"/>
+      <w:r>
+        <w:t xml:space="preserve"> </w:t>
+      </w:r>
+      <w:r>
+        <w:rPr>
+          <w:rFonts w:hint="eastAsia"/>
+        </w:rPr>
+        <w:t>时刻</w:t>
+      </w:r>
+      <w:r>
+        <w:rPr>
+          <w:rFonts w:hint="eastAsia"/>
+        </w:rPr>
+        <w:t>3</w:t>
+      </w:r>
+      <w:r>
+        <w:rPr>
+          <w:rFonts w:hint="eastAsia"/>
+        </w:rPr>
+        <w:t>节点需水量</w:t>
+      </w:r>
+    </w:p>
+    <w:p>
+      <w:pPr>
+        <w:keepNext/>
+      </w:pPr>
+      <w:r>
+        <w:rPr>
+          <w:rFonts w:hint="eastAsia"/>
+          <w:noProof/>
+        </w:rPr>
+        <w:drawing>
+          <wp:inline distT="0" distB="0" distL="0" distR="0" wp14:anchorId="488E216B" wp14:editId="03609455">
+            <wp:extent cx="5274310" cy="2898775"/>
+            <wp:effectExtent l="0" t="0" r="2540" b="0"/>
+            <wp:docPr id="18" name="图片 18"/>
+            <wp:cNvGraphicFramePr>
+              <a:graphicFrameLocks xmlns:a="http://schemas.openxmlformats.org/drawingml/2006/main" noChangeAspect="1"/>
+            </wp:cNvGraphicFramePr>
+            <a:graphic xmlns:a="http://schemas.openxmlformats.org/drawingml/2006/main">
+              <a:graphicData uri="http://schemas.openxmlformats.org/drawingml/2006/picture">
+                <pic:pic xmlns:pic="http://schemas.openxmlformats.org/drawingml/2006/picture">
+                  <pic:nvPicPr>
+                    <pic:cNvPr id="18" name="3pressure.png"/>
+                    <pic:cNvPicPr/>
+                  </pic:nvPicPr>
+                  <pic:blipFill>
+                    <a:blip r:embed="rId32" cstate="print">
+                      <a:extLst>
+                        <a:ext uri="{28A0092B-C50C-407E-A947-70E740481C1C}">
+                          <a14:useLocalDpi xmlns:a14="http://schemas.microsoft.com/office/drawing/2010/main" val="0"/>
+                        </a:ext>
+                      </a:extLst>
+                    </a:blip>
+                    <a:stretch>
+                      <a:fillRect/>
+                    </a:stretch>
+                  </pic:blipFill>
+                  <pic:spPr>
+                    <a:xfrm>
+                      <a:off x="0" y="0"/>
+                      <a:ext cx="5274310" cy="2898775"/>
+                    </a:xfrm>
+                    <a:prstGeom prst="rect">
+                      <a:avLst/>
+                    </a:prstGeom>
+                  </pic:spPr>
+                </pic:pic>
+              </a:graphicData>
+            </a:graphic>
+          </wp:inline>
+        </w:drawing>
+      </w:r>
+    </w:p>
+    <w:p>
+      <w:pPr>
+        <w:pStyle w:val="ad"/>
+        <w:jc w:val="center"/>
+      </w:pPr>
+      <w:bookmarkStart w:id="9" w:name="_Ref8288245"/>
+      <w:r>
+        <w:rPr>
+          <w:rFonts w:hint="eastAsia"/>
+        </w:rPr>
+        <w:t>图</w:t>
+      </w:r>
+      <w:r>
+        <w:rPr>
+          <w:rFonts w:hint="eastAsia"/>
+        </w:rPr>
+        <w:t xml:space="preserve"> </w:t>
+      </w:r>
+      <w:r>
+        <w:fldChar w:fldCharType="begin"/>
+      </w:r>
+      <w:r>
+        <w:instrText xml:space="preserve"> </w:instrText>
+      </w:r>
+      <w:r>
+        <w:rPr>
+          <w:rFonts w:hint="eastAsia"/>
+        </w:rPr>
+        <w:instrText xml:space="preserve">SEQ </w:instrText>
+      </w:r>
+      <w:r>
+        <w:rPr>
+          <w:rFonts w:hint="eastAsia"/>
+        </w:rPr>
+        <w:instrText>图</w:instrText>
+      </w:r>
+      <w:r>
+        <w:rPr>
+          <w:rFonts w:hint="eastAsia"/>
+        </w:rPr>
+        <w:instrText xml:space="preserve"> \* ARABIC</w:instrText>
+      </w:r>
+      <w:r>
+        <w:instrText xml:space="preserve"> </w:instrText>
+      </w:r>
+      <w:r>
+        <w:fldChar w:fldCharType="separate"/>
+      </w:r>
+      <w:r>
+        <w:rPr>
+          <w:noProof/>
+        </w:rPr>
+        <w:t>6</w:t>
+      </w:r>
+      <w:r>
+        <w:fldChar w:fldCharType="end"/>
+      </w:r>
+      <w:bookmarkEnd w:id="9"/>
+      <w:r>
+        <w:rPr>
+          <w:rFonts w:hint="eastAsia"/>
+        </w:rPr>
+        <w:t>时刻</w:t>
+      </w:r>
+      <w:r>
+        <w:rPr>
+          <w:rFonts w:hint="eastAsia"/>
+        </w:rPr>
+        <w:t>3</w:t>
+      </w:r>
+      <w:r>
+        <w:rPr>
+          <w:rFonts w:hint="eastAsia"/>
+        </w:rPr>
+        <w:t>节点压力</w:t>
+      </w:r>
+    </w:p>
+    <w:p>
+      <w:pPr>
+        <w:keepNext/>
+      </w:pPr>
+      <w:r>
+        <w:rPr>
+          <w:rFonts w:hint="eastAsia"/>
+          <w:noProof/>
+        </w:rPr>
+        <w:lastRenderedPageBreak/>
+        <w:drawing>
+          <wp:inline distT="0" distB="0" distL="0" distR="0" wp14:anchorId="0911DBD0" wp14:editId="4A97EEBE">
+            <wp:extent cx="5274310" cy="2815590"/>
+            <wp:effectExtent l="0" t="0" r="2540" b="3810"/>
+            <wp:docPr id="19" name="图片 19"/>
+            <wp:cNvGraphicFramePr>
+              <a:graphicFrameLocks xmlns:a="http://schemas.openxmlformats.org/drawingml/2006/main" noChangeAspect="1"/>
+            </wp:cNvGraphicFramePr>
+            <a:graphic xmlns:a="http://schemas.openxmlformats.org/drawingml/2006/main">
+              <a:graphicData uri="http://schemas.openxmlformats.org/drawingml/2006/picture">
+                <pic:pic xmlns:pic="http://schemas.openxmlformats.org/drawingml/2006/picture">
+                  <pic:nvPicPr>
+                    <pic:cNvPr id="19" name="4demand.png"/>
+                    <pic:cNvPicPr/>
+                  </pic:nvPicPr>
+                  <pic:blipFill>
+                    <a:blip r:embed="rId33" cstate="print">
+                      <a:extLst>
+                        <a:ext uri="{28A0092B-C50C-407E-A947-70E740481C1C}">
+                          <a14:useLocalDpi xmlns:a14="http://schemas.microsoft.com/office/drawing/2010/main" val="0"/>
+                        </a:ext>
+                      </a:extLst>
+                    </a:blip>
+                    <a:stretch>
+                      <a:fillRect/>
+                    </a:stretch>
+                  </pic:blipFill>
+                  <pic:spPr>
+                    <a:xfrm>
+                      <a:off x="0" y="0"/>
+                      <a:ext cx="5274310" cy="2815590"/>
+                    </a:xfrm>
+                    <a:prstGeom prst="rect">
+                      <a:avLst/>
+                    </a:prstGeom>
+                  </pic:spPr>
+                </pic:pic>
+              </a:graphicData>
+            </a:graphic>
+          </wp:inline>
+        </w:drawing>
+      </w:r>
+    </w:p>
+    <w:p>
+      <w:pPr>
+        <w:pStyle w:val="ad"/>
+        <w:jc w:val="center"/>
+      </w:pPr>
+      <w:bookmarkStart w:id="10" w:name="_Ref8288250"/>
+      <w:r>
+        <w:t>图</w:t>
+      </w:r>
+      <w:r>
+        <w:t xml:space="preserve"> </w:t>
+      </w:r>
+      <w:r>
+        <w:fldChar w:fldCharType="begin"/>
+      </w:r>
+      <w:r>
+        <w:instrText xml:space="preserve"> SEQ </w:instrText>
+      </w:r>
+      <w:r>
+        <w:instrText>图</w:instrText>
+      </w:r>
+      <w:r>
+        <w:instrText xml:space="preserve"> \* ARABIC </w:instrText>
+      </w:r>
+      <w:r>
+        <w:fldChar w:fldCharType="separate"/>
+      </w:r>
+      <w:r>
+        <w:rPr>
+          <w:noProof/>
+        </w:rPr>
+        <w:t>7</w:t>
+      </w:r>
+      <w:r>
+        <w:fldChar w:fldCharType="end"/>
+      </w:r>
+      <w:bookmarkEnd w:id="10"/>
+      <w:r>
+        <w:t xml:space="preserve"> </w:t>
+      </w:r>
+      <w:r>
+        <w:rPr>
+          <w:rFonts w:hint="eastAsia"/>
+        </w:rPr>
+        <w:t>时刻</w:t>
+      </w:r>
+      <w:r>
+        <w:rPr>
+          <w:rFonts w:hint="eastAsia"/>
+        </w:rPr>
+        <w:t>4</w:t>
+      </w:r>
+      <w:r>
+        <w:rPr>
+          <w:rFonts w:hint="eastAsia"/>
+        </w:rPr>
+        <w:t>节点需水量</w:t>
+      </w:r>
+    </w:p>
+    <w:p>
+      <w:pPr>
+        <w:keepNext/>
+      </w:pPr>
+      <w:r>
+        <w:rPr>
+          <w:rFonts w:hint="eastAsia"/>
+          <w:noProof/>
+        </w:rPr>
+        <w:drawing>
+          <wp:inline distT="0" distB="0" distL="0" distR="0" wp14:anchorId="77ED125E" wp14:editId="67AD6B5B">
+            <wp:extent cx="5274310" cy="2898775"/>
+            <wp:effectExtent l="0" t="0" r="2540" b="0"/>
+            <wp:docPr id="20" name="图片 20"/>
+            <wp:cNvGraphicFramePr>
+              <a:graphicFrameLocks xmlns:a="http://schemas.openxmlformats.org/drawingml/2006/main" noChangeAspect="1"/>
+            </wp:cNvGraphicFramePr>
+            <a:graphic xmlns:a="http://schemas.openxmlformats.org/drawingml/2006/main">
+              <a:graphicData uri="http://schemas.openxmlformats.org/drawingml/2006/picture">
+                <pic:pic xmlns:pic="http://schemas.openxmlformats.org/drawingml/2006/picture">
+                  <pic:nvPicPr>
+                    <pic:cNvPr id="20" name="4pressure.png"/>
+                    <pic:cNvPicPr/>
+                  </pic:nvPicPr>
+                  <pic:blipFill>
+                    <a:blip r:embed="rId34" cstate="print">
+                      <a:extLst>
+                        <a:ext uri="{28A0092B-C50C-407E-A947-70E740481C1C}">
+                          <a14:useLocalDpi xmlns:a14="http://schemas.microsoft.com/office/drawing/2010/main" val="0"/>
+                        </a:ext>
+                      </a:extLst>
+                    </a:blip>
+                    <a:stretch>
+                      <a:fillRect/>
+                    </a:stretch>
+                  </pic:blipFill>
+                  <pic:spPr>
+                    <a:xfrm>
+                      <a:off x="0" y="0"/>
+                      <a:ext cx="5274310" cy="2898775"/>
+                    </a:xfrm>
+                    <a:prstGeom prst="rect">
+                      <a:avLst/>
+                    </a:prstGeom>
+                  </pic:spPr>
+                </pic:pic>
+              </a:graphicData>
+            </a:graphic>
+          </wp:inline>
+        </w:drawing>
+      </w:r>
+    </w:p>
+    <w:p>
+      <w:pPr>
+        <w:pStyle w:val="ad"/>
+        <w:jc w:val="center"/>
+      </w:pPr>
+      <w:bookmarkStart w:id="11" w:name="_Ref8288252"/>
+      <w:r>
+        <w:rPr>
+          <w:rFonts w:hint="eastAsia"/>
+        </w:rPr>
+        <w:t>图</w:t>
+      </w:r>
+      <w:r>
+        <w:rPr>
+          <w:rFonts w:hint="eastAsia"/>
+        </w:rPr>
+        <w:t xml:space="preserve"> </w:t>
+      </w:r>
+      <w:r>
+        <w:fldChar w:fldCharType="begin"/>
+      </w:r>
+      <w:r>
+        <w:instrText xml:space="preserve"> </w:instrText>
+      </w:r>
+      <w:r>
+        <w:rPr>
+          <w:rFonts w:hint="eastAsia"/>
+        </w:rPr>
+        <w:instrText xml:space="preserve">SEQ </w:instrText>
+      </w:r>
+      <w:r>
+        <w:rPr>
+          <w:rFonts w:hint="eastAsia"/>
+        </w:rPr>
+        <w:instrText>图</w:instrText>
+      </w:r>
+      <w:r>
+        <w:rPr>
+          <w:rFonts w:hint="eastAsia"/>
+        </w:rPr>
+        <w:instrText xml:space="preserve"> \* ARABIC</w:instrText>
+      </w:r>
+      <w:r>
+        <w:instrText xml:space="preserve"> </w:instrText>
+      </w:r>
+      <w:r>
+        <w:fldChar w:fldCharType="separate"/>
+      </w:r>
+      <w:r>
+        <w:rPr>
+          <w:noProof/>
+        </w:rPr>
+        <w:t>8</w:t>
+      </w:r>
+      <w:r>
+        <w:fldChar w:fldCharType="end"/>
+      </w:r>
+      <w:bookmarkEnd w:id="11"/>
+      <w:r>
+        <w:t xml:space="preserve"> </w:t>
+      </w:r>
+      <w:r>
+        <w:rPr>
+          <w:rFonts w:hint="eastAsia"/>
+        </w:rPr>
+        <w:t>时刻</w:t>
+      </w:r>
+      <w:r>
+        <w:rPr>
+          <w:rFonts w:hint="eastAsia"/>
+        </w:rPr>
+        <w:t>4</w:t>
+      </w:r>
+      <w:r>
+        <w:rPr>
+          <w:rFonts w:hint="eastAsia"/>
+        </w:rPr>
+        <w:t>节点压力</w:t>
+      </w:r>
+    </w:p>
+    <w:p/>
+    <w:p>
+      <w:pPr>
+        <w:pStyle w:val="1"/>
+      </w:pPr>
+      <w:r>
+        <w:rPr>
+          <w:rFonts w:hint="eastAsia"/>
+        </w:rPr>
+        <w:t>4</w:t>
+      </w:r>
+      <w:r>
+        <w:t xml:space="preserve"> </w:t>
+      </w:r>
+      <w:proofErr w:type="gramStart"/>
+      <w:r>
+        <w:rPr>
+          <w:rFonts w:hint="eastAsia"/>
+        </w:rPr>
+        <w:t>单时刻</w:t>
+      </w:r>
+      <w:proofErr w:type="gramEnd"/>
+      <w:r>
+        <w:rPr>
+          <w:rFonts w:hint="eastAsia"/>
+        </w:rPr>
+        <w:t>计算分析</w:t>
+      </w:r>
+    </w:p>
+    <w:p>
+      <w:pPr>
+        <w:ind w:firstLineChars="200" w:firstLine="420"/>
+      </w:pPr>
+      <w:r>
+        <w:rPr>
+          <w:rFonts w:hint="eastAsia"/>
+        </w:rPr>
+        <w:t>为了进一步研究，在修复过程延时模拟中，将时刻</w:t>
+      </w:r>
+      <w:r>
+        <w:rPr>
+          <w:rFonts w:hint="eastAsia"/>
+        </w:rPr>
+        <w:t>2</w:t>
+      </w:r>
+      <w:r>
+        <w:rPr>
+          <w:rFonts w:hint="eastAsia"/>
+        </w:rPr>
+        <w:t>、</w:t>
+      </w:r>
+      <w:r>
+        <w:rPr>
+          <w:rFonts w:hint="eastAsia"/>
+        </w:rPr>
+        <w:t>3</w:t>
+      </w:r>
+      <w:r>
+        <w:rPr>
+          <w:rFonts w:hint="eastAsia"/>
+        </w:rPr>
+        <w:t>、</w:t>
+      </w:r>
+      <w:r>
+        <w:rPr>
+          <w:rFonts w:hint="eastAsia"/>
+        </w:rPr>
+        <w:t>4</w:t>
+      </w:r>
+      <w:r>
+        <w:rPr>
+          <w:rFonts w:hint="eastAsia"/>
+        </w:rPr>
+        <w:t>管网状态输出为</w:t>
+      </w:r>
+      <w:proofErr w:type="spellStart"/>
+      <w:r>
+        <w:rPr>
+          <w:rFonts w:hint="eastAsia"/>
+        </w:rPr>
+        <w:t>inp</w:t>
+      </w:r>
+      <w:proofErr w:type="spellEnd"/>
+      <w:r>
+        <w:rPr>
+          <w:rFonts w:hint="eastAsia"/>
+        </w:rPr>
+        <w:t>文件，分别对应文件为：</w:t>
+      </w:r>
+      <w:r>
+        <w:rPr>
+          <w:rFonts w:hint="eastAsia"/>
+        </w:rPr>
+        <w:t>t</w:t>
+      </w:r>
+      <w:r>
+        <w:t>ime2.inp, time3.inp, time4.inp(</w:t>
+      </w:r>
+      <w:hyperlink w:anchor="计算报错文件" w:history="1">
+        <w:r>
+          <w:rPr>
+            <w:rStyle w:val="aa"/>
+          </w:rPr>
+          <w:t>计算报错的文件</w:t>
+        </w:r>
+      </w:hyperlink>
+      <w:r>
+        <w:t>)</w:t>
+      </w:r>
+      <w:r>
+        <w:rPr>
+          <w:rFonts w:hint="eastAsia"/>
+        </w:rPr>
+        <w:t>，并分别进行</w:t>
+      </w:r>
+      <w:proofErr w:type="gramStart"/>
+      <w:r>
+        <w:rPr>
+          <w:rFonts w:hint="eastAsia"/>
+        </w:rPr>
+        <w:t>单时刻</w:t>
+      </w:r>
+      <w:proofErr w:type="gramEnd"/>
+      <w:r>
+        <w:rPr>
+          <w:rFonts w:hint="eastAsia"/>
+        </w:rPr>
+        <w:t>水力平差。</w:t>
+      </w:r>
+    </w:p>
+    <w:p>
+      <w:pPr>
+        <w:ind w:firstLineChars="200" w:firstLine="420"/>
+      </w:pPr>
+      <w:r>
+        <w:rPr>
+          <w:rFonts w:hint="eastAsia"/>
+        </w:rPr>
+        <w:t>计算程序为：</w:t>
+      </w:r>
+      <w:r>
+        <w:object w:dxaOrig="1006" w:dyaOrig="841" w14:anchorId="70DE0AE4">
+          <v:shape id="_x0000_i1034" type="#_x0000_t75" style="width:50.25pt;height:42pt" o:ole="">
+            <v:imagedata r:id="rId35" o:title=""/>
+          </v:shape>
+          <o:OLEObject Type="Embed" ProgID="Package" ShapeID="_x0000_i1034" DrawAspect="Content" ObjectID="_1619007830" r:id="rId36"/>
+        </w:object>
+      </w:r>
+    </w:p>
+    <w:p>
+      <w:pPr>
+        <w:ind w:firstLineChars="200" w:firstLine="420"/>
+      </w:pPr>
+      <w:r>
+        <w:t>time2.inp</w:t>
+      </w:r>
+      <w:r>
+        <w:rPr>
+          <w:rFonts w:hint="eastAsia"/>
+        </w:rPr>
+        <w:t>计算后节点需水量如</w:t>
+      </w:r>
+      <w:r>
+        <w:fldChar w:fldCharType="begin"/>
+      </w:r>
+      <w:r>
+        <w:instrText xml:space="preserve"> REF _Ref8288254 \h </w:instrText>
+      </w:r>
+      <w:r>
+        <w:fldChar w:fldCharType="separate"/>
+      </w:r>
+      <w:r>
+        <w:rPr>
+          <w:rFonts w:hint="eastAsia"/>
+        </w:rPr>
+        <w:t>图</w:t>
+      </w:r>
+      <w:r>
+        <w:rPr>
+          <w:rFonts w:hint="eastAsia"/>
+        </w:rPr>
+        <w:t xml:space="preserve"> </w:t>
+      </w:r>
+      <w:r>
+        <w:rPr>
+          <w:noProof/>
+        </w:rPr>
+        <w:t>9</w:t>
+      </w:r>
+      <w:r>
+        <w:fldChar w:fldCharType="end"/>
+      </w:r>
+      <w:r>
+        <w:rPr>
+          <w:rFonts w:hint="eastAsia"/>
+        </w:rPr>
+        <w:t>所示，节点水压如</w:t>
+      </w:r>
+      <w:r>
+        <w:fldChar w:fldCharType="begin"/>
+      </w:r>
+      <w:r>
+        <w:instrText xml:space="preserve"> REF _Ref8288256 \h </w:instrText>
+      </w:r>
+      <w:r>
+        <w:fldChar w:fldCharType="separate"/>
+      </w:r>
+      <w:r>
+        <w:rPr>
+          <w:rFonts w:hint="eastAsia"/>
+        </w:rPr>
+        <w:t>图</w:t>
+      </w:r>
+      <w:r>
+        <w:rPr>
+          <w:rFonts w:hint="eastAsia"/>
+        </w:rPr>
+        <w:t xml:space="preserve"> </w:t>
+      </w:r>
+      <w:r>
+        <w:rPr>
+          <w:noProof/>
+        </w:rPr>
+        <w:t>10</w:t>
+      </w:r>
+      <w:r>
+        <w:fldChar w:fldCharType="end"/>
+      </w:r>
+      <w:r>
+        <w:rPr>
+          <w:rFonts w:hint="eastAsia"/>
+        </w:rPr>
+        <w:t>所示；</w:t>
+      </w:r>
+      <w:r>
+        <w:rPr>
+          <w:rFonts w:hint="eastAsia"/>
+        </w:rPr>
+        <w:t>ti</w:t>
+      </w:r>
+      <w:r>
+        <w:t>me3.inp</w:t>
+      </w:r>
+      <w:r>
+        <w:rPr>
+          <w:rFonts w:hint="eastAsia"/>
+        </w:rPr>
+        <w:t>计算后节点需水量如</w:t>
+      </w:r>
+      <w:r>
+        <w:fldChar w:fldCharType="begin"/>
+      </w:r>
+      <w:r>
+        <w:instrText xml:space="preserve"> REF _Ref8288257 \h </w:instrText>
+      </w:r>
+      <w:r>
+        <w:fldChar w:fldCharType="separate"/>
+      </w:r>
+      <w:r>
+        <w:rPr>
+          <w:rFonts w:hint="eastAsia"/>
+        </w:rPr>
+        <w:t>图</w:t>
+      </w:r>
+      <w:r>
+        <w:rPr>
+          <w:rFonts w:hint="eastAsia"/>
+        </w:rPr>
+        <w:t xml:space="preserve"> </w:t>
+      </w:r>
+      <w:r>
+        <w:rPr>
+          <w:noProof/>
+        </w:rPr>
+        <w:t>11</w:t>
+      </w:r>
+      <w:r>
+        <w:fldChar w:fldCharType="end"/>
+      </w:r>
+      <w:r>
+        <w:rPr>
+          <w:rFonts w:hint="eastAsia"/>
+        </w:rPr>
+        <w:t>所示，节点水压如</w:t>
+      </w:r>
+      <w:r>
+        <w:fldChar w:fldCharType="begin"/>
+      </w:r>
+      <w:r>
+        <w:instrText xml:space="preserve"> REF _Ref8288258 \h </w:instrText>
+      </w:r>
+      <w:r>
+        <w:fldChar w:fldCharType="separate"/>
+      </w:r>
+      <w:r>
+        <w:rPr>
+          <w:rFonts w:hint="eastAsia"/>
+        </w:rPr>
+        <w:t>图</w:t>
+      </w:r>
+      <w:r>
+        <w:rPr>
+          <w:rFonts w:hint="eastAsia"/>
+        </w:rPr>
+        <w:t xml:space="preserve"> </w:t>
+      </w:r>
+      <w:r>
+        <w:rPr>
+          <w:noProof/>
+        </w:rPr>
+        <w:t>12</w:t>
+      </w:r>
+      <w:r>
+        <w:fldChar w:fldCharType="end"/>
+      </w:r>
+      <w:r>
+        <w:rPr>
+          <w:rFonts w:hint="eastAsia"/>
+        </w:rPr>
+        <w:t>所示；</w:t>
+      </w:r>
+      <w:r>
+        <w:rPr>
+          <w:rFonts w:hint="eastAsia"/>
+        </w:rPr>
+        <w:t>t</w:t>
+      </w:r>
+      <w:r>
+        <w:t>ime4.inp</w:t>
+      </w:r>
+      <w:r>
+        <w:rPr>
+          <w:rFonts w:hint="eastAsia"/>
+        </w:rPr>
+        <w:t>计算后节点需水量如</w:t>
+      </w:r>
+      <w:r>
+        <w:fldChar w:fldCharType="begin"/>
+      </w:r>
+      <w:r>
+        <w:instrText xml:space="preserve"> REF _Ref8288262 \h </w:instrText>
+      </w:r>
+      <w:r>
+        <w:fldChar w:fldCharType="separate"/>
+      </w:r>
+      <w:r>
+        <w:t>图</w:t>
+      </w:r>
+      <w:r>
+        <w:t xml:space="preserve"> </w:t>
+      </w:r>
+      <w:r>
+        <w:rPr>
+          <w:noProof/>
+        </w:rPr>
+        <w:t>13</w:t>
+      </w:r>
+      <w:r>
+        <w:fldChar w:fldCharType="end"/>
+      </w:r>
+      <w:r>
+        <w:rPr>
+          <w:rFonts w:hint="eastAsia"/>
+        </w:rPr>
+        <w:t>所示，节点水压如</w:t>
+      </w:r>
+      <w:r>
+        <w:fldChar w:fldCharType="begin"/>
+      </w:r>
+      <w:r>
+        <w:instrText xml:space="preserve"> REF _Ref8288264 \h </w:instrText>
+      </w:r>
+      <w:r>
+        <w:fldChar w:fldCharType="separate"/>
+      </w:r>
+      <w:r>
+        <w:rPr>
+          <w:rFonts w:hint="eastAsia"/>
+        </w:rPr>
+        <w:t>图</w:t>
+      </w:r>
+      <w:r>
+        <w:rPr>
+          <w:rFonts w:hint="eastAsia"/>
+        </w:rPr>
+        <w:t xml:space="preserve"> </w:t>
+      </w:r>
+      <w:r>
+        <w:rPr>
+          <w:noProof/>
+        </w:rPr>
+        <w:t>14</w:t>
+      </w:r>
+      <w:r>
+        <w:fldChar w:fldCharType="end"/>
+      </w:r>
+      <w:r>
+        <w:rPr>
+          <w:rFonts w:hint="eastAsia"/>
+        </w:rPr>
+        <w:t>所示。通过</w:t>
+      </w:r>
+      <w:r>
+        <w:fldChar w:fldCharType="begin"/>
+      </w:r>
+      <w:r>
+        <w:instrText xml:space="preserve"> REF _Ref8288254 \h </w:instrText>
+      </w:r>
+      <w:r>
+        <w:fldChar w:fldCharType="separate"/>
+      </w:r>
+      <w:r>
+        <w:rPr>
+          <w:rFonts w:hint="eastAsia"/>
+        </w:rPr>
+        <w:t>图</w:t>
+      </w:r>
+      <w:r>
+        <w:rPr>
+          <w:rFonts w:hint="eastAsia"/>
+        </w:rPr>
+        <w:t xml:space="preserve"> </w:t>
+      </w:r>
+      <w:r>
+        <w:rPr>
+          <w:noProof/>
+        </w:rPr>
+        <w:t>9</w:t>
+      </w:r>
+      <w:r>
+        <w:fldChar w:fldCharType="end"/>
+      </w:r>
+      <w:r>
+        <w:rPr>
+          <w:rFonts w:hint="eastAsia"/>
+        </w:rPr>
+        <w:t>、</w:t>
+      </w:r>
+      <w:r>
+        <w:fldChar w:fldCharType="begin"/>
+      </w:r>
+      <w:r>
+        <w:instrText xml:space="preserve"> REF _Ref8288257 \h </w:instrText>
+      </w:r>
+      <w:r>
+        <w:fldChar w:fldCharType="separate"/>
+      </w:r>
+      <w:r>
+        <w:rPr>
+          <w:rFonts w:hint="eastAsia"/>
+        </w:rPr>
+        <w:t>图</w:t>
+      </w:r>
+      <w:r>
+        <w:rPr>
+          <w:rFonts w:hint="eastAsia"/>
+        </w:rPr>
+        <w:t xml:space="preserve"> </w:t>
+      </w:r>
+      <w:r>
+        <w:rPr>
+          <w:noProof/>
+        </w:rPr>
+        <w:t>11</w:t>
+      </w:r>
+      <w:r>
+        <w:fldChar w:fldCharType="end"/>
+      </w:r>
+      <w:r>
+        <w:rPr>
+          <w:rFonts w:hint="eastAsia"/>
+        </w:rPr>
+        <w:t>、</w:t>
+      </w:r>
+      <w:r>
+        <w:fldChar w:fldCharType="begin"/>
+      </w:r>
+      <w:r>
+        <w:instrText xml:space="preserve"> REF _Ref8288262 \h </w:instrText>
+      </w:r>
+      <w:r>
+        <w:fldChar w:fldCharType="separate"/>
+      </w:r>
+      <w:r>
+        <w:t>图</w:t>
+      </w:r>
+      <w:r>
+        <w:t xml:space="preserve"> </w:t>
+      </w:r>
+      <w:r>
+        <w:rPr>
+          <w:noProof/>
+        </w:rPr>
+        <w:t>13</w:t>
+      </w:r>
+      <w:r>
+        <w:fldChar w:fldCharType="end"/>
+      </w:r>
+      <w:r>
+        <w:rPr>
+          <w:rFonts w:hint="eastAsia"/>
+        </w:rPr>
+        <w:t>可以发现，在这三种情况下</w:t>
+      </w:r>
+      <w:r>
+        <w:rPr>
+          <w:rFonts w:hint="eastAsia"/>
+        </w:rPr>
+        <w:t>，节点</w:t>
+      </w:r>
+      <w:r>
+        <w:rPr>
+          <w:rFonts w:hint="eastAsia"/>
+        </w:rPr>
+        <w:t>221</w:t>
+      </w:r>
+      <w:r>
+        <w:rPr>
+          <w:rFonts w:hint="eastAsia"/>
+        </w:rPr>
+        <w:t>需</w:t>
+      </w:r>
+      <w:r>
+        <w:rPr>
+          <w:rFonts w:hint="eastAsia"/>
+        </w:rPr>
+        <w:lastRenderedPageBreak/>
+        <w:t>水量发生异常，同时值得注意的是，通过</w:t>
+      </w:r>
+      <w:r>
+        <w:fldChar w:fldCharType="begin"/>
+      </w:r>
+      <w:r>
+        <w:instrText xml:space="preserve"> </w:instrText>
+      </w:r>
+      <w:r>
+        <w:rPr>
+          <w:rFonts w:hint="eastAsia"/>
+        </w:rPr>
+        <w:instrText>REF _Ref8288256 \h</w:instrText>
+      </w:r>
+      <w:r>
+        <w:instrText xml:space="preserve"> </w:instrText>
+      </w:r>
+      <w:r>
+        <w:fldChar w:fldCharType="separate"/>
+      </w:r>
+      <w:r>
+        <w:rPr>
+          <w:rFonts w:hint="eastAsia"/>
+        </w:rPr>
+        <w:t>图</w:t>
+      </w:r>
+      <w:r>
+        <w:rPr>
+          <w:rFonts w:hint="eastAsia"/>
+        </w:rPr>
+        <w:t xml:space="preserve"> </w:t>
+      </w:r>
+      <w:r>
+        <w:rPr>
+          <w:noProof/>
+        </w:rPr>
+        <w:t>10</w:t>
+      </w:r>
+      <w:r>
+        <w:fldChar w:fldCharType="end"/>
+      </w:r>
+      <w:r>
+        <w:rPr>
+          <w:rFonts w:hint="eastAsia"/>
+        </w:rPr>
+        <w:t>、</w:t>
+      </w:r>
+      <w:r>
+        <w:fldChar w:fldCharType="begin"/>
+      </w:r>
+      <w:r>
+        <w:instrText xml:space="preserve"> REF _Ref8288258 \h </w:instrText>
+      </w:r>
+      <w:r>
+        <w:fldChar w:fldCharType="separate"/>
+      </w:r>
+      <w:r>
+        <w:rPr>
+          <w:rFonts w:hint="eastAsia"/>
+        </w:rPr>
+        <w:t>图</w:t>
+      </w:r>
+      <w:r>
+        <w:rPr>
+          <w:rFonts w:hint="eastAsia"/>
+        </w:rPr>
+        <w:t xml:space="preserve"> </w:t>
+      </w:r>
+      <w:r>
+        <w:rPr>
+          <w:noProof/>
+        </w:rPr>
+        <w:t>12</w:t>
+      </w:r>
+      <w:r>
+        <w:fldChar w:fldCharType="end"/>
+      </w:r>
+      <w:r>
+        <w:rPr>
+          <w:rFonts w:hint="eastAsia"/>
+        </w:rPr>
+        <w:t>、</w:t>
+      </w:r>
+      <w:r>
+        <w:fldChar w:fldCharType="begin"/>
+      </w:r>
+      <w:r>
+        <w:instrText xml:space="preserve"> REF _Ref8288264 \h </w:instrText>
+      </w:r>
+      <w:r>
+        <w:fldChar w:fldCharType="separate"/>
+      </w:r>
+      <w:r>
+        <w:rPr>
+          <w:rFonts w:hint="eastAsia"/>
+        </w:rPr>
+        <w:t>图</w:t>
+      </w:r>
+      <w:r>
+        <w:rPr>
+          <w:rFonts w:hint="eastAsia"/>
+        </w:rPr>
+        <w:t xml:space="preserve"> </w:t>
+      </w:r>
+      <w:r>
+        <w:rPr>
+          <w:noProof/>
+        </w:rPr>
+        <w:t>14</w:t>
+      </w:r>
+      <w:r>
+        <w:fldChar w:fldCharType="end"/>
+      </w:r>
+      <w:r>
+        <w:rPr>
+          <w:rFonts w:hint="eastAsia"/>
+        </w:rPr>
+        <w:t>发现，节点</w:t>
+      </w:r>
+      <w:r>
+        <w:rPr>
+          <w:rFonts w:hint="eastAsia"/>
+        </w:rPr>
+        <w:t>221</w:t>
+      </w:r>
+      <w:r>
+        <w:rPr>
+          <w:rFonts w:hint="eastAsia"/>
+        </w:rPr>
+        <w:t>的水压也出现异常的低。与在延时模拟过程中时刻</w:t>
+      </w:r>
+      <w:r>
+        <w:rPr>
+          <w:rFonts w:hint="eastAsia"/>
+        </w:rPr>
+        <w:t>3</w:t>
+      </w:r>
+      <w:r>
+        <w:rPr>
+          <w:rFonts w:hint="eastAsia"/>
+        </w:rPr>
+        <w:t>、时刻</w:t>
+      </w:r>
+      <w:r>
+        <w:rPr>
+          <w:rFonts w:hint="eastAsia"/>
+        </w:rPr>
+        <w:t>4</w:t>
+      </w:r>
+      <w:r>
+        <w:rPr>
+          <w:rFonts w:hint="eastAsia"/>
+        </w:rPr>
+        <w:t>节点水压有较大的差距。</w:t>
+      </w:r>
+    </w:p>
+    <w:p>
+      <w:pPr>
+        <w:ind w:firstLineChars="200" w:firstLine="420"/>
+      </w:pPr>
+      <w:r>
+        <w:rPr>
+          <w:rFonts w:hint="eastAsia"/>
+        </w:rPr>
+        <w:t>虽然都是节点</w:t>
+      </w:r>
+      <w:r>
+        <w:rPr>
+          <w:rFonts w:hint="eastAsia"/>
+        </w:rPr>
+        <w:t>221</w:t>
+      </w:r>
+      <w:r>
+        <w:rPr>
+          <w:rFonts w:hint="eastAsia"/>
+        </w:rPr>
+        <w:t>的需水量异常导致的计算结果不收敛，但是其异常值与延时计算（</w:t>
+      </w:r>
+      <w:r>
+        <w:fldChar w:fldCharType="begin"/>
+      </w:r>
+      <w:r>
+        <w:instrText xml:space="preserve"> </w:instrText>
+      </w:r>
+      <w:r>
+        <w:rPr>
+          <w:rFonts w:hint="eastAsia"/>
+        </w:rPr>
+        <w:instrText>REF _Ref8291936 \h</w:instrText>
+      </w:r>
+      <w:r>
+        <w:instrText xml:space="preserve"> </w:instrText>
+      </w:r>
+      <w:r>
+        <w:fldChar w:fldCharType="separate"/>
+      </w:r>
+      <w:r>
+        <w:rPr>
+          <w:rFonts w:hint="eastAsia"/>
+        </w:rPr>
+        <w:t>表</w:t>
+      </w:r>
+      <w:r>
+        <w:rPr>
+          <w:rFonts w:hint="eastAsia"/>
+        </w:rPr>
+        <w:t xml:space="preserve"> </w:t>
+      </w:r>
+      <w:r>
+        <w:rPr>
+          <w:noProof/>
+        </w:rPr>
+        <w:t>1</w:t>
+      </w:r>
+      <w:r>
+        <w:fldChar w:fldCharType="end"/>
+      </w:r>
+      <w:r>
+        <w:rPr>
+          <w:rFonts w:hint="eastAsia"/>
+        </w:rPr>
+        <w:t>）的结果并不一致。</w:t>
+      </w:r>
+    </w:p>
+    <w:p>
+      <w:pPr>
+        <w:pStyle w:val="ad"/>
+        <w:keepNext/>
+      </w:pPr>
+      <w:r>
+        <w:rPr>
+          <w:rFonts w:hint="eastAsia"/>
+        </w:rPr>
+        <w:t>表</w:t>
+      </w:r>
+      <w:r>
+        <w:rPr>
+          <w:rFonts w:hint="eastAsia"/>
+        </w:rPr>
+        <w:t xml:space="preserve"> </w:t>
+      </w:r>
+      <w:r>
+        <w:fldChar w:fldCharType="begin"/>
+      </w:r>
+      <w:r>
+        <w:instrText xml:space="preserve"> </w:instrText>
+      </w:r>
+      <w:r>
+        <w:rPr>
+          <w:rFonts w:hint="eastAsia"/>
+        </w:rPr>
+        <w:instrText xml:space="preserve">SEQ </w:instrText>
+      </w:r>
+      <w:r>
+        <w:rPr>
+          <w:rFonts w:hint="eastAsia"/>
+        </w:rPr>
+        <w:instrText>表</w:instrText>
+      </w:r>
+      <w:r>
+        <w:rPr>
+          <w:rFonts w:hint="eastAsia"/>
+        </w:rPr>
+        <w:instrText xml:space="preserve"> \* ARABIC</w:instrText>
+      </w:r>
+      <w:r>
+        <w:instrText xml:space="preserve"> </w:instrText>
+      </w:r>
+      <w:r>
+        <w:fldChar w:fldCharType="separate"/>
+      </w:r>
+      <w:r>
+        <w:rPr>
+          <w:noProof/>
+        </w:rPr>
+        <w:t>2</w:t>
+      </w:r>
+      <w:r>
+        <w:fldChar w:fldCharType="end"/>
+      </w:r>
+      <w:r>
+        <w:t xml:space="preserve"> </w:t>
+      </w:r>
+      <w:r>
+        <w:rPr>
+          <w:rFonts w:hint="eastAsia"/>
+        </w:rPr>
+        <w:t>单个时刻计算时节点</w:t>
+      </w:r>
+      <w:r>
+        <w:rPr>
+          <w:rFonts w:hint="eastAsia"/>
+        </w:rPr>
+        <w:t>221</w:t>
+      </w:r>
+      <w:r>
+        <w:rPr>
+          <w:rFonts w:hint="eastAsia"/>
+        </w:rPr>
+        <w:t>的需水量与压力</w:t>
+      </w:r>
+    </w:p>
+    <w:tbl>
+      <w:tblPr>
+        <w:tblStyle w:val="a9"/>
+        <w:tblW w:w="0" w:type="auto"/>
+        <w:tblLook w:val="04A0" w:firstRow="1" w:lastRow="0" w:firstColumn="1" w:lastColumn="0" w:noHBand="0" w:noVBand="1"/>
+      </w:tblPr>
+      <w:tblGrid>
+        <w:gridCol w:w="2074"/>
+        <w:gridCol w:w="2074"/>
+        <w:gridCol w:w="2074"/>
+        <w:gridCol w:w="2074"/>
+      </w:tblGrid>
+      <w:tr>
+        <w:tc>
+          <w:tcPr>
+            <w:tcW w:w="2074" w:type="dxa"/>
+          </w:tcPr>
+          <w:p/>
+        </w:tc>
+        <w:tc>
+          <w:tcPr>
+            <w:tcW w:w="2074" w:type="dxa"/>
+          </w:tcPr>
+          <w:p>
+            <w:r>
+              <w:t>time2.inp</w:t>
+            </w:r>
+          </w:p>
+        </w:tc>
+        <w:tc>
+          <w:tcPr>
+            <w:tcW w:w="2074" w:type="dxa"/>
+          </w:tcPr>
+          <w:p>
+            <w:r>
+              <w:t>time3.inp</w:t>
+            </w:r>
+          </w:p>
+        </w:tc>
+        <w:tc>
+          <w:tcPr>
+            <w:tcW w:w="2074" w:type="dxa"/>
+          </w:tcPr>
+          <w:p>
+            <w:r>
+              <w:t>time4.inp</w:t>
+            </w:r>
+          </w:p>
+        </w:tc>
+      </w:tr>
+      <w:tr>
+        <w:tc>
+          <w:tcPr>
+            <w:tcW w:w="2074" w:type="dxa"/>
+          </w:tcPr>
+          <w:p>
+            <w:r>
+              <w:rPr>
+                <w:rFonts w:hint="eastAsia"/>
+              </w:rPr>
+              <w:t>计算需水量</w:t>
+            </w:r>
+            <w:r>
+              <w:rPr>
+                <w:rFonts w:hint="eastAsia"/>
+              </w:rPr>
+              <w:t>（</w:t>
+            </w:r>
+            <w:r>
+              <w:rPr>
+                <w:rFonts w:hint="eastAsia"/>
+              </w:rPr>
+              <w:t>L</w:t>
+            </w:r>
+            <w:r>
+              <w:t>/</w:t>
+            </w:r>
+            <w:r>
+              <w:rPr>
+                <w:rFonts w:hint="eastAsia"/>
+              </w:rPr>
+              <w:t>s</w:t>
+            </w:r>
+            <w:r>
+              <w:rPr>
+                <w:rFonts w:hint="eastAsia"/>
+              </w:rPr>
+              <w:t>）</w:t>
+            </w:r>
+          </w:p>
+        </w:tc>
+        <w:tc>
+          <w:tcPr>
+            <w:tcW w:w="2074" w:type="dxa"/>
+          </w:tcPr>
+          <w:p>
+            <w:r>
+              <w:rPr>
+                <w:rFonts w:hint="eastAsia"/>
+              </w:rPr>
+              <w:t>13609</w:t>
+            </w:r>
+          </w:p>
+        </w:tc>
+        <w:tc>
+          <w:tcPr>
+            <w:tcW w:w="2074" w:type="dxa"/>
+          </w:tcPr>
+          <w:p>
+            <w:r>
+              <w:rPr>
+                <w:rFonts w:hint="eastAsia"/>
+              </w:rPr>
+              <w:t>68045</w:t>
+            </w:r>
+          </w:p>
+        </w:tc>
+        <w:tc>
+          <w:tcPr>
+            <w:tcW w:w="2074" w:type="dxa"/>
+          </w:tcPr>
+          <w:p>
+            <w:r>
+              <w:rPr>
+                <w:rFonts w:hint="eastAsia"/>
+              </w:rPr>
+              <w:t>3402.2</w:t>
+            </w:r>
+          </w:p>
+        </w:tc>
+      </w:tr>
+      <w:tr>
+        <w:tc>
+          <w:tcPr>
+            <w:tcW w:w="2074" w:type="dxa"/>
+          </w:tcPr>
+          <w:p>
+            <w:r>
+              <w:rPr>
+                <w:rFonts w:hint="eastAsia"/>
+              </w:rPr>
+              <w:t>压力</w:t>
+            </w:r>
+            <w:r>
+              <w:rPr>
+                <w:rFonts w:hint="eastAsia"/>
+              </w:rPr>
+              <w:t>（</w:t>
+            </w:r>
+            <w:r>
+              <w:rPr>
+                <w:rFonts w:hint="eastAsia"/>
+              </w:rPr>
+              <w:t>m</w:t>
+            </w:r>
+            <w:r>
+              <w:rPr>
+                <w:rFonts w:hint="eastAsia"/>
+              </w:rPr>
+              <w:t>）</w:t>
+            </w:r>
+          </w:p>
+        </w:tc>
+        <w:tc>
+          <w:tcPr>
+            <w:tcW w:w="2074" w:type="dxa"/>
+          </w:tcPr>
+          <w:p>
+            <w:r>
+              <w:rPr>
+                <w:rFonts w:hint="eastAsia"/>
+              </w:rPr>
+              <w:t>-945.7430</w:t>
+            </w:r>
+          </w:p>
+        </w:tc>
+        <w:tc>
+          <w:tcPr>
+            <w:tcW w:w="2074" w:type="dxa"/>
+          </w:tcPr>
+          <w:p>
+            <w:r>
+              <w:rPr>
+                <w:rFonts w:hint="eastAsia"/>
+              </w:rPr>
+              <w:t>-261.9727</w:t>
+            </w:r>
+          </w:p>
+        </w:tc>
+        <w:tc>
+          <w:tcPr>
+            <w:tcW w:w="2074" w:type="dxa"/>
+          </w:tcPr>
+          <w:p>
+            <w:r>
+              <w:rPr>
+                <w:rFonts w:hint="eastAsia"/>
+              </w:rPr>
+              <w:t>-72.5434</w:t>
+            </w:r>
+          </w:p>
+        </w:tc>
+      </w:tr>
+    </w:tbl>
+    <w:p/>
+    <w:p>
+      <w:pPr>
+        <w:ind w:firstLineChars="200" w:firstLine="422"/>
+        <w:rPr>
+          <w:b/>
+        </w:rPr>
+      </w:pPr>
+      <w:r>
+        <w:rPr>
+          <w:rFonts w:hint="eastAsia"/>
+          <w:b/>
+        </w:rPr>
+        <w:t>为什么会出现这样的结果？难道说</w:t>
+      </w:r>
+      <w:proofErr w:type="spellStart"/>
+      <w:r>
+        <w:rPr>
+          <w:rFonts w:hint="eastAsia"/>
+          <w:b/>
+        </w:rPr>
+        <w:t>inp</w:t>
+      </w:r>
+      <w:proofErr w:type="spellEnd"/>
+      <w:r>
+        <w:rPr>
+          <w:rFonts w:hint="eastAsia"/>
+          <w:b/>
+        </w:rPr>
+        <w:t>文件中保存的管网状态与延时模拟过程中管网状态不一样？是不是仅有节点</w:t>
+      </w:r>
+      <w:r>
+        <w:rPr>
+          <w:rFonts w:hint="eastAsia"/>
+          <w:b/>
+        </w:rPr>
+        <w:t>221</w:t>
+      </w:r>
+      <w:r>
+        <w:rPr>
+          <w:rFonts w:hint="eastAsia"/>
+          <w:b/>
+        </w:rPr>
+        <w:t>结果不同，还有没有其他节点需水量和压力不一致？如果将节点</w:t>
+      </w:r>
+      <w:r>
+        <w:rPr>
+          <w:rFonts w:hint="eastAsia"/>
+          <w:b/>
+        </w:rPr>
+        <w:t>221</w:t>
+      </w:r>
+      <w:r>
+        <w:rPr>
+          <w:rFonts w:hint="eastAsia"/>
+          <w:b/>
+        </w:rPr>
+        <w:t>基本需水量设置为</w:t>
+      </w:r>
+      <w:r>
+        <w:rPr>
+          <w:rFonts w:hint="eastAsia"/>
+          <w:b/>
+        </w:rPr>
+        <w:t>0</w:t>
+      </w:r>
+      <w:r>
+        <w:rPr>
+          <w:rFonts w:hint="eastAsia"/>
+          <w:b/>
+        </w:rPr>
+        <w:t>，会出现什么结果？</w:t>
+      </w:r>
+    </w:p>
+    <w:p>
+      <w:r>
+        <w:rPr>
+          <w:noProof/>
+        </w:rPr>
+        <w:drawing>
+          <wp:inline distT="0" distB="0" distL="0" distR="0" wp14:anchorId="541B8052" wp14:editId="34C41F09">
+            <wp:extent cx="5274310" cy="2759075"/>
+            <wp:effectExtent l="0" t="0" r="2540" b="3175"/>
+            <wp:docPr id="25" name="图片 25"/>
+            <wp:cNvGraphicFramePr>
+              <a:graphicFrameLocks xmlns:a="http://schemas.openxmlformats.org/drawingml/2006/main" noChangeAspect="1"/>
+            </wp:cNvGraphicFramePr>
+            <a:graphic xmlns:a="http://schemas.openxmlformats.org/drawingml/2006/main">
+              <a:graphicData uri="http://schemas.openxmlformats.org/drawingml/2006/picture">
+                <pic:pic xmlns:pic="http://schemas.openxmlformats.org/drawingml/2006/picture">
+                  <pic:nvPicPr>
+                    <pic:cNvPr id="25" name="node_demand.png"/>
+                    <pic:cNvPicPr/>
+                  </pic:nvPicPr>
+                  <pic:blipFill>
+                    <a:blip r:embed="rId37" cstate="print">
+                      <a:extLst>
+                        <a:ext uri="{28A0092B-C50C-407E-A947-70E740481C1C}">
+                          <a14:useLocalDpi xmlns:a14="http://schemas.microsoft.com/office/drawing/2010/main" val="0"/>
+                        </a:ext>
+                      </a:extLst>
+                    </a:blip>
+                    <a:stretch>
+                      <a:fillRect/>
+                    </a:stretch>
+                  </pic:blipFill>
+                  <pic:spPr>
+                    <a:xfrm>
+                      <a:off x="0" y="0"/>
+                      <a:ext cx="5274310" cy="2759075"/>
+                    </a:xfrm>
+                    <a:prstGeom prst="rect">
+                      <a:avLst/>
+                    </a:prstGeom>
+                  </pic:spPr>
+                </pic:pic>
+              </a:graphicData>
+            </a:graphic>
+          </wp:inline>
+        </w:drawing>
+      </w:r>
+    </w:p>
+    <w:p>
+      <w:pPr>
+        <w:pStyle w:val="ad"/>
+        <w:jc w:val="center"/>
+        <w:rPr>
+          <w:b/>
+        </w:rPr>
+      </w:pPr>
+      <w:bookmarkStart w:id="12" w:name="_Ref8288254"/>
+      <w:r>
+        <w:rPr>
+          <w:rFonts w:hint="eastAsia"/>
+        </w:rPr>
+        <w:t>图</w:t>
+      </w:r>
+      <w:r>
+        <w:rPr>
+          <w:rFonts w:hint="eastAsia"/>
+        </w:rPr>
+        <w:t xml:space="preserve"> </w:t>
+      </w:r>
+      <w:r>
+        <w:fldChar w:fldCharType="begin"/>
+      </w:r>
+      <w:r>
+        <w:instrText xml:space="preserve"> </w:instrText>
+      </w:r>
+      <w:r>
+        <w:rPr>
+          <w:rFonts w:hint="eastAsia"/>
+        </w:rPr>
+        <w:instrText xml:space="preserve">SEQ </w:instrText>
+      </w:r>
+      <w:r>
+        <w:rPr>
+          <w:rFonts w:hint="eastAsia"/>
+        </w:rPr>
+        <w:instrText>图</w:instrText>
+      </w:r>
+      <w:r>
+        <w:rPr>
+          <w:rFonts w:hint="eastAsia"/>
+        </w:rPr>
+        <w:instrText xml:space="preserve"> \* ARABIC</w:instrText>
+      </w:r>
+      <w:r>
+        <w:instrText xml:space="preserve"> </w:instrText>
+      </w:r>
+      <w:r>
+        <w:fldChar w:fldCharType="separate"/>
+      </w:r>
+      <w:r>
+        <w:rPr>
+          <w:noProof/>
+        </w:rPr>
+        <w:t>9</w:t>
+      </w:r>
+      <w:r>
+        <w:fldChar w:fldCharType="end"/>
+      </w:r>
+      <w:bookmarkEnd w:id="12"/>
+      <w:r>
+        <w:t xml:space="preserve"> </w:t>
+      </w:r>
+      <w:r>
+        <w:rPr>
+          <w:rFonts w:hint="eastAsia"/>
+        </w:rPr>
+        <w:t>time</w:t>
+      </w:r>
+      <w:r>
+        <w:t>2.inp</w:t>
+      </w:r>
+      <w:r>
+        <w:rPr>
+          <w:rFonts w:hint="eastAsia"/>
+        </w:rPr>
+        <w:t>计算节点需水量</w:t>
+      </w:r>
+    </w:p>
+    <w:p>
+      <w:r>
+        <w:rPr>
+          <w:noProof/>
+        </w:rPr>
+        <w:drawing>
+          <wp:inline distT="0" distB="0" distL="0" distR="0" wp14:anchorId="168CC1AC" wp14:editId="695F4A2E">
+            <wp:extent cx="5274310" cy="2781935"/>
+            <wp:effectExtent l="0" t="0" r="2540" b="0"/>
+            <wp:docPr id="26" name="图片 26"/>
+            <wp:cNvGraphicFramePr>
+              <a:graphicFrameLocks xmlns:a="http://schemas.openxmlformats.org/drawingml/2006/main" noChangeAspect="1"/>
+            </wp:cNvGraphicFramePr>
+            <a:graphic xmlns:a="http://schemas.openxmlformats.org/drawingml/2006/main">
+              <a:graphicData uri="http://schemas.openxmlformats.org/drawingml/2006/picture">
+                <pic:pic xmlns:pic="http://schemas.openxmlformats.org/drawingml/2006/picture">
+                  <pic:nvPicPr>
+                    <pic:cNvPr id="26" name="node_pressure.png"/>
+                    <pic:cNvPicPr/>
+                  </pic:nvPicPr>
+                  <pic:blipFill>
+                    <a:blip r:embed="rId38" cstate="print">
+                      <a:extLst>
+                        <a:ext uri="{28A0092B-C50C-407E-A947-70E740481C1C}">
+                          <a14:useLocalDpi xmlns:a14="http://schemas.microsoft.com/office/drawing/2010/main" val="0"/>
+                        </a:ext>
+                      </a:extLst>
+                    </a:blip>
+                    <a:stretch>
+                      <a:fillRect/>
+                    </a:stretch>
+                  </pic:blipFill>
+                  <pic:spPr>
+                    <a:xfrm>
+                      <a:off x="0" y="0"/>
+                      <a:ext cx="5274310" cy="2781935"/>
+                    </a:xfrm>
+                    <a:prstGeom prst="rect">
+                      <a:avLst/>
+                    </a:prstGeom>
+                  </pic:spPr>
+                </pic:pic>
+              </a:graphicData>
+            </a:graphic>
+          </wp:inline>
+        </w:drawing>
+      </w:r>
+    </w:p>
+    <w:p>
+      <w:pPr>
+        <w:pStyle w:val="ad"/>
+        <w:jc w:val="center"/>
+      </w:pPr>
+      <w:bookmarkStart w:id="13" w:name="_Ref8288256"/>
+      <w:r>
+        <w:rPr>
+          <w:rFonts w:hint="eastAsia"/>
+        </w:rPr>
+        <w:t>图</w:t>
+      </w:r>
+      <w:r>
+        <w:rPr>
+          <w:rFonts w:hint="eastAsia"/>
+        </w:rPr>
+        <w:t xml:space="preserve"> </w:t>
+      </w:r>
+      <w:r>
+        <w:fldChar w:fldCharType="begin"/>
+      </w:r>
+      <w:r>
+        <w:instrText xml:space="preserve"> </w:instrText>
+      </w:r>
+      <w:r>
+        <w:rPr>
+          <w:rFonts w:hint="eastAsia"/>
+        </w:rPr>
+        <w:instrText xml:space="preserve">SEQ </w:instrText>
+      </w:r>
+      <w:r>
+        <w:rPr>
+          <w:rFonts w:hint="eastAsia"/>
+        </w:rPr>
+        <w:instrText>图</w:instrText>
+      </w:r>
+      <w:r>
+        <w:rPr>
+          <w:rFonts w:hint="eastAsia"/>
+        </w:rPr>
+        <w:instrText xml:space="preserve"> \* ARABIC</w:instrText>
+      </w:r>
+      <w:r>
+        <w:instrText xml:space="preserve"> </w:instrText>
+      </w:r>
+      <w:r>
+        <w:fldChar w:fldCharType="separate"/>
+      </w:r>
+      <w:r>
+        <w:rPr>
+          <w:noProof/>
+        </w:rPr>
+        <w:t>10</w:t>
+      </w:r>
+      <w:r>
+        <w:fldChar w:fldCharType="end"/>
+      </w:r>
+      <w:bookmarkEnd w:id="13"/>
+      <w:r>
+        <w:t xml:space="preserve"> </w:t>
+      </w:r>
+      <w:r>
+        <w:rPr>
+          <w:rFonts w:hint="eastAsia"/>
+        </w:rPr>
+        <w:t>t</w:t>
+      </w:r>
+      <w:r>
+        <w:t>ime2.inp</w:t>
+      </w:r>
+      <w:r>
+        <w:rPr>
+          <w:rFonts w:hint="eastAsia"/>
+        </w:rPr>
+        <w:t>计算节点压力</w:t>
+      </w:r>
+    </w:p>
+    <w:p>
+      <w:r>
+        <w:rPr>
+          <w:noProof/>
+        </w:rPr>
+        <w:lastRenderedPageBreak/>
+        <w:drawing>
+          <wp:inline distT="0" distB="0" distL="0" distR="0" wp14:anchorId="67F287EC" wp14:editId="01878EBA">
+            <wp:extent cx="5274310" cy="2815590"/>
+            <wp:effectExtent l="0" t="0" r="2540" b="3810"/>
+            <wp:docPr id="27" name="图片 27"/>
+            <wp:cNvGraphicFramePr>
+              <a:graphicFrameLocks xmlns:a="http://schemas.openxmlformats.org/drawingml/2006/main" noChangeAspect="1"/>
+            </wp:cNvGraphicFramePr>
+            <a:graphic xmlns:a="http://schemas.openxmlformats.org/drawingml/2006/main">
+              <a:graphicData uri="http://schemas.openxmlformats.org/drawingml/2006/picture">
+                <pic:pic xmlns:pic="http://schemas.openxmlformats.org/drawingml/2006/picture">
+                  <pic:nvPicPr>
+                    <pic:cNvPr id="27" name="node_demand.png"/>
+                    <pic:cNvPicPr/>
+                  </pic:nvPicPr>
+                  <pic:blipFill>
+                    <a:blip r:embed="rId39" cstate="print">
+                      <a:extLst>
+                        <a:ext uri="{28A0092B-C50C-407E-A947-70E740481C1C}">
+                          <a14:useLocalDpi xmlns:a14="http://schemas.microsoft.com/office/drawing/2010/main" val="0"/>
+                        </a:ext>
+                      </a:extLst>
+                    </a:blip>
+                    <a:stretch>
+                      <a:fillRect/>
+                    </a:stretch>
+                  </pic:blipFill>
+                  <pic:spPr>
+                    <a:xfrm>
+                      <a:off x="0" y="0"/>
+                      <a:ext cx="5274310" cy="2815590"/>
+                    </a:xfrm>
+                    <a:prstGeom prst="rect">
+                      <a:avLst/>
+                    </a:prstGeom>
+                  </pic:spPr>
+                </pic:pic>
+              </a:graphicData>
+            </a:graphic>
+          </wp:inline>
+        </w:drawing>
+      </w:r>
+    </w:p>
+    <w:p>
+      <w:pPr>
+        <w:pStyle w:val="ad"/>
+        <w:jc w:val="center"/>
+        <w:rPr>
+          <w:b/>
+        </w:rPr>
+      </w:pPr>
+      <w:bookmarkStart w:id="14" w:name="_Ref8288257"/>
+      <w:bookmarkStart w:id="15" w:name="_Ref8308342"/>
+      <w:r>
+        <w:rPr>
+          <w:rFonts w:hint="eastAsia"/>
+        </w:rPr>
+        <w:t>图</w:t>
+      </w:r>
+      <w:r>
+        <w:rPr>
+          <w:rFonts w:hint="eastAsia"/>
+        </w:rPr>
+        <w:t xml:space="preserve"> </w:t>
+      </w:r>
+      <w:r>
+        <w:fldChar w:fldCharType="begin"/>
+      </w:r>
+      <w:r>
+        <w:instrText xml:space="preserve"> </w:instrText>
+      </w:r>
+      <w:r>
+        <w:rPr>
+          <w:rFonts w:hint="eastAsia"/>
+        </w:rPr>
+        <w:instrText xml:space="preserve">SEQ </w:instrText>
+      </w:r>
+      <w:r>
+        <w:rPr>
+          <w:rFonts w:hint="eastAsia"/>
+        </w:rPr>
+        <w:instrText>图</w:instrText>
+      </w:r>
+      <w:r>
+        <w:rPr>
+          <w:rFonts w:hint="eastAsia"/>
+        </w:rPr>
+        <w:instrText xml:space="preserve"> \* ARABIC</w:instrText>
+      </w:r>
+      <w:r>
+        <w:instrText xml:space="preserve"> </w:instrText>
+      </w:r>
+      <w:r>
+        <w:fldChar w:fldCharType="separate"/>
+      </w:r>
+      <w:r>
+        <w:rPr>
+          <w:noProof/>
+        </w:rPr>
+        <w:t>11</w:t>
+      </w:r>
+      <w:r>
+        <w:fldChar w:fldCharType="end"/>
+      </w:r>
+      <w:bookmarkEnd w:id="14"/>
+      <w:r>
+        <w:t xml:space="preserve"> time3.inp</w:t>
+      </w:r>
+      <w:r>
+        <w:rPr>
+          <w:rFonts w:hint="eastAsia"/>
+        </w:rPr>
+        <w:t>计算节点需水量</w:t>
+      </w:r>
+      <w:bookmarkEnd w:id="15"/>
+    </w:p>
+    <w:p>
+      <w:pPr>
+        <w:keepNext/>
+      </w:pPr>
+      <w:r>
+        <w:rPr>
+          <w:rFonts w:hint="eastAsia"/>
+          <w:b/>
+          <w:noProof/>
+        </w:rPr>
+        <w:drawing>
+          <wp:inline distT="0" distB="0" distL="0" distR="0" wp14:anchorId="10C99679" wp14:editId="7A66293F">
+            <wp:extent cx="5274310" cy="2839085"/>
+            <wp:effectExtent l="0" t="0" r="2540" b="0"/>
+            <wp:docPr id="28" name="图片 28"/>
+            <wp:cNvGraphicFramePr>
+              <a:graphicFrameLocks xmlns:a="http://schemas.openxmlformats.org/drawingml/2006/main" noChangeAspect="1"/>
+            </wp:cNvGraphicFramePr>
+            <a:graphic xmlns:a="http://schemas.openxmlformats.org/drawingml/2006/main">
+              <a:graphicData uri="http://schemas.openxmlformats.org/drawingml/2006/picture">
+                <pic:pic xmlns:pic="http://schemas.openxmlformats.org/drawingml/2006/picture">
+                  <pic:nvPicPr>
+                    <pic:cNvPr id="28" name="node_pressure.png"/>
+                    <pic:cNvPicPr/>
+                  </pic:nvPicPr>
+                  <pic:blipFill>
+                    <a:blip r:embed="rId40" cstate="print">
+                      <a:extLst>
+                        <a:ext uri="{28A0092B-C50C-407E-A947-70E740481C1C}">
+                          <a14:useLocalDpi xmlns:a14="http://schemas.microsoft.com/office/drawing/2010/main" val="0"/>
+                        </a:ext>
+                      </a:extLst>
+                    </a:blip>
+                    <a:stretch>
+                      <a:fillRect/>
+                    </a:stretch>
+                  </pic:blipFill>
+                  <pic:spPr>
+                    <a:xfrm>
+                      <a:off x="0" y="0"/>
+                      <a:ext cx="5274310" cy="2839085"/>
+                    </a:xfrm>
+                    <a:prstGeom prst="rect">
+                      <a:avLst/>
+                    </a:prstGeom>
+                  </pic:spPr>
+                </pic:pic>
+              </a:graphicData>
+            </a:graphic>
+          </wp:inline>
+        </w:drawing>
+      </w:r>
+    </w:p>
+    <w:p>
+      <w:pPr>
+        <w:pStyle w:val="ad"/>
+        <w:jc w:val="center"/>
+        <w:rPr>
+          <w:b/>
+        </w:rPr>
+      </w:pPr>
+      <w:bookmarkStart w:id="16" w:name="_Ref8288258"/>
+      <w:r>
+        <w:rPr>
+          <w:rFonts w:hint="eastAsia"/>
+        </w:rPr>
+        <w:t>图</w:t>
+      </w:r>
+      <w:r>
+        <w:rPr>
+          <w:rFonts w:hint="eastAsia"/>
+        </w:rPr>
+        <w:t xml:space="preserve"> </w:t>
+      </w:r>
+      <w:r>
+        <w:fldChar w:fldCharType="begin"/>
+      </w:r>
+      <w:r>
+        <w:instrText xml:space="preserve"> </w:instrText>
+      </w:r>
+      <w:r>
+        <w:rPr>
+          <w:rFonts w:hint="eastAsia"/>
+        </w:rPr>
+        <w:instrText xml:space="preserve">SEQ </w:instrText>
+      </w:r>
+      <w:r>
+        <w:rPr>
+          <w:rFonts w:hint="eastAsia"/>
+        </w:rPr>
+        <w:instrText>图</w:instrText>
+      </w:r>
+      <w:r>
+        <w:rPr>
+          <w:rFonts w:hint="eastAsia"/>
+        </w:rPr>
+        <w:instrText xml:space="preserve"> \* ARABIC</w:instrText>
+      </w:r>
+      <w:r>
+        <w:instrText xml:space="preserve"> </w:instrText>
+      </w:r>
+      <w:r>
+        <w:fldChar w:fldCharType="separate"/>
+      </w:r>
+      <w:r>
+        <w:rPr>
+          <w:noProof/>
+        </w:rPr>
+        <w:t>12</w:t>
+      </w:r>
+      <w:r>
+        <w:fldChar w:fldCharType="end"/>
+      </w:r>
+      <w:bookmarkEnd w:id="16"/>
+      <w:r>
+        <w:t xml:space="preserve"> </w:t>
+      </w:r>
+      <w:r>
+        <w:rPr>
+          <w:rFonts w:hint="eastAsia"/>
+        </w:rPr>
+        <w:t>time3</w:t>
+      </w:r>
+      <w:r>
+        <w:t>.inp</w:t>
+      </w:r>
+      <w:r>
+        <w:rPr>
+          <w:rFonts w:hint="eastAsia"/>
+        </w:rPr>
+        <w:t>计算</w:t>
+      </w:r>
+      <w:r>
+        <w:rPr>
+          <w:rFonts w:hint="eastAsia"/>
+        </w:rPr>
+        <w:t>节点压力</w:t>
+      </w:r>
+    </w:p>
+    <w:p>
+      <w:pPr>
+        <w:keepNext/>
+      </w:pPr>
+      <w:r>
+        <w:rPr>
+          <w:noProof/>
+        </w:rPr>
+        <w:lastRenderedPageBreak/>
+        <w:drawing>
+          <wp:inline distT="0" distB="0" distL="0" distR="0" wp14:anchorId="2FA3526E" wp14:editId="683BBB92">
+            <wp:extent cx="5274310" cy="2772410"/>
+            <wp:effectExtent l="0" t="0" r="2540" b="8890"/>
+            <wp:docPr id="29" name="图片 29"/>
+            <wp:cNvGraphicFramePr>
+              <a:graphicFrameLocks xmlns:a="http://schemas.openxmlformats.org/drawingml/2006/main" noChangeAspect="1"/>
+            </wp:cNvGraphicFramePr>
+            <a:graphic xmlns:a="http://schemas.openxmlformats.org/drawingml/2006/main">
+              <a:graphicData uri="http://schemas.openxmlformats.org/drawingml/2006/picture">
+                <pic:pic xmlns:pic="http://schemas.openxmlformats.org/drawingml/2006/picture">
+                  <pic:nvPicPr>
+                    <pic:cNvPr id="29" name="node_demand.png"/>
+                    <pic:cNvPicPr/>
+                  </pic:nvPicPr>
+                  <pic:blipFill>
+                    <a:blip r:embed="rId41">
                       <a:extLst>
                         <a:ext uri="{28A0092B-C50C-407E-A947-70E740481C1C}">
                           <a14:useLocalDpi xmlns:a14="http://schemas.microsoft.com/office/drawing/2010/main" val="0"/>
@@ -1737,45 +5100,25 @@
         <w:pStyle w:val="ad"/>
         <w:jc w:val="center"/>
       </w:pPr>
-      <w:bookmarkStart w:id="5" w:name="_Ref8227024"/>
-      <w:r>
-        <w:rPr>
-          <w:rFonts w:hint="eastAsia"/>
-        </w:rPr>
+      <w:bookmarkStart w:id="17" w:name="_Ref8288262"/>
+      <w:bookmarkStart w:id="18" w:name="_Ref8308345"/>
+      <w:r>
         <w:t>图</w:t>
       </w:r>
       <w:r>
-        <w:rPr>
-          <w:rFonts w:hint="eastAsia"/>
-        </w:rPr>
         <w:t xml:space="preserve"> </w:t>
       </w:r>
       <w:r>
         <w:fldChar w:fldCharType="begin"/>
       </w:r>
       <w:r>
-        <w:instrText xml:space="preserve"> </w:instrText>
-      </w:r>
-      <w:r>
-        <w:rPr>
-          <w:rFonts w:hint="eastAsia"/>
-        </w:rPr>
-        <w:instrText xml:space="preserve">SEQ </w:instrText>
-      </w:r>
-      <w:r>
-        <w:rPr>
-          <w:rFonts w:hint="eastAsia"/>
-        </w:rPr>
+        <w:instrText xml:space="preserve"> SEQ </w:instrText>
+      </w:r>
+      <w:r>
         <w:instrText>图</w:instrText>
       </w:r>
       <w:r>
-        <w:rPr>
-          <w:rFonts w:hint="eastAsia"/>
-        </w:rPr>
-        <w:instrText xml:space="preserve"> \* ARABIC</w:instrText>
-      </w:r>
-      <w:r>
-        <w:instrText xml:space="preserve"> </w:instrText>
+        <w:instrText xml:space="preserve"> \* ARABIC </w:instrText>
       </w:r>
       <w:r>
         <w:fldChar w:fldCharType="separate"/>
@@ -1784,26 +5127,26 @@
         <w:rPr>
           <w:noProof/>
         </w:rPr>
-        <w:t>3</w:t>
+        <w:t>13</w:t>
       </w:r>
       <w:r>
         <w:fldChar w:fldCharType="end"/>
       </w:r>
-      <w:bookmarkEnd w:id="5"/>
-      <w:r>
-        <w:t xml:space="preserve"> </w:t>
-      </w:r>
-      <w:r>
-        <w:rPr>
-          <w:rFonts w:hint="eastAsia"/>
-        </w:rPr>
-        <w:t>时刻</w:t>
-      </w:r>
-      <w:r>
-        <w:rPr>
-          <w:rFonts w:hint="eastAsia"/>
-        </w:rPr>
-        <w:t>4</w:t>
+      <w:bookmarkEnd w:id="17"/>
+      <w:r>
+        <w:t xml:space="preserve"> </w:t>
+      </w:r>
+      <w:r>
+        <w:rPr>
+          <w:rFonts w:hint="eastAsia"/>
+        </w:rPr>
+        <w:t>time4.inp</w:t>
+      </w:r>
+      <w:r>
+        <w:rPr>
+          <w:rFonts w:hint="eastAsia"/>
+        </w:rPr>
+        <w:t>计算</w:t>
       </w:r>
       <w:r>
         <w:rPr>
@@ -1811,18 +5154,21 @@
         </w:rPr>
         <w:t>节点需水量</w:t>
       </w:r>
-    </w:p>
-    <w:p>
-      <w:r>
-        <w:rPr>
-          <w:rFonts w:hint="eastAsia"/>
+      <w:bookmarkEnd w:id="18"/>
+    </w:p>
+    <w:p>
+      <w:pPr>
+        <w:keepNext/>
+      </w:pPr>
+      <w:r>
+        <w:rPr>
           <w:noProof/>
         </w:rPr>
         <w:drawing>
-          <wp:inline distT="0" distB="0" distL="0" distR="0" wp14:anchorId="625CD0FE" wp14:editId="542A284A">
-            <wp:extent cx="5274310" cy="2839085"/>
-            <wp:effectExtent l="0" t="0" r="2540" b="0"/>
-            <wp:docPr id="6" name="图片 6"/>
+          <wp:inline distT="0" distB="0" distL="0" distR="0" wp14:anchorId="5DE06857" wp14:editId="1548784C">
+            <wp:extent cx="5274310" cy="2795905"/>
+            <wp:effectExtent l="0" t="0" r="2540" b="4445"/>
+            <wp:docPr id="30" name="图片 30"/>
             <wp:cNvGraphicFramePr>
               <a:graphicFrameLocks xmlns:a="http://schemas.openxmlformats.org/drawingml/2006/main" noChangeAspect="1"/>
             </wp:cNvGraphicFramePr>
@@ -1830,11 +5176,11 @@
               <a:graphicData uri="http://schemas.openxmlformats.org/drawingml/2006/picture">
                 <pic:pic xmlns:pic="http://schemas.openxmlformats.org/drawingml/2006/picture">
                   <pic:nvPicPr>
-                    <pic:cNvPr id="6" name="4pressure.png"/>
+                    <pic:cNvPr id="30" name="node_pressure.png"/>
                     <pic:cNvPicPr/>
                   </pic:nvPicPr>
                   <pic:blipFill>
-                    <a:blip r:embed="rId23" cstate="print">
+                    <a:blip r:embed="rId42">
                       <a:extLst>
                         <a:ext uri="{28A0092B-C50C-407E-A947-70E740481C1C}">
                           <a14:useLocalDpi xmlns:a14="http://schemas.microsoft.com/office/drawing/2010/main" val="0"/>
@@ -1848,7 +5194,7 @@
                   <pic:spPr>
                     <a:xfrm>
                       <a:off x="0" y="0"/>
-                      <a:ext cx="5274310" cy="2839085"/>
+                      <a:ext cx="5274310" cy="2795905"/>
                     </a:xfrm>
                     <a:prstGeom prst="rect">
                       <a:avLst/>
@@ -1866,7 +5212,7 @@
         <w:pStyle w:val="ad"/>
         <w:jc w:val="center"/>
       </w:pPr>
-      <w:bookmarkStart w:id="6" w:name="_Ref8227027"/>
+      <w:bookmarkStart w:id="19" w:name="_Ref8288264"/>
       <w:r>
         <w:rPr>
           <w:rFonts w:hint="eastAsia"/>
@@ -1913,20 +5259,378 @@
         <w:rPr>
           <w:noProof/>
         </w:rPr>
+        <w:t>14</w:t>
+      </w:r>
+      <w:r>
+        <w:fldChar w:fldCharType="end"/>
+      </w:r>
+      <w:bookmarkEnd w:id="19"/>
+      <w:r>
+        <w:t xml:space="preserve"> </w:t>
+      </w:r>
+      <w:r>
+        <w:rPr>
+          <w:rFonts w:hint="eastAsia"/>
+        </w:rPr>
+        <w:t>time</w:t>
+      </w:r>
+      <w:r>
+        <w:t>4.inp</w:t>
+      </w:r>
+      <w:r>
+        <w:rPr>
+          <w:rFonts w:hint="eastAsia"/>
+        </w:rPr>
+        <w:t>计算</w:t>
+      </w:r>
+      <w:r>
+        <w:rPr>
+          <w:rFonts w:hint="eastAsia"/>
+        </w:rPr>
+        <w:t>节点压力</w:t>
+      </w:r>
+    </w:p>
+    <w:p>
+      <w:pPr>
+        <w:pStyle w:val="1"/>
+      </w:pPr>
+      <w:r>
+        <w:rPr>
+          <w:rFonts w:hint="eastAsia"/>
+        </w:rPr>
+        <w:t>5</w:t>
+      </w:r>
+      <w:r>
+        <w:t xml:space="preserve"> </w:t>
+      </w:r>
+      <w:r>
+        <w:rPr>
+          <w:rFonts w:hint="eastAsia"/>
+        </w:rPr>
+        <w:t>对比延时模拟与</w:t>
+      </w:r>
+      <w:proofErr w:type="gramStart"/>
+      <w:r>
+        <w:rPr>
+          <w:rFonts w:hint="eastAsia"/>
+        </w:rPr>
+        <w:t>单时刻</w:t>
+      </w:r>
+      <w:proofErr w:type="gramEnd"/>
+      <w:r>
+        <w:rPr>
+          <w:rFonts w:hint="eastAsia"/>
+        </w:rPr>
+        <w:t>水力模拟</w:t>
+      </w:r>
+    </w:p>
+    <w:p>
+      <w:pPr>
+        <w:ind w:firstLineChars="200" w:firstLine="420"/>
+      </w:pPr>
+      <w:r>
+        <w:rPr>
+          <w:rFonts w:hint="eastAsia"/>
+        </w:rPr>
+        <w:t>通过</w:t>
+      </w:r>
+      <w:r>
+        <w:rPr>
+          <w:rFonts w:hint="eastAsia"/>
+        </w:rPr>
+        <w:t>3</w:t>
+      </w:r>
+      <w:r>
+        <w:rPr>
+          <w:rFonts w:hint="eastAsia"/>
+        </w:rPr>
+        <w:t>、</w:t>
+      </w:r>
+      <w:r>
+        <w:rPr>
+          <w:rFonts w:hint="eastAsia"/>
+        </w:rPr>
         <w:t>4</w:t>
       </w:r>
       <w:r>
+        <w:rPr>
+          <w:rFonts w:hint="eastAsia"/>
+        </w:rPr>
+        <w:t>节的分析可以得到一个推论，即节点</w:t>
+      </w:r>
+      <w:r>
+        <w:rPr>
+          <w:rFonts w:hint="eastAsia"/>
+        </w:rPr>
+        <w:t>221</w:t>
+      </w:r>
+      <w:r>
+        <w:rPr>
+          <w:rFonts w:hint="eastAsia"/>
+        </w:rPr>
+        <w:t>的异常需水量导致了供水管网平差结果异常。但是，</w:t>
+      </w:r>
+      <w:proofErr w:type="gramStart"/>
+      <w:r>
+        <w:rPr>
+          <w:rFonts w:hint="eastAsia"/>
+        </w:rPr>
+        <w:t>单时刻</w:t>
+      </w:r>
+      <w:proofErr w:type="gramEnd"/>
+      <w:r>
+        <w:rPr>
+          <w:rFonts w:hint="eastAsia"/>
+        </w:rPr>
+        <w:t>模拟与延时模拟对应的管网状态的平差结果显示，节点</w:t>
+      </w:r>
+      <w:r>
+        <w:rPr>
+          <w:rFonts w:hint="eastAsia"/>
+        </w:rPr>
+        <w:t>221</w:t>
+      </w:r>
+      <w:r>
+        <w:rPr>
+          <w:rFonts w:hint="eastAsia"/>
+        </w:rPr>
+        <w:t>的需水量异常值并不相同，那么其余节点的需水量是否相同？</w:t>
+      </w:r>
+    </w:p>
+    <w:p>
+      <w:pPr>
+        <w:ind w:firstLineChars="200" w:firstLine="420"/>
+      </w:pPr>
+      <w:r>
+        <w:fldChar w:fldCharType="begin"/>
+      </w:r>
+      <w:r>
+        <w:instrText xml:space="preserve"> </w:instrText>
+      </w:r>
+      <w:r>
+        <w:rPr>
+          <w:rFonts w:hint="eastAsia"/>
+        </w:rPr>
+        <w:instrText>REF _Ref8313592 \h</w:instrText>
+      </w:r>
+      <w:r>
+        <w:instrText xml:space="preserve"> </w:instrText>
+      </w:r>
+      <w:r>
+        <w:fldChar w:fldCharType="separate"/>
+      </w:r>
+      <w:r>
+        <w:rPr>
+          <w:rFonts w:hint="eastAsia"/>
+        </w:rPr>
+        <w:t>图</w:t>
+      </w:r>
+      <w:r>
+        <w:rPr>
+          <w:rFonts w:hint="eastAsia"/>
+        </w:rPr>
+        <w:t xml:space="preserve"> </w:t>
+      </w:r>
+      <w:r>
+        <w:rPr>
+          <w:noProof/>
+        </w:rPr>
+        <w:t>15</w:t>
+      </w:r>
+      <w:r>
         <w:fldChar w:fldCharType="end"/>
       </w:r>
-      <w:bookmarkEnd w:id="6"/>
-      <w:r>
-        <w:t xml:space="preserve"> </w:t>
-      </w:r>
-      <w:r>
-        <w:rPr>
-          <w:rFonts w:hint="eastAsia"/>
-        </w:rPr>
-        <w:t>时刻</w:t>
+      <w:r>
+        <w:rPr>
+          <w:rFonts w:hint="eastAsia"/>
+        </w:rPr>
+        <w:t>、</w:t>
+      </w:r>
+      <w:r>
+        <w:fldChar w:fldCharType="begin"/>
+      </w:r>
+      <w:r>
+        <w:instrText xml:space="preserve"> REF _Ref8313593 \h </w:instrText>
+      </w:r>
+      <w:r>
+        <w:fldChar w:fldCharType="separate"/>
+      </w:r>
+      <w:r>
+        <w:rPr>
+          <w:rFonts w:hint="eastAsia"/>
+        </w:rPr>
+        <w:t>图</w:t>
+      </w:r>
+      <w:r>
+        <w:rPr>
+          <w:rFonts w:hint="eastAsia"/>
+        </w:rPr>
+        <w:t xml:space="preserve"> </w:t>
+      </w:r>
+      <w:r>
+        <w:rPr>
+          <w:noProof/>
+        </w:rPr>
+        <w:t>16</w:t>
+      </w:r>
+      <w:r>
+        <w:fldChar w:fldCharType="end"/>
+      </w:r>
+      <w:r>
+        <w:rPr>
+          <w:rFonts w:hint="eastAsia"/>
+        </w:rPr>
+        <w:t>、</w:t>
+      </w:r>
+      <w:r>
+        <w:fldChar w:fldCharType="begin"/>
+      </w:r>
+      <w:r>
+        <w:instrText xml:space="preserve"> REF _Ref8313595 \h </w:instrText>
+      </w:r>
+      <w:r>
+        <w:fldChar w:fldCharType="separate"/>
+      </w:r>
+      <w:r>
+        <w:t>图</w:t>
+      </w:r>
+      <w:r>
+        <w:t xml:space="preserve"> </w:t>
+      </w:r>
+      <w:r>
+        <w:rPr>
+          <w:noProof/>
+        </w:rPr>
+        <w:t>17</w:t>
+      </w:r>
+      <w:r>
+        <w:fldChar w:fldCharType="end"/>
+      </w:r>
+      <w:r>
+        <w:rPr>
+          <w:rFonts w:hint="eastAsia"/>
+        </w:rPr>
+        <w:t>、</w:t>
+      </w:r>
+      <w:r>
+        <w:fldChar w:fldCharType="begin"/>
+      </w:r>
+      <w:r>
+        <w:instrText xml:space="preserve"> REF _Ref8313596 \h </w:instrText>
+      </w:r>
+      <w:r>
+        <w:fldChar w:fldCharType="separate"/>
+      </w:r>
+      <w:r>
+        <w:rPr>
+          <w:rFonts w:hint="eastAsia"/>
+        </w:rPr>
+        <w:t>图</w:t>
+      </w:r>
+      <w:r>
+        <w:rPr>
+          <w:rFonts w:hint="eastAsia"/>
+        </w:rPr>
+        <w:t xml:space="preserve"> </w:t>
+      </w:r>
+      <w:r>
+        <w:rPr>
+          <w:noProof/>
+        </w:rPr>
+        <w:t>18</w:t>
+      </w:r>
+      <w:r>
+        <w:fldChar w:fldCharType="end"/>
+      </w:r>
+      <w:r>
+        <w:rPr>
+          <w:rFonts w:hint="eastAsia"/>
+        </w:rPr>
+        <w:t>、</w:t>
+      </w:r>
+      <w:r>
+        <w:fldChar w:fldCharType="begin"/>
+      </w:r>
+      <w:r>
+        <w:instrText xml:space="preserve"> REF _Ref8313597 \h </w:instrText>
+      </w:r>
+      <w:r>
+        <w:fldChar w:fldCharType="separate"/>
+      </w:r>
+      <w:r>
+        <w:t>图</w:t>
+      </w:r>
+      <w:r>
+        <w:t xml:space="preserve"> </w:t>
+      </w:r>
+      <w:r>
+        <w:rPr>
+          <w:noProof/>
+        </w:rPr>
+        <w:t>19</w:t>
+      </w:r>
+      <w:r>
+        <w:fldChar w:fldCharType="end"/>
+      </w:r>
+      <w:r>
+        <w:rPr>
+          <w:rFonts w:hint="eastAsia"/>
+        </w:rPr>
+        <w:t>、</w:t>
+      </w:r>
+      <w:r>
+        <w:fldChar w:fldCharType="begin"/>
+      </w:r>
+      <w:r>
+        <w:instrText xml:space="preserve"> REF _Ref8313599 \h </w:instrText>
+      </w:r>
+      <w:r>
+        <w:fldChar w:fldCharType="separate"/>
+      </w:r>
+      <w:r>
+        <w:t>图</w:t>
+      </w:r>
+      <w:r>
+        <w:t xml:space="preserve"> </w:t>
+      </w:r>
+      <w:r>
+        <w:rPr>
+          <w:noProof/>
+        </w:rPr>
+        <w:t>20</w:t>
+      </w:r>
+      <w:r>
+        <w:fldChar w:fldCharType="end"/>
+      </w:r>
+      <w:r>
+        <w:rPr>
+          <w:rFonts w:hint="eastAsia"/>
+        </w:rPr>
+        <w:t>分别为节点在时刻</w:t>
+      </w:r>
+      <w:r>
+        <w:rPr>
+          <w:rFonts w:hint="eastAsia"/>
+        </w:rPr>
+        <w:t>2</w:t>
+      </w:r>
+      <w:r>
+        <w:rPr>
+          <w:rFonts w:hint="eastAsia"/>
+        </w:rPr>
+        <w:t>、</w:t>
+      </w:r>
+      <w:r>
+        <w:rPr>
+          <w:rFonts w:hint="eastAsia"/>
+        </w:rPr>
+        <w:t>3</w:t>
+      </w:r>
+      <w:r>
+        <w:rPr>
+          <w:rFonts w:hint="eastAsia"/>
+        </w:rPr>
+        <w:t>、</w:t>
       </w:r>
       <w:r>
         <w:rPr>
@@ -1938,13 +5642,32 @@
         <w:rPr>
           <w:rFonts w:hint="eastAsia"/>
         </w:rPr>
-        <w:t>节点压力</w:t>
-      </w:r>
-    </w:p>
-    <w:p>
-      <w:pPr>
-        <w:pStyle w:val="1"/>
-      </w:pPr>
+        <w:t>对应的需水量和压力。如图所示，在时刻</w:t>
+      </w:r>
+      <w:r>
+        <w:rPr>
+          <w:rFonts w:hint="eastAsia"/>
+        </w:rPr>
+        <w:t>2</w:t>
+      </w:r>
+      <w:r>
+        <w:rPr>
+          <w:rFonts w:hint="eastAsia"/>
+        </w:rPr>
+        <w:t>、</w:t>
+      </w:r>
+      <w:r>
+        <w:rPr>
+          <w:rFonts w:hint="eastAsia"/>
+        </w:rPr>
+        <w:t>3</w:t>
+      </w:r>
+      <w:r>
+        <w:rPr>
+          <w:rFonts w:hint="eastAsia"/>
+        </w:rPr>
+        <w:t>、</w:t>
+      </w:r>
       <w:r>
         <w:rPr>
           <w:rFonts w:hint="eastAsia"/>
@@ -1952,22 +5675,36 @@
         <w:t>4</w:t>
       </w:r>
       <w:r>
-        <w:t xml:space="preserve"> </w:t>
-      </w:r>
-      <w:r>
-        <w:rPr>
-          <w:rFonts w:hint="eastAsia"/>
-        </w:rPr>
-        <w:t>t</w:t>
-      </w:r>
-      <w:r>
-        <w:t>ime4.inp</w:t>
-      </w:r>
-      <w:r>
-        <w:rPr>
-          <w:rFonts w:hint="eastAsia"/>
-        </w:rPr>
-        <w:t>水力平差</w:t>
+        <w:rPr>
+          <w:rFonts w:hint="eastAsia"/>
+        </w:rPr>
+        <w:t>延时模拟过程和</w:t>
+      </w:r>
+      <w:proofErr w:type="gramStart"/>
+      <w:r>
+        <w:rPr>
+          <w:rFonts w:hint="eastAsia"/>
+        </w:rPr>
+        <w:t>单时刻</w:t>
+      </w:r>
+      <w:proofErr w:type="gramEnd"/>
+      <w:r>
+        <w:rPr>
+          <w:rFonts w:hint="eastAsia"/>
+        </w:rPr>
+        <w:t>模拟中，仅有节点</w:t>
+      </w:r>
+      <w:r>
+        <w:rPr>
+          <w:rFonts w:hint="eastAsia"/>
+        </w:rPr>
+        <w:t>221</w:t>
+      </w:r>
+      <w:r>
+        <w:rPr>
+          <w:rFonts w:hint="eastAsia"/>
+        </w:rPr>
+        <w:t>的需水量和压力不同，其余节点的压力和需水量完全一致。</w:t>
       </w:r>
     </w:p>
     <w:p>
@@ -1978,311 +5715,80 @@
         <w:rPr>
           <w:rFonts w:hint="eastAsia"/>
         </w:rPr>
-        <w:t>由于在时刻</w:t>
-      </w:r>
-      <w:r>
-        <w:rPr>
-          <w:rFonts w:hint="eastAsia"/>
-        </w:rPr>
-        <w:t>4</w:t>
-      </w:r>
-      <w:r>
-        <w:rPr>
-          <w:rFonts w:hint="eastAsia"/>
-        </w:rPr>
-        <w:t>水力平差结果出现异常，因此对</w:t>
-      </w:r>
-      <w:r>
-        <w:rPr>
-          <w:rFonts w:hint="eastAsia"/>
-        </w:rPr>
-        <w:t>time4</w:t>
-      </w:r>
-      <w:r>
-        <w:t>.inp</w:t>
-      </w:r>
-      <w:r>
-        <w:rPr>
-          <w:rFonts w:hint="eastAsia"/>
-        </w:rPr>
-        <w:t>（</w:t>
-      </w:r>
-      <w:hyperlink w:anchor="计算报错文件" w:history="1">
-        <w:r>
-          <w:rPr>
-            <w:rStyle w:val="aa"/>
-            <w:rFonts w:hint="eastAsia"/>
-          </w:rPr>
-          <w:t>计算报</w:t>
-        </w:r>
-        <w:proofErr w:type="gramStart"/>
-        <w:r>
-          <w:rPr>
-            <w:rStyle w:val="aa"/>
-            <w:rFonts w:hint="eastAsia"/>
-          </w:rPr>
-          <w:t>错文件</w:t>
-        </w:r>
-        <w:proofErr w:type="gramEnd"/>
-      </w:hyperlink>
-      <w:r>
-        <w:rPr>
-          <w:rFonts w:hint="eastAsia"/>
-        </w:rPr>
-        <w:t>）文件进行详细分析。建立</w:t>
-      </w:r>
-      <w:proofErr w:type="spellStart"/>
-      <w:r>
-        <w:rPr>
-          <w:rFonts w:hint="eastAsia"/>
-        </w:rPr>
-        <w:t>Matlab</w:t>
-      </w:r>
-      <w:proofErr w:type="spellEnd"/>
-      <w:r>
-        <w:rPr>
-          <w:rFonts w:hint="eastAsia"/>
-        </w:rPr>
-        <w:t>脚本文件，分析查找异常原因。</w:t>
-      </w:r>
-    </w:p>
-    <w:p>
-      <w:pPr>
-        <w:ind w:firstLineChars="200" w:firstLine="422"/>
-        <w:rPr>
+        <w:t>此时，不禁思考，</w:t>
+      </w:r>
+      <w:r>
+        <w:rPr>
+          <w:rFonts w:hint="eastAsia"/>
           <w:b/>
         </w:rPr>
-      </w:pPr>
+        <w:t>是否</w:t>
+      </w:r>
       <w:r>
         <w:rPr>
           <w:rFonts w:hint="eastAsia"/>
           <w:b/>
         </w:rPr>
+        <w:t>其他破坏工况下也是由于节点</w:t>
+      </w:r>
+      <w:r>
+        <w:rPr>
+          <w:rFonts w:hint="eastAsia"/>
+          <w:b/>
+        </w:rPr>
+        <w:t>221</w:t>
+      </w:r>
+      <w:r>
+        <w:rPr>
+          <w:rFonts w:hint="eastAsia"/>
+          <w:b/>
+        </w:rPr>
+        <w:t>的异常造成计算不收敛？</w:t>
+      </w:r>
+      <w:r>
+        <w:rPr>
+          <w:rFonts w:hint="eastAsia"/>
+          <w:b/>
+        </w:rPr>
+        <w:t>节点</w:t>
+      </w:r>
+      <w:r>
+        <w:rPr>
+          <w:rFonts w:hint="eastAsia"/>
+          <w:b/>
+        </w:rPr>
+        <w:t>221</w:t>
+      </w:r>
+      <w:r>
+        <w:rPr>
+          <w:rFonts w:hint="eastAsia"/>
+          <w:b/>
+        </w:rPr>
+        <w:t>需水量异常的原因时什么呢？</w:t>
+      </w:r>
+      <w:r>
+        <w:rPr>
+          <w:rFonts w:hint="eastAsia"/>
+          <w:b/>
+        </w:rPr>
+        <w:t>如何才能找到需水量异常的原因？</w:t>
+      </w:r>
+    </w:p>
+    <w:p>
+      <w:pPr>
+        <w:keepNext/>
+      </w:pPr>
+      <w:r>
+        <w:rPr>
+          <w:rFonts w:hint="eastAsia"/>
+          <w:noProof/>
+        </w:rPr>
         <w:lastRenderedPageBreak/>
-        <w:t>分析错误脚本文件：</w:t>
-      </w:r>
-      <w:r>
-        <w:rPr>
-          <w:b/>
-        </w:rPr>
-        <w:object w:dxaOrig="1006" w:dyaOrig="841" w14:anchorId="658749C2">
-          <v:shape id="_x0000_i1030" type="#_x0000_t75" style="width:50.25pt;height:42pt" o:ole="">
-            <v:imagedata r:id="rId24" o:title=""/>
-          </v:shape>
-          <o:OLEObject Type="Embed" ProgID="Package" ShapeID="_x0000_i1030" DrawAspect="Content" ObjectID="_1618851260" r:id="rId25"/>
-        </w:object>
-      </w:r>
-    </w:p>
-    <w:p>
-      <w:pPr>
-        <w:ind w:firstLineChars="200" w:firstLine="420"/>
-      </w:pPr>
-      <w:r>
-        <w:rPr>
-          <w:rFonts w:hint="eastAsia"/>
-        </w:rPr>
-        <w:t>在该文件中，</w:t>
-      </w:r>
-      <w:r>
-        <w:rPr>
-          <w:rFonts w:hint="eastAsia"/>
-        </w:rPr>
-        <w:t>33~40</w:t>
-      </w:r>
-      <w:r>
-        <w:rPr>
-          <w:rFonts w:hint="eastAsia"/>
-        </w:rPr>
-        <w:t>行，打开</w:t>
-      </w:r>
-      <w:r>
-        <w:rPr>
-          <w:rFonts w:hint="eastAsia"/>
-        </w:rPr>
-        <w:t>t</w:t>
-      </w:r>
-      <w:r>
-        <w:t>ime4.inp</w:t>
-      </w:r>
-      <w:r>
-        <w:rPr>
-          <w:rFonts w:hint="eastAsia"/>
-        </w:rPr>
-        <w:t>文件，进行水力分析，并提取节点的压力和计算水量。</w:t>
-      </w:r>
-      <w:r>
-        <w:rPr>
-          <w:rFonts w:hint="eastAsia"/>
-        </w:rPr>
-        <w:t>46~61</w:t>
-      </w:r>
-      <w:r>
-        <w:rPr>
-          <w:rFonts w:hint="eastAsia"/>
-        </w:rPr>
-        <w:t>行，基于压力和</w:t>
-      </w:r>
-      <w:r>
-        <w:rPr>
-          <w:rFonts w:hint="eastAsia"/>
-        </w:rPr>
-        <w:t>W</w:t>
-      </w:r>
-      <w:r>
-        <w:t>agner</w:t>
-      </w:r>
-      <w:r>
-        <w:rPr>
-          <w:rFonts w:hint="eastAsia"/>
-        </w:rPr>
-        <w:t>公式计算节点的需水量。其结果如图</w:t>
-      </w:r>
-      <w:r>
-        <w:fldChar w:fldCharType="begin"/>
-      </w:r>
-      <w:r>
-        <w:instrText xml:space="preserve"> </w:instrText>
-      </w:r>
-      <w:r>
-        <w:rPr>
-          <w:rFonts w:hint="eastAsia"/>
-        </w:rPr>
-        <w:instrText>REF _Ref8204984 \h</w:instrText>
-      </w:r>
-      <w:r>
-        <w:instrText xml:space="preserve"> </w:instrText>
-      </w:r>
-      <w:r>
-        <w:fldChar w:fldCharType="separate"/>
-      </w:r>
-      <w:r>
-        <w:rPr>
-          <w:rFonts w:hint="eastAsia"/>
-        </w:rPr>
-        <w:t>图</w:t>
-      </w:r>
-      <w:r>
-        <w:rPr>
-          <w:rFonts w:hint="eastAsia"/>
-        </w:rPr>
-        <w:t xml:space="preserve"> </w:t>
-      </w:r>
-      <w:r>
-        <w:rPr>
-          <w:noProof/>
-        </w:rPr>
-        <w:t>3</w:t>
-      </w:r>
-      <w:r>
-        <w:fldChar w:fldCharType="end"/>
-      </w:r>
-      <w:r>
-        <w:rPr>
-          <w:rFonts w:hint="eastAsia"/>
-        </w:rPr>
-        <w:t>、</w:t>
-      </w:r>
-      <w:r>
-        <w:fldChar w:fldCharType="begin"/>
-      </w:r>
-      <w:r>
-        <w:instrText xml:space="preserve"> REF _Ref8204987 \h </w:instrText>
-      </w:r>
-      <w:r>
-        <w:fldChar w:fldCharType="separate"/>
-      </w:r>
-      <w:r>
-        <w:rPr>
-          <w:rFonts w:hint="eastAsia"/>
-        </w:rPr>
-        <w:t>图</w:t>
-      </w:r>
-      <w:r>
-        <w:rPr>
-          <w:rFonts w:hint="eastAsia"/>
-        </w:rPr>
-        <w:t xml:space="preserve"> </w:t>
-      </w:r>
-      <w:r>
-        <w:rPr>
-          <w:noProof/>
-        </w:rPr>
-        <w:t>4</w:t>
-      </w:r>
-      <w:r>
-        <w:fldChar w:fldCharType="end"/>
-      </w:r>
-      <w:r>
-        <w:rPr>
-          <w:rFonts w:hint="eastAsia"/>
-        </w:rPr>
-        <w:t>所示，根据计算结果，即使在</w:t>
-      </w:r>
-      <w:r>
-        <w:rPr>
-          <w:rFonts w:hint="eastAsia"/>
-        </w:rPr>
-        <w:t>time4.inp</w:t>
-      </w:r>
-      <w:r>
-        <w:rPr>
-          <w:rFonts w:hint="eastAsia"/>
-        </w:rPr>
-        <w:t>中计算返回代码不为</w:t>
-      </w:r>
-      <w:r>
-        <w:rPr>
-          <w:rFonts w:hint="eastAsia"/>
-        </w:rPr>
-        <w:t>0</w:t>
-      </w:r>
-      <w:r>
-        <w:rPr>
-          <w:rFonts w:hint="eastAsia"/>
-        </w:rPr>
-        <w:t>，其计算结果是可以接受的。所以计算出现异常的原因</w:t>
-      </w:r>
-      <w:r>
-        <w:rPr>
-          <w:rFonts w:hint="eastAsia"/>
-          <w:b/>
-        </w:rPr>
-        <w:t>不在动态链接</w:t>
-      </w:r>
-      <w:proofErr w:type="gramStart"/>
-      <w:r>
-        <w:rPr>
-          <w:rFonts w:hint="eastAsia"/>
-          <w:b/>
-        </w:rPr>
-        <w:t>库计算</w:t>
-      </w:r>
-      <w:proofErr w:type="gramEnd"/>
-      <w:r>
-        <w:rPr>
-          <w:rFonts w:hint="eastAsia"/>
-          <w:b/>
-        </w:rPr>
-        <w:t>结果</w:t>
-      </w:r>
-      <w:r>
-        <w:rPr>
-          <w:rFonts w:hint="eastAsia"/>
-        </w:rPr>
-        <w:t>。</w:t>
-      </w:r>
-    </w:p>
-    <w:p>
-      <w:r>
-        <w:rPr>
-          <w:rFonts w:hint="eastAsia"/>
-          <w:noProof/>
-        </w:rPr>
         <w:drawing>
-          <wp:inline distT="0" distB="0" distL="0" distR="0" wp14:anchorId="3CEEF906" wp14:editId="406CA63F">
-            <wp:extent cx="5274310" cy="2935605"/>
+          <wp:inline distT="0" distB="0" distL="0" distR="0" wp14:anchorId="0B97E698" wp14:editId="2B8B5B8A">
+            <wp:extent cx="5274310" cy="2992755"/>
             <wp:effectExtent l="0" t="0" r="2540" b="0"/>
-            <wp:docPr id="5" name="图片 5"/>
+            <wp:docPr id="1" name="图片 1"/>
             <wp:cNvGraphicFramePr>
               <a:graphicFrameLocks xmlns:a="http://schemas.openxmlformats.org/drawingml/2006/main" noChangeAspect="1"/>
             </wp:cNvGraphicFramePr>
@@ -2290,11 +5796,11 @@
               <a:graphicData uri="http://schemas.openxmlformats.org/drawingml/2006/picture">
                 <pic:pic xmlns:pic="http://schemas.openxmlformats.org/drawingml/2006/picture">
                   <pic:nvPicPr>
-                    <pic:cNvPr id="5" name="node_demand.png"/>
+                    <pic:cNvPr id="1" name="time2.png"/>
                     <pic:cNvPicPr/>
                   </pic:nvPicPr>
                   <pic:blipFill>
-                    <a:blip r:embed="rId26" cstate="print">
+                    <a:blip r:embed="rId43" cstate="print">
                       <a:extLst>
                         <a:ext uri="{28A0092B-C50C-407E-A947-70E740481C1C}">
                           <a14:useLocalDpi xmlns:a14="http://schemas.microsoft.com/office/drawing/2010/main" val="0"/>
@@ -2308,7 +5814,7 @@
                   <pic:spPr>
                     <a:xfrm>
                       <a:off x="0" y="0"/>
-                      <a:ext cx="5274310" cy="2935605"/>
+                      <a:ext cx="5274310" cy="2992755"/>
                     </a:xfrm>
                     <a:prstGeom prst="rect">
                       <a:avLst/>
@@ -2326,7 +5832,7 @@
         <w:pStyle w:val="ad"/>
         <w:jc w:val="center"/>
       </w:pPr>
-      <w:bookmarkStart w:id="7" w:name="_Ref8204984"/>
+      <w:bookmarkStart w:id="20" w:name="_Ref8313592"/>
       <w:r>
         <w:rPr>
           <w:rFonts w:hint="eastAsia"/>
@@ -2373,14 +5879,56 @@
         <w:rPr>
           <w:noProof/>
         </w:rPr>
-        <w:t>5</w:t>
+        <w:t>15</w:t>
       </w:r>
       <w:r>
         <w:fldChar w:fldCharType="end"/>
       </w:r>
-      <w:bookmarkEnd w:id="7"/>
-      <w:r>
-        <w:t xml:space="preserve"> </w:t>
+      <w:bookmarkEnd w:id="20"/>
+      <w:r>
+        <w:t xml:space="preserve"> </w:t>
+      </w:r>
+      <w:r>
+        <w:rPr>
+          <w:rFonts w:hint="eastAsia"/>
+        </w:rPr>
+        <w:t>时刻</w:t>
+      </w:r>
+      <w:r>
+        <w:rPr>
+          <w:rFonts w:hint="eastAsia"/>
+        </w:rPr>
+        <w:t>2</w:t>
+      </w:r>
+      <w:r>
+        <w:rPr>
+          <w:rFonts w:hint="eastAsia"/>
+        </w:rPr>
+        <w:t>和</w:t>
+      </w:r>
+      <w:r>
+        <w:rPr>
+          <w:rFonts w:hint="eastAsia"/>
+        </w:rPr>
+        <w:t>t</w:t>
+      </w:r>
+      <w:r>
+        <w:t>ime</w:t>
+      </w:r>
+      <w:r>
+        <w:rPr>
+          <w:rFonts w:hint="eastAsia"/>
+        </w:rPr>
+        <w:t>2</w:t>
+      </w:r>
+      <w:r>
+        <w:t>.inp</w:t>
+      </w:r>
+      <w:r>
+        <w:rPr>
+          <w:rFonts w:hint="eastAsia"/>
+        </w:rPr>
+        <w:t>的</w:t>
       </w:r>
       <w:r>
         <w:rPr>
@@ -2388,36 +5936,21 @@
         </w:rPr>
         <w:t>节点需水量</w:t>
       </w:r>
-      <w:r>
-        <w:rPr>
-          <w:rFonts w:hint="eastAsia"/>
-        </w:rPr>
-        <w:t>（</w:t>
-      </w:r>
-      <w:r>
-        <w:rPr>
-          <w:rFonts w:hint="eastAsia"/>
-        </w:rPr>
-        <w:t>默认计算参数</w:t>
-      </w:r>
-      <w:r>
-        <w:rPr>
-          <w:rFonts w:hint="eastAsia"/>
-        </w:rPr>
-        <w:t>）</w:t>
-      </w:r>
-    </w:p>
-    <w:p>
+    </w:p>
+    <w:p>
+      <w:pPr>
+        <w:keepNext/>
+      </w:pPr>
       <w:r>
         <w:rPr>
           <w:rFonts w:hint="eastAsia"/>
           <w:noProof/>
         </w:rPr>
         <w:drawing>
-          <wp:inline distT="0" distB="0" distL="0" distR="0" wp14:anchorId="79B50EBA" wp14:editId="7CABB52D">
-            <wp:extent cx="5274310" cy="2898775"/>
+          <wp:inline distT="0" distB="0" distL="0" distR="0" wp14:anchorId="1A717166" wp14:editId="1577B294">
+            <wp:extent cx="5274310" cy="2825115"/>
             <wp:effectExtent l="0" t="0" r="2540" b="0"/>
-            <wp:docPr id="4" name="图片 4"/>
+            <wp:docPr id="2" name="图片 2"/>
             <wp:cNvGraphicFramePr>
               <a:graphicFrameLocks xmlns:a="http://schemas.openxmlformats.org/drawingml/2006/main" noChangeAspect="1"/>
             </wp:cNvGraphicFramePr>
@@ -2425,11 +5958,11 @@
               <a:graphicData uri="http://schemas.openxmlformats.org/drawingml/2006/picture">
                 <pic:pic xmlns:pic="http://schemas.openxmlformats.org/drawingml/2006/picture">
                   <pic:nvPicPr>
-                    <pic:cNvPr id="4" name="node_pressure.png"/>
+                    <pic:cNvPr id="2" name="time2pressure.png"/>
                     <pic:cNvPicPr/>
                   </pic:nvPicPr>
                   <pic:blipFill>
-                    <a:blip r:embed="rId27" cstate="print">
+                    <a:blip r:embed="rId44" cstate="print">
                       <a:extLst>
                         <a:ext uri="{28A0092B-C50C-407E-A947-70E740481C1C}">
                           <a14:useLocalDpi xmlns:a14="http://schemas.microsoft.com/office/drawing/2010/main" val="0"/>
@@ -2443,7 +5976,7 @@
                   <pic:spPr>
                     <a:xfrm>
                       <a:off x="0" y="0"/>
-                      <a:ext cx="5274310" cy="2898775"/>
+                      <a:ext cx="5274310" cy="2825115"/>
                     </a:xfrm>
                     <a:prstGeom prst="rect">
                       <a:avLst/>
@@ -2461,7 +5994,7 @@
         <w:pStyle w:val="ad"/>
         <w:jc w:val="center"/>
       </w:pPr>
-      <w:bookmarkStart w:id="8" w:name="_Ref8204987"/>
+      <w:bookmarkStart w:id="21" w:name="_Ref8313593"/>
       <w:r>
         <w:rPr>
           <w:rFonts w:hint="eastAsia"/>
@@ -2508,46 +6041,1055 @@
         <w:rPr>
           <w:noProof/>
         </w:rPr>
+        <w:t>16</w:t>
+      </w:r>
+      <w:r>
+        <w:fldChar w:fldCharType="end"/>
+      </w:r>
+      <w:bookmarkEnd w:id="21"/>
+      <w:r>
+        <w:t xml:space="preserve"> </w:t>
+      </w:r>
+      <w:r>
+        <w:rPr>
+          <w:rFonts w:hint="eastAsia"/>
+        </w:rPr>
+        <w:t>时刻</w:t>
+      </w:r>
+      <w:r>
+        <w:rPr>
+          <w:rFonts w:hint="eastAsia"/>
+        </w:rPr>
+        <w:t>2</w:t>
+      </w:r>
+      <w:r>
+        <w:rPr>
+          <w:rFonts w:hint="eastAsia"/>
+        </w:rPr>
+        <w:t>和</w:t>
+      </w:r>
+      <w:r>
+        <w:rPr>
+          <w:rFonts w:hint="eastAsia"/>
+        </w:rPr>
+        <w:t>t</w:t>
+      </w:r>
+      <w:r>
+        <w:t>ime</w:t>
+      </w:r>
+      <w:r>
+        <w:rPr>
+          <w:rFonts w:hint="eastAsia"/>
+        </w:rPr>
+        <w:t>2.</w:t>
+      </w:r>
+      <w:r>
+        <w:t>inp</w:t>
+      </w:r>
+      <w:r>
+        <w:rPr>
+          <w:rFonts w:hint="eastAsia"/>
+        </w:rPr>
+        <w:t>的</w:t>
+      </w:r>
+      <w:r>
+        <w:rPr>
+          <w:rFonts w:hint="eastAsia"/>
+        </w:rPr>
+        <w:t>节点压力</w:t>
+      </w:r>
+    </w:p>
+    <w:p>
+      <w:pPr>
+        <w:keepNext/>
+        <w:jc w:val="center"/>
+      </w:pPr>
+      <w:r>
+        <w:rPr>
+          <w:noProof/>
+        </w:rPr>
+        <w:lastRenderedPageBreak/>
+        <w:drawing>
+          <wp:inline distT="0" distB="0" distL="0" distR="0" wp14:anchorId="4CED0C3A" wp14:editId="12534963">
+            <wp:extent cx="5274310" cy="2859405"/>
+            <wp:effectExtent l="0" t="0" r="2540" b="0"/>
+            <wp:docPr id="11" name="图片 11"/>
+            <wp:cNvGraphicFramePr>
+              <a:graphicFrameLocks xmlns:a="http://schemas.openxmlformats.org/drawingml/2006/main" noChangeAspect="1"/>
+            </wp:cNvGraphicFramePr>
+            <a:graphic xmlns:a="http://schemas.openxmlformats.org/drawingml/2006/main">
+              <a:graphicData uri="http://schemas.openxmlformats.org/drawingml/2006/picture">
+                <pic:pic xmlns:pic="http://schemas.openxmlformats.org/drawingml/2006/picture">
+                  <pic:nvPicPr>
+                    <pic:cNvPr id="11" name="time2.png"/>
+                    <pic:cNvPicPr/>
+                  </pic:nvPicPr>
+                  <pic:blipFill>
+                    <a:blip r:embed="rId45" cstate="print">
+                      <a:extLst>
+                        <a:ext uri="{28A0092B-C50C-407E-A947-70E740481C1C}">
+                          <a14:useLocalDpi xmlns:a14="http://schemas.microsoft.com/office/drawing/2010/main" val="0"/>
+                        </a:ext>
+                      </a:extLst>
+                    </a:blip>
+                    <a:stretch>
+                      <a:fillRect/>
+                    </a:stretch>
+                  </pic:blipFill>
+                  <pic:spPr>
+                    <a:xfrm>
+                      <a:off x="0" y="0"/>
+                      <a:ext cx="5274310" cy="2859405"/>
+                    </a:xfrm>
+                    <a:prstGeom prst="rect">
+                      <a:avLst/>
+                    </a:prstGeom>
+                  </pic:spPr>
+                </pic:pic>
+              </a:graphicData>
+            </a:graphic>
+          </wp:inline>
+        </w:drawing>
+      </w:r>
+    </w:p>
+    <w:p>
+      <w:pPr>
+        <w:pStyle w:val="ad"/>
+        <w:jc w:val="center"/>
+      </w:pPr>
+      <w:bookmarkStart w:id="22" w:name="_Ref8313595"/>
+      <w:r>
+        <w:t>图</w:t>
+      </w:r>
+      <w:r>
+        <w:t xml:space="preserve"> </w:t>
+      </w:r>
+      <w:r>
+        <w:fldChar w:fldCharType="begin"/>
+      </w:r>
+      <w:r>
+        <w:instrText xml:space="preserve"> SEQ </w:instrText>
+      </w:r>
+      <w:r>
+        <w:instrText>图</w:instrText>
+      </w:r>
+      <w:r>
+        <w:instrText xml:space="preserve"> \* ARABIC </w:instrText>
+      </w:r>
+      <w:r>
+        <w:fldChar w:fldCharType="separate"/>
+      </w:r>
+      <w:r>
+        <w:rPr>
+          <w:noProof/>
+        </w:rPr>
+        <w:t>17</w:t>
+      </w:r>
+      <w:r>
+        <w:fldChar w:fldCharType="end"/>
+      </w:r>
+      <w:bookmarkEnd w:id="22"/>
+      <w:r>
+        <w:t xml:space="preserve"> </w:t>
+      </w:r>
+      <w:r>
+        <w:rPr>
+          <w:rFonts w:hint="eastAsia"/>
+        </w:rPr>
+        <w:t>时刻</w:t>
+      </w:r>
+      <w:r>
+        <w:rPr>
+          <w:rFonts w:hint="eastAsia"/>
+        </w:rPr>
+        <w:t>3</w:t>
+      </w:r>
+      <w:r>
+        <w:rPr>
+          <w:rFonts w:hint="eastAsia"/>
+        </w:rPr>
+        <w:t>和</w:t>
+      </w:r>
+      <w:r>
+        <w:rPr>
+          <w:rFonts w:hint="eastAsia"/>
+        </w:rPr>
+        <w:t>t</w:t>
+      </w:r>
+      <w:r>
+        <w:t>ime</w:t>
+      </w:r>
+      <w:r>
+        <w:rPr>
+          <w:rFonts w:hint="eastAsia"/>
+        </w:rPr>
+        <w:t>3</w:t>
+      </w:r>
+      <w:r>
+        <w:t>.inp</w:t>
+      </w:r>
+      <w:r>
+        <w:rPr>
+          <w:rFonts w:hint="eastAsia"/>
+        </w:rPr>
+        <w:t>的节点需水量</w:t>
+      </w:r>
+    </w:p>
+    <w:p>
+      <w:pPr>
+        <w:jc w:val="center"/>
+      </w:pPr>
+      <w:r>
+        <w:t xml:space="preserve"> </w:t>
+      </w:r>
+    </w:p>
+    <w:p>
+      <w:pPr>
+        <w:keepNext/>
+        <w:jc w:val="center"/>
+      </w:pPr>
+      <w:r>
+        <w:rPr>
+          <w:noProof/>
+        </w:rPr>
+        <w:drawing>
+          <wp:inline distT="0" distB="0" distL="0" distR="0" wp14:anchorId="43F9BF5E" wp14:editId="65025F74">
+            <wp:extent cx="5274310" cy="2882900"/>
+            <wp:effectExtent l="0" t="0" r="2540" b="0"/>
+            <wp:docPr id="12" name="图片 12"/>
+            <wp:cNvGraphicFramePr>
+              <a:graphicFrameLocks xmlns:a="http://schemas.openxmlformats.org/drawingml/2006/main" noChangeAspect="1"/>
+            </wp:cNvGraphicFramePr>
+            <a:graphic xmlns:a="http://schemas.openxmlformats.org/drawingml/2006/main">
+              <a:graphicData uri="http://schemas.openxmlformats.org/drawingml/2006/picture">
+                <pic:pic xmlns:pic="http://schemas.openxmlformats.org/drawingml/2006/picture">
+                  <pic:nvPicPr>
+                    <pic:cNvPr id="12" name="time2pressure.png"/>
+                    <pic:cNvPicPr/>
+                  </pic:nvPicPr>
+                  <pic:blipFill>
+                    <a:blip r:embed="rId46" cstate="print">
+                      <a:extLst>
+                        <a:ext uri="{28A0092B-C50C-407E-A947-70E740481C1C}">
+                          <a14:useLocalDpi xmlns:a14="http://schemas.microsoft.com/office/drawing/2010/main" val="0"/>
+                        </a:ext>
+                      </a:extLst>
+                    </a:blip>
+                    <a:stretch>
+                      <a:fillRect/>
+                    </a:stretch>
+                  </pic:blipFill>
+                  <pic:spPr>
+                    <a:xfrm>
+                      <a:off x="0" y="0"/>
+                      <a:ext cx="5274310" cy="2882900"/>
+                    </a:xfrm>
+                    <a:prstGeom prst="rect">
+                      <a:avLst/>
+                    </a:prstGeom>
+                  </pic:spPr>
+                </pic:pic>
+              </a:graphicData>
+            </a:graphic>
+          </wp:inline>
+        </w:drawing>
+      </w:r>
+    </w:p>
+    <w:p>
+      <w:pPr>
+        <w:pStyle w:val="ad"/>
+        <w:jc w:val="center"/>
+      </w:pPr>
+      <w:bookmarkStart w:id="23" w:name="_Ref8313596"/>
+      <w:r>
+        <w:rPr>
+          <w:rFonts w:hint="eastAsia"/>
+        </w:rPr>
+        <w:t>图</w:t>
+      </w:r>
+      <w:r>
+        <w:rPr>
+          <w:rFonts w:hint="eastAsia"/>
+        </w:rPr>
+        <w:t xml:space="preserve"> </w:t>
+      </w:r>
+      <w:r>
+        <w:fldChar w:fldCharType="begin"/>
+      </w:r>
+      <w:r>
+        <w:instrText xml:space="preserve"> </w:instrText>
+      </w:r>
+      <w:r>
+        <w:rPr>
+          <w:rFonts w:hint="eastAsia"/>
+        </w:rPr>
+        <w:instrText xml:space="preserve">SEQ </w:instrText>
+      </w:r>
+      <w:r>
+        <w:rPr>
+          <w:rFonts w:hint="eastAsia"/>
+        </w:rPr>
+        <w:instrText>图</w:instrText>
+      </w:r>
+      <w:r>
+        <w:rPr>
+          <w:rFonts w:hint="eastAsia"/>
+        </w:rPr>
+        <w:instrText xml:space="preserve"> \* ARABIC</w:instrText>
+      </w:r>
+      <w:r>
+        <w:instrText xml:space="preserve"> </w:instrText>
+      </w:r>
+      <w:r>
+        <w:fldChar w:fldCharType="separate"/>
+      </w:r>
+      <w:r>
+        <w:rPr>
+          <w:noProof/>
+        </w:rPr>
+        <w:t>18</w:t>
+      </w:r>
+      <w:r>
+        <w:fldChar w:fldCharType="end"/>
+      </w:r>
+      <w:bookmarkEnd w:id="23"/>
+      <w:r>
+        <w:t xml:space="preserve"> </w:t>
+      </w:r>
+      <w:r>
+        <w:rPr>
+          <w:rFonts w:hint="eastAsia"/>
+        </w:rPr>
+        <w:t>时刻</w:t>
+      </w:r>
+      <w:r>
+        <w:rPr>
+          <w:rFonts w:hint="eastAsia"/>
+        </w:rPr>
+        <w:t>3</w:t>
+      </w:r>
+      <w:r>
+        <w:rPr>
+          <w:rFonts w:hint="eastAsia"/>
+        </w:rPr>
+        <w:t>和</w:t>
+      </w:r>
+      <w:r>
+        <w:rPr>
+          <w:rFonts w:hint="eastAsia"/>
+        </w:rPr>
+        <w:t>t</w:t>
+      </w:r>
+      <w:r>
+        <w:t>ime</w:t>
+      </w:r>
+      <w:r>
+        <w:rPr>
+          <w:rFonts w:hint="eastAsia"/>
+        </w:rPr>
+        <w:t>3</w:t>
+      </w:r>
+      <w:r>
+        <w:t>.inp</w:t>
+      </w:r>
+      <w:r>
+        <w:rPr>
+          <w:rFonts w:hint="eastAsia"/>
+        </w:rPr>
+        <w:t>的节点压力</w:t>
+      </w:r>
+    </w:p>
+    <w:p>
+      <w:r>
+        <w:rPr>
+          <w:rFonts w:hint="eastAsia"/>
+          <w:noProof/>
+        </w:rPr>
+        <w:lastRenderedPageBreak/>
+        <w:drawing>
+          <wp:inline distT="0" distB="0" distL="0" distR="0" wp14:anchorId="4906A124" wp14:editId="38A5AC53">
+            <wp:extent cx="5274310" cy="2859405"/>
+            <wp:effectExtent l="0" t="0" r="2540" b="0"/>
+            <wp:docPr id="9" name="图片 9"/>
+            <wp:cNvGraphicFramePr>
+              <a:graphicFrameLocks xmlns:a="http://schemas.openxmlformats.org/drawingml/2006/main" noChangeAspect="1"/>
+            </wp:cNvGraphicFramePr>
+            <a:graphic xmlns:a="http://schemas.openxmlformats.org/drawingml/2006/main">
+              <a:graphicData uri="http://schemas.openxmlformats.org/drawingml/2006/picture">
+                <pic:pic xmlns:pic="http://schemas.openxmlformats.org/drawingml/2006/picture">
+                  <pic:nvPicPr>
+                    <pic:cNvPr id="9" name="time2.png"/>
+                    <pic:cNvPicPr/>
+                  </pic:nvPicPr>
+                  <pic:blipFill>
+                    <a:blip r:embed="rId47" cstate="print">
+                      <a:extLst>
+                        <a:ext uri="{28A0092B-C50C-407E-A947-70E740481C1C}">
+                          <a14:useLocalDpi xmlns:a14="http://schemas.microsoft.com/office/drawing/2010/main" val="0"/>
+                        </a:ext>
+                      </a:extLst>
+                    </a:blip>
+                    <a:stretch>
+                      <a:fillRect/>
+                    </a:stretch>
+                  </pic:blipFill>
+                  <pic:spPr>
+                    <a:xfrm>
+                      <a:off x="0" y="0"/>
+                      <a:ext cx="5274310" cy="2859405"/>
+                    </a:xfrm>
+                    <a:prstGeom prst="rect">
+                      <a:avLst/>
+                    </a:prstGeom>
+                  </pic:spPr>
+                </pic:pic>
+              </a:graphicData>
+            </a:graphic>
+          </wp:inline>
+        </w:drawing>
+      </w:r>
+    </w:p>
+    <w:p>
+      <w:pPr>
+        <w:pStyle w:val="ad"/>
+        <w:jc w:val="center"/>
+      </w:pPr>
+      <w:bookmarkStart w:id="24" w:name="_Ref8313597"/>
+      <w:r>
+        <w:t>图</w:t>
+      </w:r>
+      <w:r>
+        <w:t xml:space="preserve"> </w:t>
+      </w:r>
+      <w:r>
+        <w:fldChar w:fldCharType="begin"/>
+      </w:r>
+      <w:r>
+        <w:instrText xml:space="preserve"> SEQ </w:instrText>
+      </w:r>
+      <w:r>
+        <w:instrText>图</w:instrText>
+      </w:r>
+      <w:r>
+        <w:instrText xml:space="preserve"> \* ARABIC </w:instrText>
+      </w:r>
+      <w:r>
+        <w:fldChar w:fldCharType="separate"/>
+      </w:r>
+      <w:r>
+        <w:rPr>
+          <w:noProof/>
+        </w:rPr>
+        <w:t>19</w:t>
+      </w:r>
+      <w:r>
+        <w:fldChar w:fldCharType="end"/>
+      </w:r>
+      <w:bookmarkEnd w:id="24"/>
+      <w:r>
+        <w:t xml:space="preserve"> </w:t>
+      </w:r>
+      <w:r>
+        <w:rPr>
+          <w:rFonts w:hint="eastAsia"/>
+        </w:rPr>
+        <w:t>时刻</w:t>
+      </w:r>
+      <w:r>
+        <w:rPr>
+          <w:rFonts w:hint="eastAsia"/>
+        </w:rPr>
+        <w:t>4</w:t>
+      </w:r>
+      <w:r>
+        <w:rPr>
+          <w:rFonts w:hint="eastAsia"/>
+        </w:rPr>
+        <w:t>和</w:t>
+      </w:r>
+      <w:r>
+        <w:rPr>
+          <w:rFonts w:hint="eastAsia"/>
+        </w:rPr>
+        <w:t>t</w:t>
+      </w:r>
+      <w:r>
+        <w:t>ime4.inp</w:t>
+      </w:r>
+      <w:r>
+        <w:rPr>
+          <w:rFonts w:hint="eastAsia"/>
+        </w:rPr>
+        <w:t>的节点需水量</w:t>
+      </w:r>
+    </w:p>
+    <w:p>
+      <w:pPr>
+        <w:keepNext/>
+      </w:pPr>
+      <w:r>
+        <w:rPr>
+          <w:rFonts w:hint="eastAsia"/>
+          <w:noProof/>
+        </w:rPr>
+        <w:drawing>
+          <wp:inline distT="0" distB="0" distL="0" distR="0" wp14:anchorId="59D4AD77" wp14:editId="53006AAB">
+            <wp:extent cx="5274310" cy="2882900"/>
+            <wp:effectExtent l="0" t="0" r="2540" b="0"/>
+            <wp:docPr id="10" name="图片 10"/>
+            <wp:cNvGraphicFramePr>
+              <a:graphicFrameLocks xmlns:a="http://schemas.openxmlformats.org/drawingml/2006/main" noChangeAspect="1"/>
+            </wp:cNvGraphicFramePr>
+            <a:graphic xmlns:a="http://schemas.openxmlformats.org/drawingml/2006/main">
+              <a:graphicData uri="http://schemas.openxmlformats.org/drawingml/2006/picture">
+                <pic:pic xmlns:pic="http://schemas.openxmlformats.org/drawingml/2006/picture">
+                  <pic:nvPicPr>
+                    <pic:cNvPr id="10" name="time2pressure.png"/>
+                    <pic:cNvPicPr/>
+                  </pic:nvPicPr>
+                  <pic:blipFill>
+                    <a:blip r:embed="rId48" cstate="print">
+                      <a:extLst>
+                        <a:ext uri="{28A0092B-C50C-407E-A947-70E740481C1C}">
+                          <a14:useLocalDpi xmlns:a14="http://schemas.microsoft.com/office/drawing/2010/main" val="0"/>
+                        </a:ext>
+                      </a:extLst>
+                    </a:blip>
+                    <a:stretch>
+                      <a:fillRect/>
+                    </a:stretch>
+                  </pic:blipFill>
+                  <pic:spPr>
+                    <a:xfrm>
+                      <a:off x="0" y="0"/>
+                      <a:ext cx="5274310" cy="2882900"/>
+                    </a:xfrm>
+                    <a:prstGeom prst="rect">
+                      <a:avLst/>
+                    </a:prstGeom>
+                  </pic:spPr>
+                </pic:pic>
+              </a:graphicData>
+            </a:graphic>
+          </wp:inline>
+        </w:drawing>
+      </w:r>
+    </w:p>
+    <w:p>
+      <w:pPr>
+        <w:pStyle w:val="ad"/>
+        <w:jc w:val="center"/>
+      </w:pPr>
+      <w:bookmarkStart w:id="25" w:name="_Ref8313599"/>
+      <w:r>
+        <w:t>图</w:t>
+      </w:r>
+      <w:r>
+        <w:t xml:space="preserve"> </w:t>
+      </w:r>
+      <w:r>
+        <w:fldChar w:fldCharType="begin"/>
+      </w:r>
+      <w:r>
+        <w:instrText xml:space="preserve"> SEQ </w:instrText>
+      </w:r>
+      <w:r>
+        <w:instrText>图</w:instrText>
+      </w:r>
+      <w:r>
+        <w:instrText xml:space="preserve"> \* ARABIC </w:instrText>
+      </w:r>
+      <w:r>
+        <w:fldChar w:fldCharType="separate"/>
+      </w:r>
+      <w:r>
+        <w:rPr>
+          <w:noProof/>
+        </w:rPr>
+        <w:t>20</w:t>
+      </w:r>
+      <w:r>
+        <w:fldChar w:fldCharType="end"/>
+      </w:r>
+      <w:bookmarkEnd w:id="25"/>
+      <w:r>
+        <w:t xml:space="preserve"> </w:t>
+      </w:r>
+      <w:r>
+        <w:rPr>
+          <w:rFonts w:hint="eastAsia"/>
+        </w:rPr>
+        <w:t>时刻</w:t>
+      </w:r>
+      <w:r>
+        <w:rPr>
+          <w:rFonts w:hint="eastAsia"/>
+        </w:rPr>
+        <w:t>4</w:t>
+      </w:r>
+      <w:r>
+        <w:rPr>
+          <w:rFonts w:hint="eastAsia"/>
+        </w:rPr>
+        <w:t>和</w:t>
+      </w:r>
+      <w:r>
+        <w:rPr>
+          <w:rFonts w:hint="eastAsia"/>
+        </w:rPr>
+        <w:t>t</w:t>
+      </w:r>
+      <w:r>
+        <w:t>ime4.inp</w:t>
+      </w:r>
+      <w:r>
+        <w:rPr>
+          <w:rFonts w:hint="eastAsia"/>
+        </w:rPr>
+        <w:t>的节点压力</w:t>
+      </w:r>
+    </w:p>
+    <w:p>
+      <w:pPr>
+        <w:pStyle w:val="1"/>
+      </w:pPr>
+      <w:r>
+        <w:rPr>
+          <w:rFonts w:hint="eastAsia"/>
+        </w:rPr>
         <w:t>6</w:t>
       </w:r>
       <w:r>
-        <w:fldChar w:fldCharType="end"/>
-      </w:r>
-      <w:bookmarkEnd w:id="8"/>
-      <w:r>
-        <w:t xml:space="preserve"> </w:t>
-      </w:r>
-      <w:r>
-        <w:rPr>
-          <w:rFonts w:hint="eastAsia"/>
-        </w:rPr>
-        <w:t>节点压力</w:t>
-      </w:r>
-      <w:r>
-        <w:rPr>
-          <w:rFonts w:hint="eastAsia"/>
-        </w:rPr>
-        <w:t>（</w:t>
-      </w:r>
-      <w:r>
-        <w:rPr>
-          <w:rFonts w:hint="eastAsia"/>
-        </w:rPr>
-        <w:t>默认计算参数</w:t>
-      </w:r>
-      <w:r>
-        <w:rPr>
-          <w:rFonts w:hint="eastAsia"/>
-        </w:rPr>
-        <w:t>）</w:t>
+        <w:t xml:space="preserve"> </w:t>
+      </w:r>
+      <w:r>
+        <w:rPr>
+          <w:rFonts w:hint="eastAsia"/>
+        </w:rPr>
+        <w:t>结论</w:t>
       </w:r>
     </w:p>
     <w:p>
       <w:pPr>
         <w:ind w:firstLineChars="200" w:firstLine="420"/>
       </w:pPr>
+      <w:r>
+        <w:rPr>
+          <w:rFonts w:hint="eastAsia"/>
+        </w:rPr>
+        <w:t>本报告通过延时模拟恢复过程中，检查每个时刻的动态链接库返回代码，确定水力平差不可信的时间步，进一步确定管网当时的水力状态，写出为</w:t>
+      </w:r>
+      <w:proofErr w:type="spellStart"/>
+      <w:r>
+        <w:rPr>
+          <w:rFonts w:hint="eastAsia"/>
+        </w:rPr>
+        <w:t>i</w:t>
+      </w:r>
+      <w:r>
+        <w:t>np</w:t>
+      </w:r>
+      <w:proofErr w:type="spellEnd"/>
+      <w:r>
+        <w:rPr>
+          <w:rFonts w:hint="eastAsia"/>
+        </w:rPr>
+        <w:t>文件。</w:t>
+      </w:r>
+    </w:p>
+    <w:p>
+      <w:pPr>
+        <w:ind w:firstLineChars="200" w:firstLine="420"/>
+      </w:pPr>
+      <w:r>
+        <w:rPr>
+          <w:rFonts w:hint="eastAsia"/>
+        </w:rPr>
+        <w:t>对计算结果异常的管网水力状态进行分析，</w:t>
+      </w:r>
+      <w:r>
+        <w:rPr>
+          <w:rFonts w:hint="eastAsia"/>
+          <w:b/>
+        </w:rPr>
+        <w:t>首先</w:t>
+      </w:r>
+      <w:r>
+        <w:rPr>
+          <w:rFonts w:hint="eastAsia"/>
+        </w:rPr>
+        <w:t>，在延时模拟过程，通过检查异常状态下节点需水量和压力分布，发现节点</w:t>
+      </w:r>
+      <w:r>
+        <w:rPr>
+          <w:rFonts w:hint="eastAsia"/>
+        </w:rPr>
+        <w:t>221</w:t>
+      </w:r>
+      <w:r>
+        <w:rPr>
+          <w:rFonts w:hint="eastAsia"/>
+        </w:rPr>
+        <w:t>出现异常需水量。该异常需水量为整个管网计算异常的原因。</w:t>
+      </w:r>
+      <w:r>
+        <w:rPr>
+          <w:rFonts w:hint="eastAsia"/>
+          <w:b/>
+        </w:rPr>
+        <w:t>其次</w:t>
+      </w:r>
+      <w:r>
+        <w:rPr>
+          <w:rFonts w:hint="eastAsia"/>
+        </w:rPr>
+        <w:t>，将管网水力状态输出为</w:t>
+      </w:r>
+      <w:proofErr w:type="spellStart"/>
+      <w:r>
+        <w:rPr>
+          <w:rFonts w:hint="eastAsia"/>
+        </w:rPr>
+        <w:t>i</w:t>
+      </w:r>
+      <w:r>
+        <w:t>np</w:t>
+      </w:r>
+      <w:proofErr w:type="spellEnd"/>
+      <w:r>
+        <w:rPr>
+          <w:rFonts w:hint="eastAsia"/>
+        </w:rPr>
+        <w:t>文件，针对各个</w:t>
+      </w:r>
+      <w:proofErr w:type="spellStart"/>
+      <w:r>
+        <w:rPr>
+          <w:rFonts w:hint="eastAsia"/>
+        </w:rPr>
+        <w:t>inp</w:t>
+      </w:r>
+      <w:proofErr w:type="spellEnd"/>
+      <w:r>
+        <w:rPr>
+          <w:rFonts w:hint="eastAsia"/>
+        </w:rPr>
+        <w:t>文件进行水力分析，同样得到节点</w:t>
+      </w:r>
+      <w:r>
+        <w:rPr>
+          <w:rFonts w:hint="eastAsia"/>
+        </w:rPr>
+        <w:t>221</w:t>
+      </w:r>
+      <w:r>
+        <w:rPr>
+          <w:rFonts w:hint="eastAsia"/>
+        </w:rPr>
+        <w:t>的异常需水量。同时值得注意的是，虽然两种情况下（延时和单时刻），节点</w:t>
+      </w:r>
+      <w:r>
+        <w:rPr>
+          <w:rFonts w:hint="eastAsia"/>
+        </w:rPr>
+        <w:t>221</w:t>
+      </w:r>
+      <w:r>
+        <w:rPr>
+          <w:rFonts w:hint="eastAsia"/>
+        </w:rPr>
+        <w:t>均出现异常需水量，但异常需水量值并不相同，甚至没有规律。</w:t>
+      </w:r>
+      <w:r>
+        <w:rPr>
+          <w:rFonts w:hint="eastAsia"/>
+          <w:b/>
+        </w:rPr>
+        <w:t>最后</w:t>
+      </w:r>
+      <w:r>
+        <w:rPr>
+          <w:rFonts w:hint="eastAsia"/>
+        </w:rPr>
+        <w:t>，比较了两种状态下（延时和单时刻），其余节点的水压和需水量完全一致，发现仅有节点</w:t>
+      </w:r>
+      <w:r>
+        <w:rPr>
+          <w:rFonts w:hint="eastAsia"/>
+        </w:rPr>
+        <w:t>221</w:t>
+      </w:r>
+      <w:r>
+        <w:rPr>
+          <w:rFonts w:hint="eastAsia"/>
+        </w:rPr>
+        <w:t>出现不同值。</w:t>
+      </w:r>
+      <w:r>
+        <w:rPr>
+          <w:rFonts w:hint="eastAsia"/>
+        </w:rPr>
+        <w:t xml:space="preserve"> </w:t>
+      </w:r>
+    </w:p>
+    <w:p>
+      <w:pPr>
+        <w:ind w:firstLineChars="200" w:firstLine="420"/>
+      </w:pPr>
+      <w:r>
+        <w:rPr>
+          <w:rFonts w:hint="eastAsia"/>
+        </w:rPr>
+        <w:t>通过此次分析，</w:t>
+      </w:r>
+      <w:r>
+        <w:rPr>
+          <w:rFonts w:hint="eastAsia"/>
+        </w:rPr>
+        <w:t>发现在工况</w:t>
+      </w:r>
+      <w:r>
+        <w:rPr>
+          <w:rFonts w:hint="eastAsia"/>
+        </w:rPr>
+        <w:t>3</w:t>
+      </w:r>
+      <w:r>
+        <w:rPr>
+          <w:rFonts w:hint="eastAsia"/>
+        </w:rPr>
+        <w:t>，</w:t>
+      </w:r>
+      <w:r>
+        <w:rPr>
+          <w:rFonts w:hint="eastAsia"/>
+          <w:b/>
+        </w:rPr>
+        <w:t>管网水力平差异常的原因为节点</w:t>
+      </w:r>
+      <w:r>
+        <w:rPr>
+          <w:rFonts w:hint="eastAsia"/>
+          <w:b/>
+        </w:rPr>
+        <w:t>221</w:t>
+      </w:r>
+      <w:r>
+        <w:rPr>
+          <w:rFonts w:hint="eastAsia"/>
+          <w:b/>
+        </w:rPr>
+        <w:t>的异常需水量</w:t>
+      </w:r>
+      <w:r>
+        <w:rPr>
+          <w:rFonts w:hint="eastAsia"/>
+        </w:rPr>
+        <w:t>。但是依然留下许多问题：</w:t>
+      </w:r>
+    </w:p>
+    <w:p>
+      <w:pPr>
+        <w:ind w:firstLine="420"/>
+      </w:pPr>
+      <w:r>
+        <w:rPr>
+          <w:rFonts w:hint="eastAsia"/>
+        </w:rPr>
+        <w:lastRenderedPageBreak/>
+        <w:t>1.</w:t>
+      </w:r>
+      <w:r>
+        <w:rPr>
+          <w:rFonts w:hint="eastAsia"/>
+        </w:rPr>
+        <w:t>为何节点</w:t>
+      </w:r>
+      <w:r>
+        <w:rPr>
+          <w:rFonts w:hint="eastAsia"/>
+        </w:rPr>
+        <w:t>221</w:t>
+      </w:r>
+      <w:r>
+        <w:rPr>
+          <w:rFonts w:hint="eastAsia"/>
+        </w:rPr>
+        <w:t>会出现异常需水量？其他节点没有发现异常？</w:t>
+      </w:r>
+    </w:p>
+    <w:p>
+      <w:pPr>
+        <w:ind w:firstLine="420"/>
+      </w:pPr>
+      <w:r>
+        <w:rPr>
+          <w:rFonts w:hint="eastAsia"/>
+        </w:rPr>
+        <w:t>2.</w:t>
+      </w:r>
+      <w:r>
+        <w:rPr>
+          <w:rFonts w:hint="eastAsia"/>
+        </w:rPr>
+        <w:t>为何仅在时刻</w:t>
+      </w:r>
+      <w:r>
+        <w:rPr>
+          <w:rFonts w:hint="eastAsia"/>
+        </w:rPr>
+        <w:t>2</w:t>
+      </w:r>
+      <w:r>
+        <w:rPr>
+          <w:rFonts w:hint="eastAsia"/>
+        </w:rPr>
+        <w:t>、</w:t>
+      </w:r>
+      <w:r>
+        <w:rPr>
+          <w:rFonts w:hint="eastAsia"/>
+        </w:rPr>
+        <w:t>3</w:t>
+      </w:r>
+      <w:r>
+        <w:rPr>
+          <w:rFonts w:hint="eastAsia"/>
+        </w:rPr>
+        <w:t>、</w:t>
+      </w:r>
+      <w:r>
+        <w:rPr>
+          <w:rFonts w:hint="eastAsia"/>
+        </w:rPr>
+        <w:t>4</w:t>
+      </w:r>
+      <w:r>
+        <w:rPr>
+          <w:rFonts w:hint="eastAsia"/>
+        </w:rPr>
+        <w:t>出现异常情况？</w:t>
+      </w:r>
+    </w:p>
+    <w:p>
+      <w:pPr>
+        <w:ind w:firstLine="420"/>
+      </w:pPr>
+      <w:r>
+        <w:rPr>
+          <w:rFonts w:hint="eastAsia"/>
+        </w:rPr>
+        <w:t>3.</w:t>
+      </w:r>
+      <w:r>
+        <w:rPr>
+          <w:rFonts w:hint="eastAsia"/>
+        </w:rPr>
+        <w:t>是否与破坏管段有一定的关系？</w:t>
+      </w:r>
+    </w:p>
+    <w:p>
+      <w:pPr>
+        <w:ind w:firstLine="420"/>
+      </w:pPr>
+      <w:r>
+        <w:rPr>
+          <w:rFonts w:hint="eastAsia"/>
+        </w:rPr>
+        <w:t>4.</w:t>
+      </w:r>
+      <w:r>
+        <w:rPr>
+          <w:rFonts w:hint="eastAsia"/>
+        </w:rPr>
+        <w:t>其他工况是否也是由于节点</w:t>
+      </w:r>
+      <w:r>
+        <w:rPr>
+          <w:rFonts w:hint="eastAsia"/>
+        </w:rPr>
+        <w:t>221</w:t>
+      </w:r>
+      <w:r>
+        <w:rPr>
+          <w:rFonts w:hint="eastAsia"/>
+        </w:rPr>
+        <w:t>的异常需水量导致计算不收敛？</w:t>
+      </w:r>
+    </w:p>
+    <w:p>
+      <w:pPr>
+        <w:ind w:firstLine="420"/>
+      </w:pPr>
+      <w:r>
+        <w:rPr>
+          <w:rFonts w:hint="eastAsia"/>
+        </w:rPr>
+        <w:t>5.</w:t>
+      </w:r>
+      <w:r>
+        <w:rPr>
+          <w:rFonts w:hint="eastAsia"/>
+        </w:rPr>
+        <w:t>如何确定节点</w:t>
+      </w:r>
+      <w:r>
+        <w:rPr>
+          <w:rFonts w:hint="eastAsia"/>
+        </w:rPr>
+        <w:t>221</w:t>
+      </w:r>
+      <w:r>
+        <w:rPr>
+          <w:rFonts w:hint="eastAsia"/>
+        </w:rPr>
+        <w:t>出现异常流量的原因？</w:t>
+      </w:r>
+    </w:p>
+    <w:p>
+      <w:pPr>
+        <w:ind w:firstLine="420"/>
+      </w:pPr>
+      <w:r>
+        <w:rPr>
+          <w:rFonts w:hint="eastAsia"/>
+        </w:rPr>
+        <w:t>6.</w:t>
+      </w:r>
+      <w:r>
+        <w:rPr>
+          <w:rFonts w:hint="eastAsia"/>
+        </w:rPr>
+        <w:t>如何解决该问题？假如节点</w:t>
+      </w:r>
+      <w:r>
+        <w:rPr>
+          <w:rFonts w:hint="eastAsia"/>
+        </w:rPr>
+        <w:t>221</w:t>
+      </w:r>
+      <w:r>
+        <w:rPr>
+          <w:rFonts w:hint="eastAsia"/>
+        </w:rPr>
+        <w:t>需水量为</w:t>
+      </w:r>
+      <w:r>
+        <w:rPr>
+          <w:rFonts w:hint="eastAsia"/>
+        </w:rPr>
+        <w:t>0</w:t>
+      </w:r>
+      <w:r>
+        <w:rPr>
+          <w:rFonts w:hint="eastAsia"/>
+        </w:rPr>
+        <w:t>，是否还会出现该问题？</w:t>
+      </w:r>
     </w:p>
     <w:p/>
+    <w:p/>
+    <w:p/>
     <w:p>
       <w:pPr>
         <w:pStyle w:val="1"/>
@@ -2556,96 +7098,7 @@
         <w:rPr>
           <w:rFonts w:hint="eastAsia"/>
         </w:rPr>
-        <w:t>5</w:t>
-      </w:r>
-      <w:r>
-        <w:t xml:space="preserve"> </w:t>
-      </w:r>
-      <w:r>
-        <w:rPr>
-          <w:rFonts w:hint="eastAsia"/>
-        </w:rPr>
-        <w:t>结论</w:t>
-      </w:r>
-    </w:p>
-    <w:p>
-      <w:pPr>
-        <w:ind w:firstLineChars="200" w:firstLine="420"/>
-      </w:pPr>
-      <w:r>
-        <w:rPr>
-          <w:rFonts w:hint="eastAsia"/>
-        </w:rPr>
-        <w:t>导致计算异常的原因并未找到。</w:t>
-      </w:r>
-    </w:p>
-    <w:p>
-      <w:pPr>
-        <w:ind w:firstLineChars="200" w:firstLine="420"/>
-      </w:pPr>
-      <w:r>
-        <w:rPr>
-          <w:rFonts w:hint="eastAsia"/>
-        </w:rPr>
-        <w:lastRenderedPageBreak/>
-        <w:t>只是发现，该异常仅仅在延时模拟过程中出现。</w:t>
-      </w:r>
-    </w:p>
-    <w:p>
-      <w:pPr>
-        <w:ind w:firstLineChars="200" w:firstLine="420"/>
-      </w:pPr>
-      <w:r>
-        <w:rPr>
-          <w:rFonts w:hint="eastAsia"/>
-        </w:rPr>
-        <w:t>发现错误仅仅出现在</w:t>
-      </w:r>
-      <w:r>
-        <w:rPr>
-          <w:rFonts w:hint="eastAsia"/>
-        </w:rPr>
-        <w:t>221</w:t>
-      </w:r>
-      <w:r>
-        <w:rPr>
-          <w:rFonts w:hint="eastAsia"/>
-        </w:rPr>
-        <w:t>节点，其需水量增长至无法理解的数字。无法理解出现这个现象的原因。</w:t>
-      </w:r>
-    </w:p>
-    <w:p>
-      <w:pPr>
-        <w:ind w:firstLineChars="200" w:firstLine="420"/>
-      </w:pPr>
-    </w:p>
-    <w:p>
-      <w:pPr>
-        <w:ind w:firstLineChars="200" w:firstLine="422"/>
-      </w:pPr>
-      <w:r>
-        <w:rPr>
-          <w:rFonts w:hint="eastAsia"/>
-          <w:b/>
-        </w:rPr>
-        <w:t>建议</w:t>
-      </w:r>
-      <w:r>
-        <w:rPr>
-          <w:rFonts w:hint="eastAsia"/>
-        </w:rPr>
-        <w:t>，如果以后调整程序，可以不再采用延时模拟的思路了。</w:t>
-      </w:r>
-    </w:p>
-    <w:p>
-      <w:pPr>
-        <w:pStyle w:val="1"/>
-      </w:pPr>
-      <w:r>
-        <w:rPr>
-          <w:rFonts w:hint="eastAsia"/>
-        </w:rPr>
-        <w:t>6</w:t>
+        <w:t>7</w:t>
       </w:r>
       <w:r>
         <w:t xml:space="preserve"> </w:t>
@@ -2658,107 +7111,27 @@
       </w:r>
     </w:p>
     <w:p>
-      <w:bookmarkStart w:id="9" w:name="附录时刻4节点"/>
-      <w:r>
-        <w:rPr>
-          <w:b/>
-        </w:rPr>
-        <w:t>A</w:t>
-      </w:r>
-      <w:r>
-        <w:rPr>
-          <w:rFonts w:hint="eastAsia"/>
-          <w:b/>
-        </w:rPr>
-        <w:t>时刻</w:t>
-      </w:r>
-      <w:r>
-        <w:rPr>
-          <w:rFonts w:hint="eastAsia"/>
-          <w:b/>
-        </w:rPr>
-        <w:t>4</w:t>
-      </w:r>
-      <w:r>
-        <w:rPr>
-          <w:rFonts w:hint="eastAsia"/>
-          <w:b/>
-        </w:rPr>
-        <w:t>节点压力与需水量</w:t>
-      </w:r>
-      <w:bookmarkEnd w:id="9"/>
-      <w:r>
-        <w:rPr>
-          <w:rFonts w:hint="eastAsia"/>
-        </w:rPr>
-        <w:t>：</w:t>
-      </w:r>
-      <w:r>
-        <w:rPr>
-          <w:rFonts w:hint="eastAsia"/>
-        </w:rPr>
-        <w:t>（双击下表可查看详细内容）</w:t>
-      </w:r>
-    </w:p>
-    <w:bookmarkStart w:id="10" w:name="_MON_1618840227"/>
-    <w:bookmarkEnd w:id="10"/>
-    <w:p>
-      <w:r>
-        <w:object w:dxaOrig="7277" w:dyaOrig="2515" w14:anchorId="36274B5A">
-          <v:shape id="_x0000_i1031" type="#_x0000_t75" style="width:363.75pt;height:126pt" o:ole="">
-            <v:imagedata r:id="rId28" o:title=""/>
+      <w:r>
+        <w:t>time2.inp, time3.inp, time4.inp</w:t>
+      </w:r>
+      <w:r>
+        <w:rPr>
+          <w:rFonts w:hint="eastAsia"/>
+        </w:rPr>
+        <w:t>计算节点需水量与压力：（双击下表可以查看更多内容）</w:t>
+      </w:r>
+      <w:bookmarkStart w:id="26" w:name="_MON_1618922781"/>
+      <w:bookmarkEnd w:id="26"/>
+      <w:r>
+        <w:object w:dxaOrig="7277" w:dyaOrig="2515" w14:anchorId="3BF7B9F6">
+          <v:shape id="_x0000_i1035" type="#_x0000_t75" style="width:363.75pt;height:126pt" o:ole="">
+            <v:imagedata r:id="rId49" o:title=""/>
           </v:shape>
-          <o:OLEObject Type="Embed" ProgID="Excel.Sheet.12" ShapeID="_x0000_i1031" DrawAspect="Content" ObjectID="_1618851261" r:id="rId29"/>
+          <o:OLEObject Type="Embed" ProgID="Excel.Sheet.12" ShapeID="_x0000_i1035" DrawAspect="Content" ObjectID="_1619007831" r:id="rId50"/>
         </w:object>
       </w:r>
     </w:p>
-    <w:p>
-      <w:r>
-        <w:rPr>
-          <w:b/>
-        </w:rPr>
-        <w:t>B</w:t>
-      </w:r>
-      <w:r>
-        <w:rPr>
-          <w:b/>
-        </w:rPr>
-        <w:t xml:space="preserve"> time4.inp</w:t>
-      </w:r>
-      <w:r>
-        <w:rPr>
-          <w:rFonts w:hint="eastAsia"/>
-          <w:b/>
-        </w:rPr>
-        <w:t>计算后节点压力与需水量</w:t>
-      </w:r>
-      <w:r>
-        <w:rPr>
-          <w:rFonts w:hint="eastAsia"/>
-        </w:rPr>
-        <w:t>：（双击下表可查看详细内容）</w:t>
-      </w:r>
-    </w:p>
-    <w:bookmarkStart w:id="11" w:name="_MON_1618849746"/>
-    <w:bookmarkEnd w:id="11"/>
-    <w:p>
-      <w:pPr>
-        <w:rPr>
-          <w:b/>
-        </w:rPr>
-      </w:pPr>
-      <w:r>
-        <w:rPr>
-          <w:b/>
-        </w:rPr>
-        <w:object w:dxaOrig="7277" w:dyaOrig="2515" w14:anchorId="60189694">
-          <v:shape id="_x0000_i1032" type="#_x0000_t75" style="width:363.75pt;height:126pt" o:ole="">
-            <v:imagedata r:id="rId30" o:title=""/>
-          </v:shape>
-          <o:OLEObject Type="Embed" ProgID="Excel.Sheet.12" ShapeID="_x0000_i1032" DrawAspect="Content" ObjectID="_1618851262" r:id="rId31"/>
-        </w:object>
-      </w:r>
-    </w:p>
+    <w:p/>
     <w:sectPr>
       <w:pgSz w:w="11906" w:h="16838"/>
       <w:pgMar w:top="1440" w:right="1800" w:bottom="1440" w:left="1800" w:header="851" w:footer="992" w:gutter="0"/>
@@ -2805,6 +7178,103 @@
     </w:p>
   </w:footnote>
 </w:footnotes>
+</file>
+
+<file path=word/numbering.xml><?xml version="1.0" encoding="utf-8"?>
+<w:numbering xmlns:wpc="http://schemas.microsoft.com/office/word/2010/wordprocessingCanvas" xmlns:cx="http://schemas.microsoft.com/office/drawing/2014/chartex" xmlns:cx1="http://schemas.microsoft.com/office/drawing/2015/9/8/chartex" xmlns:cx2="http://schemas.microsoft.com/office/drawing/2015/10/21/chartex" xmlns:cx3="http://schemas.microsoft.com/office/drawing/2016/5/9/chartex" xmlns:cx4="http://schemas.microsoft.com/office/drawing/2016/5/10/chartex" xmlns:cx5="http://schemas.microsoft.com/office/drawing/2016/5/11/chartex" xmlns:cx6="http://schemas.microsoft.com/office/drawing/2016/5/12/chartex" xmlns:cx7="http://schemas.microsoft.com/office/drawing/2016/5/13/chartex" xmlns:cx8="http://schemas.microsoft.com/office/drawing/2016/5/14/chartex" xmlns:mc="http://schemas.openxmlformats.org/markup-compatibility/2006" xmlns:aink="http://schemas.microsoft.com/office/drawing/2016/ink" xmlns:am3d="http://schemas.microsoft.com/office/drawing/2017/model3d" xmlns:o="urn:schemas-microsoft-com:office:office" xmlns:r="http://schemas.openxmlformats.org/officeDocument/2006/relationships" xmlns:m="http://schemas.openxmlformats.org/officeDocument/2006/math" xmlns:v="urn:schemas-microsoft-com:vml" xmlns:wp14="http://schemas.microsoft.com/office/word/2010/wordprocessingDrawing" xmlns:wp="http://schemas.openxmlformats.org/drawingml/2006/wordprocessingDrawing" xmlns:w10="urn:schemas-microsoft-com:office:word" xmlns:w="http://schemas.openxmlformats.org/wordprocessingml/2006/main" xmlns:w14="http://schemas.microsoft.com/office/word/2010/wordml" xmlns:w15="http://schemas.microsoft.com/office/word/2012/wordml" xmlns:w16cid="http://schemas.microsoft.com/office/word/2016/wordml/cid" xmlns:w16se="http://schemas.microsoft.com/office/word/2015/wordml/symex" xmlns:wpg="http://schemas.microsoft.com/office/word/2010/wordprocessingGroup" xmlns:wpi="http://schemas.microsoft.com/office/word/2010/wordprocessingInk" xmlns:wne="http://schemas.microsoft.com/office/word/2006/wordml" xmlns:wps="http://schemas.microsoft.com/office/word/2010/wordprocessingShape" mc:Ignorable="w14 w15 w16se w16cid wp14">
+  <w:abstractNum w:abstractNumId="0" w15:restartNumberingAfterBreak="0">
+    <w:nsid w:val="24BC7870"/>
+    <w:multiLevelType w:val="hybridMultilevel"/>
+    <w:tmpl w:val="64FC8D3A"/>
+    <w:lvl w:ilvl="0" w:tplc="1D2439CA">
+      <w:start w:val="1"/>
+      <w:numFmt w:val="decimal"/>
+      <w:lvlText w:val="%1."/>
+      <w:lvlJc w:val="left"/>
+      <w:pPr>
+        <w:ind w:left="780" w:hanging="360"/>
+      </w:pPr>
+      <w:rPr>
+        <w:rFonts w:hint="default"/>
+      </w:rPr>
+    </w:lvl>
+    <w:lvl w:ilvl="1" w:tplc="04090019" w:tentative="1">
+      <w:start w:val="1"/>
+      <w:numFmt w:val="lowerLetter"/>
+      <w:lvlText w:val="%2)"/>
+      <w:lvlJc w:val="left"/>
+      <w:pPr>
+        <w:ind w:left="1260" w:hanging="420"/>
+      </w:pPr>
+    </w:lvl>
+    <w:lvl w:ilvl="2" w:tplc="0409001B" w:tentative="1">
+      <w:start w:val="1"/>
+      <w:numFmt w:val="lowerRoman"/>
+      <w:lvlText w:val="%3."/>
+      <w:lvlJc w:val="right"/>
+      <w:pPr>
+        <w:ind w:left="1680" w:hanging="420"/>
+      </w:pPr>
+    </w:lvl>
+    <w:lvl w:ilvl="3" w:tplc="0409000F" w:tentative="1">
+      <w:start w:val="1"/>
+      <w:numFmt w:val="decimal"/>
+      <w:lvlText w:val="%4."/>
+      <w:lvlJc w:val="left"/>
+      <w:pPr>
+        <w:ind w:left="2100" w:hanging="420"/>
+      </w:pPr>
+    </w:lvl>
+    <w:lvl w:ilvl="4" w:tplc="04090019" w:tentative="1">
+      <w:start w:val="1"/>
+      <w:numFmt w:val="lowerLetter"/>
+      <w:lvlText w:val="%5)"/>
+      <w:lvlJc w:val="left"/>
+      <w:pPr>
+        <w:ind w:left="2520" w:hanging="420"/>
+      </w:pPr>
+    </w:lvl>
+    <w:lvl w:ilvl="5" w:tplc="0409001B" w:tentative="1">
+      <w:start w:val="1"/>
+      <w:numFmt w:val="lowerRoman"/>
+      <w:lvlText w:val="%6."/>
+      <w:lvlJc w:val="right"/>
+      <w:pPr>
+        <w:ind w:left="2940" w:hanging="420"/>
+      </w:pPr>
+    </w:lvl>
+    <w:lvl w:ilvl="6" w:tplc="0409000F" w:tentative="1">
+      <w:start w:val="1"/>
+      <w:numFmt w:val="decimal"/>
+      <w:lvlText w:val="%7."/>
+      <w:lvlJc w:val="left"/>
+      <w:pPr>
+        <w:ind w:left="3360" w:hanging="420"/>
+      </w:pPr>
+    </w:lvl>
+    <w:lvl w:ilvl="7" w:tplc="04090019" w:tentative="1">
+      <w:start w:val="1"/>
+      <w:numFmt w:val="lowerLetter"/>
+      <w:lvlText w:val="%8)"/>
+      <w:lvlJc w:val="left"/>
+      <w:pPr>
+        <w:ind w:left="3780" w:hanging="420"/>
+      </w:pPr>
+    </w:lvl>
+    <w:lvl w:ilvl="8" w:tplc="0409001B" w:tentative="1">
+      <w:start w:val="1"/>
+      <w:numFmt w:val="lowerRoman"/>
+      <w:lvlText w:val="%9."/>
+      <w:lvlJc w:val="right"/>
+      <w:pPr>
+        <w:ind w:left="4200" w:hanging="420"/>
+      </w:pPr>
+    </w:lvl>
+  </w:abstractNum>
+  <w:num w:numId="1">
+    <w:abstractNumId w:val="0"/>
+  </w:num>
+</w:numbering>
 </file>
 
 <file path=word/styles.xml><?xml version="1.0" encoding="utf-8"?>
@@ -3439,6 +7909,16 @@
       <w:szCs w:val="20"/>
     </w:rPr>
   </w:style>
+  <w:style w:type="paragraph" w:styleId="ae">
+    <w:name w:val="List Paragraph"/>
+    <w:basedOn w:val="a"/>
+    <w:uiPriority w:val="34"/>
+    <w:qFormat/>
+    <w:rsid w:val="00520E8E"/>
+    <w:pPr>
+      <w:ind w:firstLineChars="200" w:firstLine="420"/>
+    </w:pPr>
+  </w:style>
 </w:styles>
 </file>
 
@@ -3742,7 +8222,7 @@
 </file>
 
 <file path=customXml/itemProps1.xml><?xml version="1.0" encoding="utf-8"?>
-<ds:datastoreItem xmlns:ds="http://schemas.openxmlformats.org/officeDocument/2006/customXml" ds:itemID="{0272A79D-FA3A-4B25-A7E5-7B6A5CAB2217}">
+<ds:datastoreItem xmlns:ds="http://schemas.openxmlformats.org/officeDocument/2006/customXml" ds:itemID="{288A179E-3471-40BB-84C4-58CB7EEABC27}">
   <ds:schemaRefs>
     <ds:schemaRef ds:uri="http://schemas.openxmlformats.org/officeDocument/2006/bibliography"/>
   </ds:schemaRefs>
